--- a/doc/Sprint 1.docx
+++ b/doc/Sprint 1.docx
@@ -1031,7 +1031,7 @@
                 <v:stroke joinstyle="miter"/>
                 <v:path gradientshapeok="t" o:connecttype="rect"/>
               </v:shapetype>
-              <v:shape id="Text Box 4" o:spid="_x0000_s1026" type="#_x0000_t202" style="position:absolute;margin-left:14.4pt;margin-top:7.65pt;width:488.7pt;height:178.6pt;z-index:251658241;visibility:visible;mso-wrap-style:square;mso-width-percent:0;mso-height-percent:0;mso-wrap-distance-left:9pt;mso-wrap-distance-top:0;mso-wrap-distance-right:9pt;mso-wrap-distance-bottom:0;mso-position-horizontal:absolute;mso-position-horizontal-relative:text;mso-position-vertical:absolute;mso-position-vertical-relative:text;mso-width-percent:0;mso-height-percent:0;mso-width-relative:margin;mso-height-relative:margin;v-text-anchor:middle" o:gfxdata="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" fillcolor="#fde9d9 [665]" strokecolor="black [3213]">
+              <v:shape id="Text Box 4" o:spid="_x0000_s1026" type="#_x0000_t202" style="position:absolute;margin-left:14.4pt;margin-top:7.65pt;width:488.7pt;height:178.6pt;z-index:251658241;visibility:visible;mso-wrap-style:square;mso-width-percent:0;mso-height-percent:0;mso-wrap-distance-left:9pt;mso-wrap-distance-top:0;mso-wrap-distance-right:9pt;mso-wrap-distance-bottom:0;mso-position-horizontal:absolute;mso-position-horizontal-relative:text;mso-position-vertical:absolute;mso-position-vertical-relative:text;mso-width-percent:0;mso-height-percent:0;mso-width-relative:margin;mso-height-relative:margin;v-text-anchor:middle" o:gfxdata="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" fillcolor="#fde9d9 [665]" strokecolor="black [3213]">
                 <v:textbox>
                   <w:txbxContent>
                     <w:p>
@@ -1380,6 +1380,71 @@
           <w:lang w:val="es-ES"/>
         </w:rPr>
       </w:pPr>
+      <w:r>
+        <w:rPr>
+          <w:rFonts w:ascii="Garamond" w:hAnsi="Garamond"/>
+          <w:lang w:val="es-ES"/>
+        </w:rPr>
+        <w:t xml:space="preserve">Este sprint es el primero del proyecto. Por lo tanto, </w:t>
+      </w:r>
+      <w:r>
+        <w:rPr>
+          <w:rFonts w:ascii="Garamond" w:hAnsi="Garamond"/>
+          <w:lang w:val="es-ES"/>
+        </w:rPr>
+        <w:t xml:space="preserve">para realizar el análisis de datos de trading de criptomonedas, </w:t>
+      </w:r>
+      <w:r>
+        <w:rPr>
+          <w:rFonts w:ascii="Garamond" w:hAnsi="Garamond"/>
+          <w:lang w:val="es-ES"/>
+        </w:rPr>
+        <w:t>es necesario, en primer lugar, recopilar los datos.</w:t>
+      </w:r>
+      <w:r>
+        <w:rPr>
+          <w:rFonts w:ascii="Garamond" w:hAnsi="Garamond"/>
+          <w:lang w:val="es-ES"/>
+        </w:rPr>
+        <w:t xml:space="preserve"> Para ello, vamos a descargar los datos de </w:t>
+      </w:r>
+      <w:proofErr w:type="spellStart"/>
+      <w:r>
+        <w:rPr>
+          <w:rFonts w:ascii="Garamond" w:hAnsi="Garamond"/>
+          <w:lang w:val="es-ES"/>
+        </w:rPr>
+        <w:t>TradingView</w:t>
+      </w:r>
+      <w:proofErr w:type="spellEnd"/>
+      <w:r>
+        <w:rPr>
+          <w:rFonts w:ascii="Garamond" w:hAnsi="Garamond"/>
+          <w:lang w:val="es-ES"/>
+        </w:rPr>
+        <w:t xml:space="preserve"> y analizarlos.</w:t>
+      </w:r>
+      <w:r>
+        <w:rPr>
+          <w:rFonts w:ascii="Garamond" w:hAnsi="Garamond"/>
+          <w:lang w:val="es-ES"/>
+        </w:rPr>
+        <w:t xml:space="preserve"> Para este proyecto es necesario emplear las herramientas proporcionadas por AWS.</w:t>
+      </w:r>
+      <w:r>
+        <w:rPr>
+          <w:rFonts w:ascii="Garamond" w:hAnsi="Garamond"/>
+          <w:lang w:val="es-ES"/>
+        </w:rPr>
+        <w:t xml:space="preserve"> En este caso específico, vamos a usar el servicio de Amazon S3 para almacenar nuestros datos. Por consiguiente, necesitamos desarrollar un script que nos permita descargar los datos mediante Python, el lenguaje que manejamos, y decidir cómo organizar y guardar nuestros datos. </w:t>
+      </w:r>
+      <w:r>
+        <w:rPr>
+          <w:rFonts w:ascii="Garamond" w:hAnsi="Garamond"/>
+          <w:lang w:val="es-ES"/>
+        </w:rPr>
+        <w:t>Estas decisiones son muy importantes ya que nos van a ayudar a optimizar la eficiencia, acelerar la descarga de los datos y el acceso a los mismos en un futuro sprint.</w:t>
+      </w:r>
     </w:p>
     <w:p>
       <w:pPr>
@@ -1415,6 +1480,7 @@
       <w:pPr>
         <w:rPr>
           <w:rFonts w:ascii="Garamond" w:hAnsi="Garamond"/>
+          <w:lang w:val="es-ES"/>
         </w:rPr>
       </w:pPr>
       <w:r>
@@ -1520,7 +1586,6 @@
                               <w:t xml:space="preserve">: Herramientas utilizadas: </w:t>
                             </w:r>
                             <w:proofErr w:type="spellStart"/>
-                            <w:proofErr w:type="gramStart"/>
                             <w:r>
                               <w:rPr>
                                 <w:rFonts w:ascii="Garamond" w:hAnsi="Garamond"/>
@@ -1529,7 +1594,6 @@
                               <w:t>p.ej</w:t>
                             </w:r>
                             <w:proofErr w:type="spellEnd"/>
-                            <w:proofErr w:type="gramEnd"/>
                             <w:r>
                               <w:rPr>
                                 <w:rFonts w:ascii="Garamond" w:hAnsi="Garamond"/>
@@ -1679,7 +1743,7 @@
           </mc:Choice>
           <mc:Fallback>
             <w:pict>
-              <v:shape w14:anchorId="3E9E5168" id="_x0000_s1027" type="#_x0000_t202" style="position:absolute;margin-left:20.6pt;margin-top:4.2pt;width:490.4pt;height:189.55pt;z-index:251658242;visibility:visible;mso-wrap-style:square;mso-width-percent:0;mso-height-percent:0;mso-wrap-distance-left:9pt;mso-wrap-distance-top:0;mso-wrap-distance-right:9pt;mso-wrap-distance-bottom:0;mso-position-horizontal:absolute;mso-position-horizontal-relative:text;mso-position-vertical:absolute;mso-position-vertical-relative:text;mso-width-percent:0;mso-height-percent:0;mso-width-relative:margin;mso-height-relative:margin;v-text-anchor:middle" o:gfxdata="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" fillcolor="#fde9d9 [665]" strokecolor="black [3213]">
+              <v:shape w14:anchorId="3E9E5168" id="_x0000_s1027" type="#_x0000_t202" style="position:absolute;margin-left:20.6pt;margin-top:4.2pt;width:490.4pt;height:189.55pt;z-index:251658242;visibility:visible;mso-wrap-style:square;mso-width-percent:0;mso-height-percent:0;mso-wrap-distance-left:9pt;mso-wrap-distance-top:0;mso-wrap-distance-right:9pt;mso-wrap-distance-bottom:0;mso-position-horizontal:absolute;mso-position-horizontal-relative:text;mso-position-vertical:absolute;mso-position-vertical-relative:text;mso-width-percent:0;mso-height-percent:0;mso-width-relative:margin;mso-height-relative:margin;v-text-anchor:middle" o:gfxdata="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" fillcolor="#fde9d9 [665]" strokecolor="black [3213]">
                 <v:textbox>
                   <w:txbxContent>
                     <w:p>
@@ -1887,99 +1951,120 @@
       <w:pPr>
         <w:rPr>
           <w:rFonts w:ascii="Garamond" w:hAnsi="Garamond"/>
-        </w:rPr>
-      </w:pPr>
-    </w:p>
-    <w:p>
-      <w:pPr>
-        <w:rPr>
-          <w:rFonts w:ascii="Garamond" w:hAnsi="Garamond"/>
-        </w:rPr>
-      </w:pPr>
-    </w:p>
-    <w:p>
-      <w:pPr>
-        <w:rPr>
-          <w:rFonts w:ascii="Garamond" w:hAnsi="Garamond"/>
-        </w:rPr>
-      </w:pPr>
-    </w:p>
-    <w:p>
-      <w:pPr>
-        <w:rPr>
-          <w:rFonts w:ascii="Garamond" w:hAnsi="Garamond"/>
-        </w:rPr>
-      </w:pPr>
-    </w:p>
-    <w:p>
-      <w:pPr>
-        <w:rPr>
-          <w:rFonts w:ascii="Garamond" w:hAnsi="Garamond"/>
-        </w:rPr>
-      </w:pPr>
-    </w:p>
-    <w:p>
-      <w:pPr>
-        <w:rPr>
-          <w:rFonts w:ascii="Garamond" w:hAnsi="Garamond"/>
-        </w:rPr>
-      </w:pPr>
-    </w:p>
-    <w:p>
-      <w:pPr>
-        <w:rPr>
-          <w:rFonts w:ascii="Garamond" w:hAnsi="Garamond"/>
-        </w:rPr>
-      </w:pPr>
-    </w:p>
-    <w:p>
-      <w:pPr>
-        <w:rPr>
-          <w:rFonts w:ascii="Garamond" w:hAnsi="Garamond"/>
-        </w:rPr>
-      </w:pPr>
-    </w:p>
-    <w:p>
-      <w:pPr>
-        <w:rPr>
-          <w:rFonts w:ascii="Garamond" w:hAnsi="Garamond"/>
-        </w:rPr>
-      </w:pPr>
-    </w:p>
-    <w:p>
-      <w:pPr>
-        <w:rPr>
-          <w:rFonts w:ascii="Garamond" w:hAnsi="Garamond"/>
-        </w:rPr>
-      </w:pPr>
-    </w:p>
-    <w:p>
-      <w:pPr>
-        <w:rPr>
-          <w:rFonts w:ascii="Garamond" w:hAnsi="Garamond"/>
-        </w:rPr>
-      </w:pPr>
-    </w:p>
-    <w:p>
-      <w:pPr>
-        <w:rPr>
-          <w:rFonts w:ascii="Garamond" w:hAnsi="Garamond"/>
-        </w:rPr>
-      </w:pPr>
-    </w:p>
-    <w:p>
-      <w:pPr>
-        <w:rPr>
-          <w:rFonts w:ascii="Garamond" w:hAnsi="Garamond"/>
-        </w:rPr>
-      </w:pPr>
-    </w:p>
-    <w:p>
-      <w:pPr>
-        <w:rPr>
-          <w:rFonts w:ascii="Garamond" w:hAnsi="Garamond"/>
-        </w:rPr>
-      </w:pPr>
+          <w:lang w:val="es-ES"/>
+        </w:rPr>
+      </w:pPr>
+    </w:p>
+    <w:p>
+      <w:pPr>
+        <w:rPr>
+          <w:rFonts w:ascii="Garamond" w:hAnsi="Garamond"/>
+          <w:lang w:val="es-ES"/>
+        </w:rPr>
+      </w:pPr>
+    </w:p>
+    <w:p>
+      <w:pPr>
+        <w:rPr>
+          <w:rFonts w:ascii="Garamond" w:hAnsi="Garamond"/>
+          <w:lang w:val="es-ES"/>
+        </w:rPr>
+      </w:pPr>
+    </w:p>
+    <w:p>
+      <w:pPr>
+        <w:rPr>
+          <w:rFonts w:ascii="Garamond" w:hAnsi="Garamond"/>
+          <w:lang w:val="es-ES"/>
+        </w:rPr>
+      </w:pPr>
+    </w:p>
+    <w:p>
+      <w:pPr>
+        <w:rPr>
+          <w:rFonts w:ascii="Garamond" w:hAnsi="Garamond"/>
+          <w:lang w:val="es-ES"/>
+        </w:rPr>
+      </w:pPr>
+    </w:p>
+    <w:p>
+      <w:pPr>
+        <w:rPr>
+          <w:rFonts w:ascii="Garamond" w:hAnsi="Garamond"/>
+          <w:lang w:val="es-ES"/>
+        </w:rPr>
+      </w:pPr>
+    </w:p>
+    <w:p>
+      <w:pPr>
+        <w:rPr>
+          <w:rFonts w:ascii="Garamond" w:hAnsi="Garamond"/>
+          <w:lang w:val="es-ES"/>
+        </w:rPr>
+      </w:pPr>
+    </w:p>
+    <w:p>
+      <w:pPr>
+        <w:rPr>
+          <w:rFonts w:ascii="Garamond" w:hAnsi="Garamond"/>
+          <w:lang w:val="es-ES"/>
+        </w:rPr>
+      </w:pPr>
+    </w:p>
+    <w:p>
+      <w:pPr>
+        <w:rPr>
+          <w:rFonts w:ascii="Garamond" w:hAnsi="Garamond"/>
+          <w:lang w:val="es-ES"/>
+        </w:rPr>
+      </w:pPr>
+    </w:p>
+    <w:p>
+      <w:pPr>
+        <w:rPr>
+          <w:rFonts w:ascii="Garamond" w:hAnsi="Garamond"/>
+          <w:lang w:val="es-ES"/>
+        </w:rPr>
+      </w:pPr>
+    </w:p>
+    <w:p>
+      <w:pPr>
+        <w:rPr>
+          <w:rFonts w:ascii="Garamond" w:hAnsi="Garamond"/>
+          <w:lang w:val="es-ES"/>
+        </w:rPr>
+      </w:pPr>
+    </w:p>
+    <w:p>
+      <w:pPr>
+        <w:rPr>
+          <w:rFonts w:ascii="Garamond" w:hAnsi="Garamond"/>
+          <w:lang w:val="es-ES"/>
+        </w:rPr>
+      </w:pPr>
+    </w:p>
+    <w:p>
+      <w:pPr>
+        <w:rPr>
+          <w:rFonts w:ascii="Garamond" w:hAnsi="Garamond"/>
+          <w:lang w:val="es-ES"/>
+        </w:rPr>
+      </w:pPr>
+    </w:p>
+    <w:p>
+      <w:pPr>
+        <w:rPr>
+          <w:rFonts w:ascii="Garamond" w:hAnsi="Garamond"/>
+          <w:lang w:val="es-ES"/>
+        </w:rPr>
+      </w:pPr>
+      <w:r>
+        <w:rPr>
+          <w:rFonts w:ascii="Garamond" w:hAnsi="Garamond"/>
+          <w:lang w:val="es-ES"/>
+        </w:rPr>
+        <w:t>Durante el desarrollo del sprint hemos utilizado Python como lenguaje de programación</w:t>
+      </w:r>
     </w:p>
     <w:p>
       <w:pPr>
@@ -2276,7 +2361,7 @@
           </mc:Choice>
           <mc:Fallback>
             <w:pict>
-              <v:shape w14:anchorId="209FB338" id="_x0000_s1028" type="#_x0000_t202" style="position:absolute;margin-left:24.75pt;margin-top:2.5pt;width:490.35pt;height:193.2pt;z-index:251658243;visibility:visible;mso-wrap-style:square;mso-width-percent:0;mso-height-percent:0;mso-wrap-distance-left:9pt;mso-wrap-distance-top:0;mso-wrap-distance-right:9pt;mso-wrap-distance-bottom:0;mso-position-horizontal:absolute;mso-position-horizontal-relative:text;mso-position-vertical:absolute;mso-position-vertical-relative:text;mso-width-percent:0;mso-height-percent:0;mso-width-relative:margin;mso-height-relative:margin;v-text-anchor:middle" o:gfxdata="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" fillcolor="#fde9d9 [665]" strokecolor="black [3213]">
+              <v:shape w14:anchorId="209FB338" id="_x0000_s1028" type="#_x0000_t202" style="position:absolute;margin-left:24.75pt;margin-top:2.5pt;width:490.35pt;height:193.2pt;z-index:251658243;visibility:visible;mso-wrap-style:square;mso-width-percent:0;mso-height-percent:0;mso-wrap-distance-left:9pt;mso-wrap-distance-top:0;mso-wrap-distance-right:9pt;mso-wrap-distance-bottom:0;mso-position-horizontal:absolute;mso-position-horizontal-relative:text;mso-position-vertical:absolute;mso-position-vertical-relative:text;mso-width-percent:0;mso-height-percent:0;mso-width-relative:margin;mso-height-relative:margin;v-text-anchor:middle" o:gfxdata="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" fillcolor="#fde9d9 [665]" strokecolor="black [3213]">
                 <v:textbox>
                   <w:txbxContent>
                     <w:p>
@@ -2623,6 +2708,7 @@
       <w:pPr>
         <w:rPr>
           <w:rFonts w:ascii="Garamond" w:hAnsi="Garamond"/>
+          <w:lang w:val="es-ES"/>
         </w:rPr>
       </w:pPr>
       <w:r>
@@ -2812,7 +2898,7 @@
           </mc:Choice>
           <mc:Fallback>
             <w:pict>
-              <v:shape w14:anchorId="3E2C438A" id="_x0000_s1029" type="#_x0000_t202" style="position:absolute;margin-left:21.25pt;margin-top:2.4pt;width:490.3pt;height:136.7pt;z-index:251658244;visibility:visible;mso-wrap-style:square;mso-width-percent:0;mso-height-percent:0;mso-wrap-distance-left:9pt;mso-wrap-distance-top:0;mso-wrap-distance-right:9pt;mso-wrap-distance-bottom:0;mso-position-horizontal:absolute;mso-position-horizontal-relative:text;mso-position-vertical:absolute;mso-position-vertical-relative:text;mso-width-percent:0;mso-height-percent:0;mso-width-relative:margin;mso-height-relative:margin;v-text-anchor:middle" o:gfxdata="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" fillcolor="#fde9d9 [665]" strokecolor="black [3213]">
+              <v:shape w14:anchorId="3E2C438A" id="_x0000_s1029" type="#_x0000_t202" style="position:absolute;margin-left:21.25pt;margin-top:2.4pt;width:490.3pt;height:136.7pt;z-index:251658244;visibility:visible;mso-wrap-style:square;mso-width-percent:0;mso-height-percent:0;mso-wrap-distance-left:9pt;mso-wrap-distance-top:0;mso-wrap-distance-right:9pt;mso-wrap-distance-bottom:0;mso-position-horizontal:absolute;mso-position-horizontal-relative:text;mso-position-vertical:absolute;mso-position-vertical-relative:text;mso-width-percent:0;mso-height-percent:0;mso-width-relative:margin;mso-height-relative:margin;v-text-anchor:middle" o:gfxdata="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" fillcolor="#fde9d9 [665]" strokecolor="black [3213]">
                 <v:textbox>
                   <w:txbxContent>
                     <w:p>
@@ -2945,76 +3031,87 @@
       <w:pPr>
         <w:rPr>
           <w:rFonts w:ascii="Garamond" w:hAnsi="Garamond"/>
-        </w:rPr>
-      </w:pPr>
-    </w:p>
-    <w:p>
-      <w:pPr>
-        <w:rPr>
-          <w:rFonts w:ascii="Garamond" w:hAnsi="Garamond"/>
-        </w:rPr>
-      </w:pPr>
-    </w:p>
-    <w:p>
-      <w:pPr>
-        <w:rPr>
-          <w:rFonts w:ascii="Garamond" w:hAnsi="Garamond"/>
-        </w:rPr>
-      </w:pPr>
-    </w:p>
-    <w:p>
-      <w:pPr>
-        <w:rPr>
-          <w:rFonts w:ascii="Garamond" w:hAnsi="Garamond"/>
-        </w:rPr>
-      </w:pPr>
-    </w:p>
-    <w:p>
-      <w:pPr>
-        <w:rPr>
-          <w:rFonts w:ascii="Garamond" w:hAnsi="Garamond"/>
-        </w:rPr>
-      </w:pPr>
-    </w:p>
-    <w:p>
-      <w:pPr>
-        <w:rPr>
-          <w:rFonts w:ascii="Garamond" w:hAnsi="Garamond"/>
-        </w:rPr>
-      </w:pPr>
-    </w:p>
-    <w:p>
-      <w:pPr>
-        <w:rPr>
-          <w:rFonts w:ascii="Garamond" w:hAnsi="Garamond"/>
-        </w:rPr>
-      </w:pPr>
-    </w:p>
-    <w:p>
-      <w:pPr>
-        <w:rPr>
-          <w:rFonts w:ascii="Garamond" w:hAnsi="Garamond"/>
-        </w:rPr>
-      </w:pPr>
-    </w:p>
-    <w:p>
-      <w:pPr>
-        <w:rPr>
-          <w:rFonts w:ascii="Garamond" w:hAnsi="Garamond"/>
-        </w:rPr>
-      </w:pPr>
-    </w:p>
-    <w:p>
-      <w:pPr>
-        <w:rPr>
-          <w:rFonts w:ascii="Garamond" w:hAnsi="Garamond"/>
-        </w:rPr>
-      </w:pPr>
-    </w:p>
-    <w:p>
-      <w:pPr>
-        <w:rPr>
-          <w:rFonts w:ascii="Garamond" w:hAnsi="Garamond"/>
+          <w:lang w:val="es-ES"/>
+        </w:rPr>
+      </w:pPr>
+    </w:p>
+    <w:p>
+      <w:pPr>
+        <w:rPr>
+          <w:rFonts w:ascii="Garamond" w:hAnsi="Garamond"/>
+          <w:lang w:val="es-ES"/>
+        </w:rPr>
+      </w:pPr>
+    </w:p>
+    <w:p>
+      <w:pPr>
+        <w:rPr>
+          <w:rFonts w:ascii="Garamond" w:hAnsi="Garamond"/>
+          <w:lang w:val="es-ES"/>
+        </w:rPr>
+      </w:pPr>
+    </w:p>
+    <w:p>
+      <w:pPr>
+        <w:rPr>
+          <w:rFonts w:ascii="Garamond" w:hAnsi="Garamond"/>
+          <w:lang w:val="es-ES"/>
+        </w:rPr>
+      </w:pPr>
+    </w:p>
+    <w:p>
+      <w:pPr>
+        <w:rPr>
+          <w:rFonts w:ascii="Garamond" w:hAnsi="Garamond"/>
+          <w:lang w:val="es-ES"/>
+        </w:rPr>
+      </w:pPr>
+    </w:p>
+    <w:p>
+      <w:pPr>
+        <w:rPr>
+          <w:rFonts w:ascii="Garamond" w:hAnsi="Garamond"/>
+          <w:lang w:val="es-ES"/>
+        </w:rPr>
+      </w:pPr>
+    </w:p>
+    <w:p>
+      <w:pPr>
+        <w:rPr>
+          <w:rFonts w:ascii="Garamond" w:hAnsi="Garamond"/>
+          <w:lang w:val="es-ES"/>
+        </w:rPr>
+      </w:pPr>
+    </w:p>
+    <w:p>
+      <w:pPr>
+        <w:rPr>
+          <w:rFonts w:ascii="Garamond" w:hAnsi="Garamond"/>
+          <w:lang w:val="es-ES"/>
+        </w:rPr>
+      </w:pPr>
+    </w:p>
+    <w:p>
+      <w:pPr>
+        <w:rPr>
+          <w:rFonts w:ascii="Garamond" w:hAnsi="Garamond"/>
+          <w:lang w:val="es-ES"/>
+        </w:rPr>
+      </w:pPr>
+    </w:p>
+    <w:p>
+      <w:pPr>
+        <w:rPr>
+          <w:rFonts w:ascii="Garamond" w:hAnsi="Garamond"/>
+          <w:lang w:val="es-ES"/>
+        </w:rPr>
+      </w:pPr>
+    </w:p>
+    <w:p>
+      <w:pPr>
+        <w:rPr>
+          <w:rFonts w:ascii="Garamond" w:hAnsi="Garamond"/>
+          <w:lang w:val="es-ES"/>
         </w:rPr>
       </w:pPr>
     </w:p>
@@ -6098,12 +6195,14 @@
 </file>
 
 <file path=customXml/item1.xml><?xml version="1.0" encoding="utf-8"?>
-<?mso-contentType ?>
-<FormTemplates xmlns="http://schemas.microsoft.com/sharepoint/v3/contenttype/forms">
-  <Display>DocumentLibraryForm</Display>
-  <Edit>DocumentLibraryForm</Edit>
-  <New>DocumentLibraryForm</New>
-</FormTemplates>
+<p:properties xmlns:p="http://schemas.microsoft.com/office/2006/metadata/properties" xmlns:xsi="http://www.w3.org/2001/XMLSchema-instance" xmlns:pc="http://schemas.microsoft.com/office/infopath/2007/PartnerControls">
+  <documentManagement>
+    <lcf76f155ced4ddcb4097134ff3c332f xmlns="ad53ad94-5b1b-47ca-8408-b0e097751a24">
+      <Terms xmlns="http://schemas.microsoft.com/office/infopath/2007/PartnerControls"/>
+    </lcf76f155ced4ddcb4097134ff3c332f>
+    <TaxCatchAll xmlns="dc2a1d58-8b17-4874-8491-7ba077785f6a" xsi:nil="true"/>
+  </documentManagement>
+</p:properties>
 </file>
 
 <file path=customXml/item2.xml><?xml version="1.0" encoding="utf-8"?>
@@ -6302,20 +6401,21 @@
 </file>
 
 <file path=customXml/item3.xml><?xml version="1.0" encoding="utf-8"?>
-<p:properties xmlns:p="http://schemas.microsoft.com/office/2006/metadata/properties" xmlns:xsi="http://www.w3.org/2001/XMLSchema-instance" xmlns:pc="http://schemas.microsoft.com/office/infopath/2007/PartnerControls">
-  <documentManagement>
-    <lcf76f155ced4ddcb4097134ff3c332f xmlns="ad53ad94-5b1b-47ca-8408-b0e097751a24">
-      <Terms xmlns="http://schemas.microsoft.com/office/infopath/2007/PartnerControls"/>
-    </lcf76f155ced4ddcb4097134ff3c332f>
-    <TaxCatchAll xmlns="dc2a1d58-8b17-4874-8491-7ba077785f6a" xsi:nil="true"/>
-  </documentManagement>
-</p:properties>
+<?mso-contentType ?>
+<FormTemplates xmlns="http://schemas.microsoft.com/sharepoint/v3/contenttype/forms">
+  <Display>DocumentLibraryForm</Display>
+  <Edit>DocumentLibraryForm</Edit>
+  <New>DocumentLibraryForm</New>
+</FormTemplates>
 </file>
 
 <file path=customXml/itemProps1.xml><?xml version="1.0" encoding="utf-8"?>
-<ds:datastoreItem xmlns:ds="http://schemas.openxmlformats.org/officeDocument/2006/customXml" ds:itemID="{9B169BF9-B10A-4C63-894A-FA343058658C}">
+<ds:datastoreItem xmlns:ds="http://schemas.openxmlformats.org/officeDocument/2006/customXml" ds:itemID="{F69EF12E-449A-453A-A326-03C218203F18}">
   <ds:schemaRefs>
-    <ds:schemaRef ds:uri="http://schemas.microsoft.com/sharepoint/v3/contenttype/forms"/>
+    <ds:schemaRef ds:uri="http://schemas.microsoft.com/office/2006/metadata/properties"/>
+    <ds:schemaRef ds:uri="http://schemas.microsoft.com/office/infopath/2007/PartnerControls"/>
+    <ds:schemaRef ds:uri="ad53ad94-5b1b-47ca-8408-b0e097751a24"/>
+    <ds:schemaRef ds:uri="dc2a1d58-8b17-4874-8491-7ba077785f6a"/>
   </ds:schemaRefs>
 </ds:datastoreItem>
 </file>
@@ -6340,12 +6440,9 @@
 </file>
 
 <file path=customXml/itemProps3.xml><?xml version="1.0" encoding="utf-8"?>
-<ds:datastoreItem xmlns:ds="http://schemas.openxmlformats.org/officeDocument/2006/customXml" ds:itemID="{F69EF12E-449A-453A-A326-03C218203F18}">
+<ds:datastoreItem xmlns:ds="http://schemas.openxmlformats.org/officeDocument/2006/customXml" ds:itemID="{9B169BF9-B10A-4C63-894A-FA343058658C}">
   <ds:schemaRefs>
-    <ds:schemaRef ds:uri="http://schemas.microsoft.com/office/2006/metadata/properties"/>
-    <ds:schemaRef ds:uri="http://schemas.microsoft.com/office/infopath/2007/PartnerControls"/>
-    <ds:schemaRef ds:uri="ad53ad94-5b1b-47ca-8408-b0e097751a24"/>
-    <ds:schemaRef ds:uri="dc2a1d58-8b17-4874-8491-7ba077785f6a"/>
+    <ds:schemaRef ds:uri="http://schemas.microsoft.com/sharepoint/v3/contenttype/forms"/>
   </ds:schemaRefs>
 </ds:datastoreItem>
 </file>
--- a/doc/Sprint 1.docx
+++ b/doc/Sprint 1.docx
@@ -726,725 +726,159 @@
     </w:p>
     <w:p>
       <w:pPr>
-        <w:rPr>
-          <w:rFonts w:ascii="Garamond" w:hAnsi="Garamond"/>
+        <w:pStyle w:val="Ttulo1"/>
+        <w:rPr>
           <w:lang w:val="es-ES"/>
         </w:rPr>
       </w:pPr>
       <w:r>
         <w:rPr>
-          <w:noProof/>
-          <w:lang w:val="es-ES"/>
-        </w:rPr>
-        <mc:AlternateContent>
-          <mc:Choice Requires="wps">
-            <w:drawing>
-              <wp:anchor distT="0" distB="0" distL="114300" distR="114300" simplePos="0" relativeHeight="251658241" behindDoc="0" locked="0" layoutInCell="1" allowOverlap="1" wp14:anchorId="6B9609AC" wp14:editId="3816DC69">
-                <wp:simplePos x="0" y="0"/>
-                <wp:positionH relativeFrom="column">
-                  <wp:posOffset>182640</wp:posOffset>
-                </wp:positionH>
-                <wp:positionV relativeFrom="paragraph">
-                  <wp:posOffset>97155</wp:posOffset>
-                </wp:positionV>
-                <wp:extent cx="6206247" cy="2268000"/>
-                <wp:effectExtent l="0" t="0" r="17145" b="18415"/>
-                <wp:wrapNone/>
-                <wp:docPr id="1818529351" name="Text Box 4"/>
-                <wp:cNvGraphicFramePr/>
-                <a:graphic xmlns:a="http://schemas.openxmlformats.org/drawingml/2006/main">
-                  <a:graphicData uri="http://schemas.microsoft.com/office/word/2010/wordprocessingShape">
-                    <wps:wsp>
-                      <wps:cNvSpPr txBox="1"/>
-                      <wps:spPr>
-                        <a:xfrm>
-                          <a:off x="0" y="0"/>
-                          <a:ext cx="6206247" cy="2268000"/>
-                        </a:xfrm>
-                        <a:prstGeom prst="rect">
-                          <a:avLst/>
-                        </a:prstGeom>
-                        <a:solidFill>
-                          <a:schemeClr val="accent6">
-                            <a:lumMod val="20000"/>
-                            <a:lumOff val="80000"/>
-                          </a:schemeClr>
-                        </a:solidFill>
-                        <a:ln w="9525">
-                          <a:solidFill>
-                            <a:schemeClr val="tx1"/>
-                          </a:solidFill>
-                        </a:ln>
-                      </wps:spPr>
-                      <wps:txbx>
-                        <w:txbxContent>
-                          <w:p>
-                            <w:pPr>
-                              <w:rPr>
-                                <w:rFonts w:ascii="Garamond" w:hAnsi="Garamond"/>
-                                <w:lang w:val="es-ES"/>
-                              </w:rPr>
-                            </w:pPr>
-                            <w:r>
-                              <w:rPr>
-                                <w:rFonts w:ascii="Garamond" w:hAnsi="Garamond"/>
-                                <w:lang w:val="es-ES"/>
-                              </w:rPr>
-                              <w:t>La introducción debe proporcionar un contexto general del problema que se está resolviendo, su relevancia, y los objetivos específicos d</w:t>
-                            </w:r>
-                            <w:r>
-                              <w:rPr>
-                                <w:rFonts w:ascii="Garamond" w:hAnsi="Garamond"/>
-                                <w:lang w:val="es-ES"/>
-                              </w:rPr>
-                              <w:t>el sprint</w:t>
-                            </w:r>
-                            <w:r>
-                              <w:rPr>
-                                <w:rFonts w:ascii="Garamond" w:hAnsi="Garamond"/>
-                                <w:lang w:val="es-ES"/>
-                              </w:rPr>
-                              <w:t>. Incluir</w:t>
-                            </w:r>
-                            <w:r>
-                              <w:rPr>
-                                <w:rFonts w:ascii="Garamond" w:hAnsi="Garamond"/>
-                                <w:lang w:val="es-ES"/>
-                              </w:rPr>
-                              <w:t xml:space="preserve"> </w:t>
-                            </w:r>
-                            <w:r>
-                              <w:rPr>
-                                <w:rFonts w:ascii="Garamond" w:hAnsi="Garamond"/>
-                                <w:lang w:val="es-ES"/>
-                              </w:rPr>
-                              <w:t>en un breve párrafo:</w:t>
-                            </w:r>
-                          </w:p>
-                          <w:p>
-                            <w:pPr>
-                              <w:rPr>
-                                <w:rFonts w:ascii="Garamond" w:hAnsi="Garamond"/>
-                                <w:lang w:val="es-ES"/>
-                              </w:rPr>
-                            </w:pPr>
-                          </w:p>
-                          <w:p>
-                            <w:pPr>
-                              <w:numPr>
-                                <w:ilvl w:val="0"/>
-                                <w:numId w:val="2"/>
-                              </w:numPr>
-                              <w:rPr>
-                                <w:rFonts w:ascii="Garamond" w:hAnsi="Garamond"/>
-                                <w:lang w:val="es-ES"/>
-                              </w:rPr>
-                            </w:pPr>
-                            <w:r>
-                              <w:rPr>
-                                <w:rFonts w:ascii="Garamond" w:hAnsi="Garamond"/>
-                                <w:b/>
-                                <w:lang w:val="es-ES"/>
-                              </w:rPr>
-                              <w:t>Contexto</w:t>
-                            </w:r>
-                            <w:r>
-                              <w:rPr>
-                                <w:rFonts w:ascii="Garamond" w:hAnsi="Garamond"/>
-                                <w:lang w:val="es-ES"/>
-                              </w:rPr>
-                              <w:t xml:space="preserve">: Explica brevemente el ámbito en el que se desarrolla </w:t>
-                            </w:r>
-                            <w:r>
-                              <w:rPr>
-                                <w:rFonts w:ascii="Garamond" w:hAnsi="Garamond"/>
-                                <w:lang w:val="es-ES"/>
-                              </w:rPr>
-                              <w:t>el sprint</w:t>
-                            </w:r>
-                            <w:r>
-                              <w:rPr>
-                                <w:rFonts w:ascii="Garamond" w:hAnsi="Garamond"/>
-                                <w:lang w:val="es-ES"/>
-                              </w:rPr>
-                              <w:t xml:space="preserve">. </w:t>
-                            </w:r>
-                          </w:p>
-                          <w:p>
-                            <w:pPr>
-                              <w:numPr>
-                                <w:ilvl w:val="0"/>
-                                <w:numId w:val="2"/>
-                              </w:numPr>
-                              <w:rPr>
-                                <w:rFonts w:ascii="Garamond" w:hAnsi="Garamond"/>
-                                <w:lang w:val="es-ES"/>
-                              </w:rPr>
-                            </w:pPr>
-                            <w:r>
-                              <w:rPr>
-                                <w:rFonts w:ascii="Garamond" w:hAnsi="Garamond"/>
-                                <w:b/>
-                                <w:lang w:val="es-ES"/>
-                              </w:rPr>
-                              <w:t>Descripción del problema</w:t>
-                            </w:r>
-                            <w:r>
-                              <w:rPr>
-                                <w:rFonts w:ascii="Garamond" w:hAnsi="Garamond"/>
-                                <w:b/>
-                                <w:lang w:val="es-ES"/>
-                              </w:rPr>
-                              <w:t xml:space="preserve"> y objetivos de</w:t>
-                            </w:r>
-                            <w:r>
-                              <w:rPr>
-                                <w:rFonts w:ascii="Garamond" w:hAnsi="Garamond"/>
-                                <w:b/>
-                                <w:lang w:val="es-ES"/>
-                              </w:rPr>
-                              <w:t>l</w:t>
-                            </w:r>
-                            <w:r>
-                              <w:rPr>
-                                <w:rFonts w:ascii="Garamond" w:hAnsi="Garamond"/>
-                                <w:b/>
-                                <w:lang w:val="es-ES"/>
-                              </w:rPr>
-                              <w:t xml:space="preserve"> </w:t>
-                            </w:r>
-                            <w:r>
-                              <w:rPr>
-                                <w:rFonts w:ascii="Garamond" w:hAnsi="Garamond"/>
-                                <w:b/>
-                                <w:lang w:val="es-ES"/>
-                              </w:rPr>
-                              <w:t>sprint</w:t>
-                            </w:r>
-                            <w:r>
-                              <w:rPr>
-                                <w:rFonts w:ascii="Garamond" w:hAnsi="Garamond"/>
-                                <w:lang w:val="es-ES"/>
-                              </w:rPr>
-                              <w:t xml:space="preserve">: Introduce de manera clara y concisa el problema que estás resolviendo </w:t>
-                            </w:r>
-                            <w:r>
-                              <w:rPr>
-                                <w:rFonts w:ascii="Garamond" w:hAnsi="Garamond"/>
-                                <w:lang w:val="es-ES"/>
-                              </w:rPr>
-                              <w:t xml:space="preserve">en </w:t>
-                            </w:r>
-                            <w:r>
-                              <w:rPr>
-                                <w:rFonts w:ascii="Garamond" w:hAnsi="Garamond"/>
-                                <w:lang w:val="es-ES"/>
-                              </w:rPr>
-                              <w:t xml:space="preserve">el </w:t>
-                            </w:r>
-                            <w:r>
-                              <w:rPr>
-                                <w:rFonts w:ascii="Garamond" w:hAnsi="Garamond"/>
-                                <w:lang w:val="es-ES"/>
-                              </w:rPr>
-                              <w:t>sprint</w:t>
-                            </w:r>
-                            <w:r>
-                              <w:rPr>
-                                <w:rFonts w:ascii="Garamond" w:hAnsi="Garamond"/>
-                                <w:lang w:val="es-ES"/>
-                              </w:rPr>
-                              <w:t xml:space="preserve">, así como </w:t>
-                            </w:r>
-                            <w:r>
-                              <w:rPr>
-                                <w:rFonts w:ascii="Garamond" w:hAnsi="Garamond"/>
-                                <w:lang w:val="es-ES"/>
-                              </w:rPr>
-                              <w:t>los objetivos principales.</w:t>
-                            </w:r>
-                            <w:r>
-                              <w:rPr>
-                                <w:rFonts w:ascii="Garamond" w:hAnsi="Garamond"/>
-                                <w:lang w:val="es-ES"/>
-                              </w:rPr>
-                              <w:t xml:space="preserve"> </w:t>
-                            </w:r>
-                          </w:p>
-                          <w:p>
-                            <w:pPr>
-                              <w:numPr>
-                                <w:ilvl w:val="0"/>
-                                <w:numId w:val="2"/>
-                              </w:numPr>
-                              <w:rPr>
-                                <w:rFonts w:ascii="Garamond" w:hAnsi="Garamond"/>
-                                <w:lang w:val="es-ES"/>
-                              </w:rPr>
-                            </w:pPr>
-                            <w:r>
-                              <w:rPr>
-                                <w:rFonts w:ascii="Garamond" w:hAnsi="Garamond"/>
-                                <w:b/>
-                                <w:lang w:val="es-ES"/>
-                              </w:rPr>
-                              <w:t>Justificación</w:t>
-                            </w:r>
-                            <w:r>
-                              <w:rPr>
-                                <w:rFonts w:ascii="Garamond" w:hAnsi="Garamond"/>
-                                <w:lang w:val="es-ES"/>
-                              </w:rPr>
-                              <w:t>: Explica por qué es relevante abordar este tipo de problema.</w:t>
-                            </w:r>
-                          </w:p>
-                          <w:p>
-                            <w:pPr>
-                              <w:rPr>
-                                <w:lang w:val="es-ES"/>
-                              </w:rPr>
-                            </w:pPr>
-                          </w:p>
-                        </w:txbxContent>
-                      </wps:txbx>
-                      <wps:bodyPr rot="0" spcFirstLastPara="0" vertOverflow="overflow" horzOverflow="overflow" vert="horz" wrap="square" lIns="91440" tIns="45720" rIns="91440" bIns="45720" numCol="1" spcCol="0" rtlCol="0" fromWordArt="0" anchor="ctr" anchorCtr="0" forceAA="0" compatLnSpc="1">
-                        <a:prstTxWarp prst="textNoShape">
-                          <a:avLst/>
-                        </a:prstTxWarp>
-                        <a:noAutofit/>
-                      </wps:bodyPr>
-                    </wps:wsp>
-                  </a:graphicData>
-                </a:graphic>
-                <wp14:sizeRelH relativeFrom="margin">
-                  <wp14:pctWidth>0</wp14:pctWidth>
-                </wp14:sizeRelH>
-                <wp14:sizeRelV relativeFrom="margin">
-                  <wp14:pctHeight>0</wp14:pctHeight>
-                </wp14:sizeRelV>
-              </wp:anchor>
-            </w:drawing>
-          </mc:Choice>
-          <mc:Fallback>
-            <w:pict>
-              <v:shapetype w14:anchorId="6B9609AC" id="_x0000_t202" coordsize="21600,21600" o:spt="202" path="m,l,21600r21600,l21600,xe">
-                <v:stroke joinstyle="miter"/>
-                <v:path gradientshapeok="t" o:connecttype="rect"/>
-              </v:shapetype>
-              <v:shape id="Text Box 4" o:spid="_x0000_s1026" type="#_x0000_t202" style="position:absolute;margin-left:14.4pt;margin-top:7.65pt;width:488.7pt;height:178.6pt;z-index:251658241;visibility:visible;mso-wrap-style:square;mso-width-percent:0;mso-height-percent:0;mso-wrap-distance-left:9pt;mso-wrap-distance-top:0;mso-wrap-distance-right:9pt;mso-wrap-distance-bottom:0;mso-position-horizontal:absolute;mso-position-horizontal-relative:text;mso-position-vertical:absolute;mso-position-vertical-relative:text;mso-width-percent:0;mso-height-percent:0;mso-width-relative:margin;mso-height-relative:margin;v-text-anchor:middle" o:gfxdata="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" fillcolor="#fde9d9 [665]" strokecolor="black [3213]">
-                <v:textbox>
-                  <w:txbxContent>
-                    <w:p>
-                      <w:pPr>
-                        <w:rPr>
-                          <w:rFonts w:ascii="Garamond" w:hAnsi="Garamond"/>
-                          <w:lang w:val="es-ES"/>
-                        </w:rPr>
-                      </w:pPr>
-                      <w:r>
-                        <w:rPr>
-                          <w:rFonts w:ascii="Garamond" w:hAnsi="Garamond"/>
-                          <w:lang w:val="es-ES"/>
-                        </w:rPr>
-                        <w:t>La introducción debe proporcionar un contexto general del problema que se está resolviendo, su relevancia, y los objetivos específicos d</w:t>
-                      </w:r>
-                      <w:r>
-                        <w:rPr>
-                          <w:rFonts w:ascii="Garamond" w:hAnsi="Garamond"/>
-                          <w:lang w:val="es-ES"/>
-                        </w:rPr>
-                        <w:t>el sprint</w:t>
-                      </w:r>
-                      <w:r>
-                        <w:rPr>
-                          <w:rFonts w:ascii="Garamond" w:hAnsi="Garamond"/>
-                          <w:lang w:val="es-ES"/>
-                        </w:rPr>
-                        <w:t>. Incluir</w:t>
-                      </w:r>
-                      <w:r>
-                        <w:rPr>
-                          <w:rFonts w:ascii="Garamond" w:hAnsi="Garamond"/>
-                          <w:lang w:val="es-ES"/>
-                        </w:rPr>
-                        <w:t xml:space="preserve"> </w:t>
-                      </w:r>
-                      <w:r>
-                        <w:rPr>
-                          <w:rFonts w:ascii="Garamond" w:hAnsi="Garamond"/>
-                          <w:lang w:val="es-ES"/>
-                        </w:rPr>
-                        <w:t>en un breve párrafo:</w:t>
-                      </w:r>
-                    </w:p>
-                    <w:p>
-                      <w:pPr>
-                        <w:rPr>
-                          <w:rFonts w:ascii="Garamond" w:hAnsi="Garamond"/>
-                          <w:lang w:val="es-ES"/>
-                        </w:rPr>
-                      </w:pPr>
-                    </w:p>
-                    <w:p>
-                      <w:pPr>
-                        <w:numPr>
-                          <w:ilvl w:val="0"/>
-                          <w:numId w:val="2"/>
-                        </w:numPr>
-                        <w:rPr>
-                          <w:rFonts w:ascii="Garamond" w:hAnsi="Garamond"/>
-                          <w:lang w:val="es-ES"/>
-                        </w:rPr>
-                      </w:pPr>
-                      <w:r>
-                        <w:rPr>
-                          <w:rFonts w:ascii="Garamond" w:hAnsi="Garamond"/>
-                          <w:b/>
-                          <w:lang w:val="es-ES"/>
-                        </w:rPr>
-                        <w:t>Contexto</w:t>
-                      </w:r>
-                      <w:r>
-                        <w:rPr>
-                          <w:rFonts w:ascii="Garamond" w:hAnsi="Garamond"/>
-                          <w:lang w:val="es-ES"/>
-                        </w:rPr>
-                        <w:t xml:space="preserve">: Explica brevemente el ámbito en el que se desarrolla </w:t>
-                      </w:r>
-                      <w:r>
-                        <w:rPr>
-                          <w:rFonts w:ascii="Garamond" w:hAnsi="Garamond"/>
-                          <w:lang w:val="es-ES"/>
-                        </w:rPr>
-                        <w:t>el sprint</w:t>
-                      </w:r>
-                      <w:r>
-                        <w:rPr>
-                          <w:rFonts w:ascii="Garamond" w:hAnsi="Garamond"/>
-                          <w:lang w:val="es-ES"/>
-                        </w:rPr>
-                        <w:t xml:space="preserve">. </w:t>
-                      </w:r>
-                    </w:p>
-                    <w:p>
-                      <w:pPr>
-                        <w:numPr>
-                          <w:ilvl w:val="0"/>
-                          <w:numId w:val="2"/>
-                        </w:numPr>
-                        <w:rPr>
-                          <w:rFonts w:ascii="Garamond" w:hAnsi="Garamond"/>
-                          <w:lang w:val="es-ES"/>
-                        </w:rPr>
-                      </w:pPr>
-                      <w:r>
-                        <w:rPr>
-                          <w:rFonts w:ascii="Garamond" w:hAnsi="Garamond"/>
-                          <w:b/>
-                          <w:lang w:val="es-ES"/>
-                        </w:rPr>
-                        <w:t>Descripción del problema</w:t>
-                      </w:r>
-                      <w:r>
-                        <w:rPr>
-                          <w:rFonts w:ascii="Garamond" w:hAnsi="Garamond"/>
-                          <w:b/>
-                          <w:lang w:val="es-ES"/>
-                        </w:rPr>
-                        <w:t xml:space="preserve"> y objetivos de</w:t>
-                      </w:r>
-                      <w:r>
-                        <w:rPr>
-                          <w:rFonts w:ascii="Garamond" w:hAnsi="Garamond"/>
-                          <w:b/>
-                          <w:lang w:val="es-ES"/>
-                        </w:rPr>
-                        <w:t>l</w:t>
-                      </w:r>
-                      <w:r>
-                        <w:rPr>
-                          <w:rFonts w:ascii="Garamond" w:hAnsi="Garamond"/>
-                          <w:b/>
-                          <w:lang w:val="es-ES"/>
-                        </w:rPr>
-                        <w:t xml:space="preserve"> </w:t>
-                      </w:r>
-                      <w:r>
-                        <w:rPr>
-                          <w:rFonts w:ascii="Garamond" w:hAnsi="Garamond"/>
-                          <w:b/>
-                          <w:lang w:val="es-ES"/>
-                        </w:rPr>
-                        <w:t>sprint</w:t>
-                      </w:r>
-                      <w:r>
-                        <w:rPr>
-                          <w:rFonts w:ascii="Garamond" w:hAnsi="Garamond"/>
-                          <w:lang w:val="es-ES"/>
-                        </w:rPr>
-                        <w:t xml:space="preserve">: Introduce de manera clara y concisa el problema que estás resolviendo </w:t>
-                      </w:r>
-                      <w:r>
-                        <w:rPr>
-                          <w:rFonts w:ascii="Garamond" w:hAnsi="Garamond"/>
-                          <w:lang w:val="es-ES"/>
-                        </w:rPr>
-                        <w:t xml:space="preserve">en </w:t>
-                      </w:r>
-                      <w:r>
-                        <w:rPr>
-                          <w:rFonts w:ascii="Garamond" w:hAnsi="Garamond"/>
-                          <w:lang w:val="es-ES"/>
-                        </w:rPr>
-                        <w:t xml:space="preserve">el </w:t>
-                      </w:r>
-                      <w:r>
-                        <w:rPr>
-                          <w:rFonts w:ascii="Garamond" w:hAnsi="Garamond"/>
-                          <w:lang w:val="es-ES"/>
-                        </w:rPr>
-                        <w:t>sprint</w:t>
-                      </w:r>
-                      <w:r>
-                        <w:rPr>
-                          <w:rFonts w:ascii="Garamond" w:hAnsi="Garamond"/>
-                          <w:lang w:val="es-ES"/>
-                        </w:rPr>
-                        <w:t xml:space="preserve">, así como </w:t>
-                      </w:r>
-                      <w:r>
-                        <w:rPr>
-                          <w:rFonts w:ascii="Garamond" w:hAnsi="Garamond"/>
-                          <w:lang w:val="es-ES"/>
-                        </w:rPr>
-                        <w:t>los objetivos principales.</w:t>
-                      </w:r>
-                      <w:r>
-                        <w:rPr>
-                          <w:rFonts w:ascii="Garamond" w:hAnsi="Garamond"/>
-                          <w:lang w:val="es-ES"/>
-                        </w:rPr>
-                        <w:t xml:space="preserve"> </w:t>
-                      </w:r>
-                    </w:p>
-                    <w:p>
-                      <w:pPr>
-                        <w:numPr>
-                          <w:ilvl w:val="0"/>
-                          <w:numId w:val="2"/>
-                        </w:numPr>
-                        <w:rPr>
-                          <w:rFonts w:ascii="Garamond" w:hAnsi="Garamond"/>
-                          <w:lang w:val="es-ES"/>
-                        </w:rPr>
-                      </w:pPr>
-                      <w:r>
-                        <w:rPr>
-                          <w:rFonts w:ascii="Garamond" w:hAnsi="Garamond"/>
-                          <w:b/>
-                          <w:lang w:val="es-ES"/>
-                        </w:rPr>
-                        <w:t>Justificación</w:t>
-                      </w:r>
-                      <w:r>
-                        <w:rPr>
-                          <w:rFonts w:ascii="Garamond" w:hAnsi="Garamond"/>
-                          <w:lang w:val="es-ES"/>
-                        </w:rPr>
-                        <w:t>: Explica por qué es relevante abordar este tipo de problema.</w:t>
-                      </w:r>
-                    </w:p>
-                    <w:p>
-                      <w:pPr>
-                        <w:rPr>
-                          <w:lang w:val="es-ES"/>
-                        </w:rPr>
-                      </w:pPr>
-                    </w:p>
-                  </w:txbxContent>
-                </v:textbox>
-              </v:shape>
-            </w:pict>
-          </mc:Fallback>
-        </mc:AlternateContent>
-      </w:r>
-    </w:p>
-    <w:p>
-      <w:pPr>
-        <w:rPr>
-          <w:rFonts w:ascii="Garamond" w:hAnsi="Garamond"/>
-          <w:lang w:val="es-ES"/>
-        </w:rPr>
-      </w:pPr>
-    </w:p>
-    <w:p>
-      <w:pPr>
-        <w:rPr>
-          <w:rFonts w:ascii="Garamond" w:hAnsi="Garamond"/>
-          <w:lang w:val="es-ES"/>
-        </w:rPr>
-      </w:pPr>
-    </w:p>
-    <w:p>
-      <w:pPr>
-        <w:rPr>
-          <w:rFonts w:ascii="Garamond" w:hAnsi="Garamond"/>
-          <w:lang w:val="es-ES"/>
-        </w:rPr>
-      </w:pPr>
-    </w:p>
-    <w:p>
-      <w:pPr>
-        <w:rPr>
-          <w:rFonts w:ascii="Garamond" w:hAnsi="Garamond"/>
-          <w:lang w:val="es-ES"/>
-        </w:rPr>
-      </w:pPr>
-    </w:p>
-    <w:p>
-      <w:pPr>
-        <w:rPr>
-          <w:rFonts w:ascii="Garamond" w:hAnsi="Garamond"/>
-          <w:lang w:val="es-ES"/>
-        </w:rPr>
-      </w:pPr>
-    </w:p>
-    <w:p>
-      <w:pPr>
-        <w:rPr>
-          <w:rFonts w:ascii="Garamond" w:hAnsi="Garamond"/>
-          <w:lang w:val="es-ES"/>
-        </w:rPr>
-      </w:pPr>
-    </w:p>
-    <w:p>
-      <w:pPr>
-        <w:rPr>
-          <w:rFonts w:ascii="Garamond" w:hAnsi="Garamond"/>
-          <w:lang w:val="es-ES"/>
-        </w:rPr>
-      </w:pPr>
-    </w:p>
-    <w:p>
-      <w:pPr>
-        <w:rPr>
-          <w:rFonts w:ascii="Garamond" w:hAnsi="Garamond"/>
-          <w:lang w:val="es-ES"/>
-        </w:rPr>
-      </w:pPr>
-    </w:p>
-    <w:p>
-      <w:pPr>
-        <w:rPr>
-          <w:rFonts w:ascii="Garamond" w:hAnsi="Garamond"/>
-          <w:lang w:val="es-ES"/>
-        </w:rPr>
-      </w:pPr>
-    </w:p>
-    <w:p>
-      <w:pPr>
-        <w:rPr>
-          <w:rFonts w:ascii="Garamond" w:hAnsi="Garamond"/>
-          <w:lang w:val="es-ES"/>
-        </w:rPr>
-      </w:pPr>
-    </w:p>
-    <w:p>
-      <w:pPr>
-        <w:rPr>
-          <w:rFonts w:ascii="Garamond" w:hAnsi="Garamond"/>
-          <w:lang w:val="es-ES"/>
-        </w:rPr>
-      </w:pPr>
-    </w:p>
-    <w:p>
-      <w:pPr>
-        <w:rPr>
-          <w:rFonts w:ascii="Garamond" w:hAnsi="Garamond"/>
-          <w:lang w:val="es-ES"/>
-        </w:rPr>
-      </w:pPr>
-    </w:p>
-    <w:p>
-      <w:pPr>
-        <w:rPr>
-          <w:rFonts w:ascii="Garamond" w:hAnsi="Garamond"/>
-          <w:lang w:val="es-ES"/>
-        </w:rPr>
-      </w:pPr>
-    </w:p>
-    <w:p>
-      <w:pPr>
-        <w:rPr>
-          <w:rFonts w:ascii="Garamond" w:hAnsi="Garamond"/>
-          <w:lang w:val="es-ES"/>
-        </w:rPr>
-      </w:pPr>
-      <w:r>
-        <w:rPr>
-          <w:rFonts w:ascii="Garamond" w:hAnsi="Garamond"/>
-          <w:lang w:val="es-ES"/>
-        </w:rPr>
-        <w:t xml:space="preserve">Este sprint es el primero del proyecto. Por lo tanto, </w:t>
+          <w:rFonts w:ascii="Garamond" w:eastAsia="Times New Roman" w:hAnsi="Garamond" w:cs="Times New Roman"/>
+          <w:color w:val="000000"/>
+          <w:sz w:val="24"/>
+          <w:szCs w:val="24"/>
+          <w:lang w:val="es-ES" w:eastAsia="es-ES_tradnl"/>
+        </w:rPr>
+        <w:t xml:space="preserve">Este sprint marca el inicio del proyecto de </w:t>
       </w:r>
       <w:r>
         <w:rPr>
-          <w:rFonts w:ascii="Garamond" w:hAnsi="Garamond"/>
-          <w:lang w:val="es-ES"/>
-        </w:rPr>
-        <w:t xml:space="preserve">para realizar el análisis de datos de trading de criptomonedas, </w:t>
+          <w:rFonts w:ascii="Garamond" w:eastAsia="Times New Roman" w:hAnsi="Garamond" w:cs="Times New Roman"/>
+          <w:color w:val="000000"/>
+          <w:sz w:val="24"/>
+          <w:szCs w:val="24"/>
+          <w:lang w:val="es-ES" w:eastAsia="es-ES_tradnl"/>
+        </w:rPr>
+        <w:t>Big Data sobre</w:t>
       </w:r>
       <w:r>
         <w:rPr>
-          <w:rFonts w:ascii="Garamond" w:hAnsi="Garamond"/>
-          <w:lang w:val="es-ES"/>
-        </w:rPr>
-        <w:t>es necesario, en primer lugar, recopilar los datos.</w:t>
+          <w:rFonts w:ascii="Garamond" w:eastAsia="Times New Roman" w:hAnsi="Garamond" w:cs="Times New Roman"/>
+          <w:color w:val="000000"/>
+          <w:sz w:val="24"/>
+          <w:szCs w:val="24"/>
+          <w:lang w:val="es-ES" w:eastAsia="es-ES_tradnl"/>
+        </w:rPr>
+        <w:t xml:space="preserve"> criptomonedas. Antes de poder realizar cualquier análisis, es fundamental </w:t>
       </w:r>
       <w:r>
         <w:rPr>
-          <w:rFonts w:ascii="Garamond" w:hAnsi="Garamond"/>
-          <w:lang w:val="es-ES"/>
-        </w:rPr>
-        <w:t xml:space="preserve"> Para ello, vamos a descargar los datos de </w:t>
+          <w:rFonts w:ascii="Garamond" w:eastAsia="Times New Roman" w:hAnsi="Garamond" w:cs="Times New Roman"/>
+          <w:color w:val="000000"/>
+          <w:sz w:val="24"/>
+          <w:szCs w:val="24"/>
+          <w:lang w:val="es-ES" w:eastAsia="es-ES_tradnl"/>
+        </w:rPr>
+        <w:t xml:space="preserve">la recopilación de </w:t>
+      </w:r>
+      <w:r>
+        <w:rPr>
+          <w:rFonts w:ascii="Garamond" w:eastAsia="Times New Roman" w:hAnsi="Garamond" w:cs="Times New Roman"/>
+          <w:color w:val="000000"/>
+          <w:sz w:val="24"/>
+          <w:szCs w:val="24"/>
+          <w:lang w:val="es-ES" w:eastAsia="es-ES_tradnl"/>
+        </w:rPr>
+        <w:t>los datos necesarios. Para ello, descargaremos información de </w:t>
       </w:r>
       <w:proofErr w:type="spellStart"/>
       <w:r>
         <w:rPr>
-          <w:rFonts w:ascii="Garamond" w:hAnsi="Garamond"/>
-          <w:lang w:val="es-ES"/>
+          <w:rFonts w:ascii="Garamond" w:eastAsia="Times New Roman" w:hAnsi="Garamond" w:cs="Times New Roman"/>
+          <w:color w:val="000000"/>
+          <w:sz w:val="24"/>
+          <w:szCs w:val="24"/>
+          <w:lang w:val="es-ES" w:eastAsia="es-ES_tradnl"/>
         </w:rPr>
         <w:t>TradingView</w:t>
       </w:r>
       <w:proofErr w:type="spellEnd"/>
       <w:r>
         <w:rPr>
+          <w:rFonts w:ascii="Garamond" w:eastAsia="Times New Roman" w:hAnsi="Garamond" w:cs="Times New Roman"/>
+          <w:color w:val="000000"/>
+          <w:sz w:val="24"/>
+          <w:szCs w:val="24"/>
+          <w:lang w:val="es-ES" w:eastAsia="es-ES_tradnl"/>
+        </w:rPr>
+        <w:t> y la almacenaremos utilizando Amazon S3, un servicio de AWS diseñado para el almacenamiento escalable y seguro de datos.</w:t>
+      </w:r>
+    </w:p>
+    <w:p>
+      <w:pPr>
+        <w:spacing w:before="100" w:beforeAutospacing="1" w:after="100" w:afterAutospacing="1" w:line="240" w:lineRule="auto"/>
+        <w:jc w:val="both"/>
+        <w:rPr>
+          <w:rFonts w:ascii="Garamond" w:eastAsia="Times New Roman" w:hAnsi="Garamond" w:cs="Times New Roman"/>
+          <w:color w:val="000000"/>
+          <w:sz w:val="24"/>
+          <w:szCs w:val="24"/>
+          <w:lang w:val="es-ES" w:eastAsia="es-ES_tradnl"/>
+        </w:rPr>
+      </w:pPr>
+      <w:r>
+        <w:rPr>
+          <w:rFonts w:ascii="Garamond" w:eastAsia="Times New Roman" w:hAnsi="Garamond" w:cs="Times New Roman"/>
+          <w:color w:val="000000"/>
+          <w:sz w:val="24"/>
+          <w:szCs w:val="24"/>
+          <w:lang w:val="es-ES" w:eastAsia="es-ES_tradnl"/>
+        </w:rPr>
+        <w:t>El objetivo principal de este sprint es desarrollar un script en Python que nos permita obtener, organizar y almacenar estos datos de manera eficiente. Tomar decisiones adecuadas sobre la estructura y almacenamiento de los datos es clave, ya que impactará directamente en la velocidad de descarga, acceso y procesamiento en futuras fases del proyecto.</w:t>
+      </w:r>
+    </w:p>
+    <w:p>
+      <w:pPr>
+        <w:spacing w:before="100" w:beforeAutospacing="1" w:after="100" w:afterAutospacing="1" w:line="240" w:lineRule="auto"/>
+        <w:jc w:val="both"/>
+        <w:rPr>
+          <w:rFonts w:ascii="Garamond" w:eastAsia="Times New Roman" w:hAnsi="Garamond" w:cs="Times New Roman"/>
+          <w:color w:val="000000"/>
+          <w:sz w:val="24"/>
+          <w:szCs w:val="24"/>
+          <w:lang w:val="es-ES" w:eastAsia="es-ES_tradnl"/>
+        </w:rPr>
+      </w:pPr>
+      <w:r>
+        <w:rPr>
+          <w:rFonts w:ascii="Garamond" w:eastAsia="Times New Roman" w:hAnsi="Garamond" w:cs="Times New Roman"/>
+          <w:color w:val="000000"/>
+          <w:sz w:val="24"/>
+          <w:szCs w:val="24"/>
+          <w:lang w:val="es-ES" w:eastAsia="es-ES_tradnl"/>
+        </w:rPr>
+        <w:t xml:space="preserve">Este proceso es crucial porque una gestión eficiente de los datos nos permitirá optimizar el rendimiento del sistema, garantizar la integridad de la información y facilitar su análisis en los próximos </w:t>
+      </w:r>
+      <w:proofErr w:type="spellStart"/>
+      <w:r>
+        <w:rPr>
+          <w:rFonts w:ascii="Garamond" w:eastAsia="Times New Roman" w:hAnsi="Garamond" w:cs="Times New Roman"/>
+          <w:color w:val="000000"/>
+          <w:sz w:val="24"/>
+          <w:szCs w:val="24"/>
+          <w:lang w:val="es-ES" w:eastAsia="es-ES_tradnl"/>
+        </w:rPr>
+        <w:t>sprints</w:t>
+      </w:r>
+      <w:proofErr w:type="spellEnd"/>
+      <w:r>
+        <w:rPr>
+          <w:rFonts w:ascii="Garamond" w:eastAsia="Times New Roman" w:hAnsi="Garamond" w:cs="Times New Roman"/>
+          <w:color w:val="000000"/>
+          <w:sz w:val="24"/>
+          <w:szCs w:val="24"/>
+          <w:lang w:val="es-ES" w:eastAsia="es-ES_tradnl"/>
+        </w:rPr>
+        <w:t>.</w:t>
+      </w:r>
+    </w:p>
+    <w:p>
+      <w:pPr>
+        <w:rPr>
           <w:rFonts w:ascii="Garamond" w:hAnsi="Garamond"/>
           <w:lang w:val="es-ES"/>
         </w:rPr>
-        <w:t xml:space="preserve"> y analizarlos.</w:t>
-      </w:r>
-      <w:r>
-        <w:rPr>
-          <w:rFonts w:ascii="Garamond" w:hAnsi="Garamond"/>
-          <w:lang w:val="es-ES"/>
-        </w:rPr>
-        <w:t xml:space="preserve"> Para este proyecto es necesario emplear las herramientas proporcionadas por AWS.</w:t>
-      </w:r>
-      <w:r>
-        <w:rPr>
-          <w:rFonts w:ascii="Garamond" w:hAnsi="Garamond"/>
-          <w:lang w:val="es-ES"/>
-        </w:rPr>
-        <w:t xml:space="preserve"> En este caso específico, vamos a usar el servicio de Amazon S3 para almacenar nuestros datos. Por consiguiente, necesitamos desarrollar un script que nos permita descargar los datos mediante Python, el lenguaje que manejamos, y decidir cómo organizar y guardar nuestros datos. </w:t>
-      </w:r>
-      <w:r>
-        <w:rPr>
-          <w:rFonts w:ascii="Garamond" w:hAnsi="Garamond"/>
-          <w:lang w:val="es-ES"/>
-        </w:rPr>
-        <w:t>Estas decisiones son muy importantes ya que nos van a ayudar a optimizar la eficiencia, acelerar la descarga de los datos y el acceso a los mismos en un futuro sprint.</w:t>
-      </w:r>
+      </w:pPr>
     </w:p>
     <w:p>
       <w:pPr>
@@ -1586,6 +1020,7 @@
                               <w:t xml:space="preserve">: Herramientas utilizadas: </w:t>
                             </w:r>
                             <w:proofErr w:type="spellStart"/>
+                            <w:proofErr w:type="gramStart"/>
                             <w:r>
                               <w:rPr>
                                 <w:rFonts w:ascii="Garamond" w:hAnsi="Garamond"/>
@@ -1594,6 +1029,7 @@
                               <w:t>p.ej</w:t>
                             </w:r>
                             <w:proofErr w:type="spellEnd"/>
+                            <w:proofErr w:type="gramEnd"/>
                             <w:r>
                               <w:rPr>
                                 <w:rFonts w:ascii="Garamond" w:hAnsi="Garamond"/>
@@ -1743,7 +1179,11 @@
           </mc:Choice>
           <mc:Fallback>
             <w:pict>
-              <v:shape w14:anchorId="3E9E5168" id="_x0000_s1027" type="#_x0000_t202" style="position:absolute;margin-left:20.6pt;margin-top:4.2pt;width:490.4pt;height:189.55pt;z-index:251658242;visibility:visible;mso-wrap-style:square;mso-width-percent:0;mso-height-percent:0;mso-wrap-distance-left:9pt;mso-wrap-distance-top:0;mso-wrap-distance-right:9pt;mso-wrap-distance-bottom:0;mso-position-horizontal:absolute;mso-position-horizontal-relative:text;mso-position-vertical:absolute;mso-position-vertical-relative:text;mso-width-percent:0;mso-height-percent:0;mso-width-relative:margin;mso-height-relative:margin;v-text-anchor:middle" o:gfxdata="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" fillcolor="#fde9d9 [665]" strokecolor="black [3213]">
+              <v:shapetype w14:anchorId="3E9E5168" id="_x0000_t202" coordsize="21600,21600" o:spt="202" path="m,l,21600r21600,l21600,xe">
+                <v:stroke joinstyle="miter"/>
+                <v:path gradientshapeok="t" o:connecttype="rect"/>
+              </v:shapetype>
+              <v:shape id="Text Box 4" o:spid="_x0000_s1026" type="#_x0000_t202" style="position:absolute;margin-left:20.6pt;margin-top:4.2pt;width:490.4pt;height:189.55pt;z-index:251658242;visibility:visible;mso-wrap-style:square;mso-width-percent:0;mso-height-percent:0;mso-wrap-distance-left:9pt;mso-wrap-distance-top:0;mso-wrap-distance-right:9pt;mso-wrap-distance-bottom:0;mso-position-horizontal:absolute;mso-position-horizontal-relative:text;mso-position-vertical:absolute;mso-position-vertical-relative:text;mso-width-percent:0;mso-height-percent:0;mso-width-relative:margin;mso-height-relative:margin;v-text-anchor:middle" o:gfxdata="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" fillcolor="#fde9d9 [665]" strokecolor="black [3213]">
                 <v:textbox>
                   <w:txbxContent>
                     <w:p>
@@ -2361,7 +1801,7 @@
           </mc:Choice>
           <mc:Fallback>
             <w:pict>
-              <v:shape w14:anchorId="209FB338" id="_x0000_s1028" type="#_x0000_t202" style="position:absolute;margin-left:24.75pt;margin-top:2.5pt;width:490.35pt;height:193.2pt;z-index:251658243;visibility:visible;mso-wrap-style:square;mso-width-percent:0;mso-height-percent:0;mso-wrap-distance-left:9pt;mso-wrap-distance-top:0;mso-wrap-distance-right:9pt;mso-wrap-distance-bottom:0;mso-position-horizontal:absolute;mso-position-horizontal-relative:text;mso-position-vertical:absolute;mso-position-vertical-relative:text;mso-width-percent:0;mso-height-percent:0;mso-width-relative:margin;mso-height-relative:margin;v-text-anchor:middle" o:gfxdata="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" fillcolor="#fde9d9 [665]" strokecolor="black [3213]">
+              <v:shape w14:anchorId="209FB338" id="_x0000_s1027" type="#_x0000_t202" style="position:absolute;margin-left:24.75pt;margin-top:2.5pt;width:490.35pt;height:193.2pt;z-index:251658243;visibility:visible;mso-wrap-style:square;mso-width-percent:0;mso-height-percent:0;mso-wrap-distance-left:9pt;mso-wrap-distance-top:0;mso-wrap-distance-right:9pt;mso-wrap-distance-bottom:0;mso-position-horizontal:absolute;mso-position-horizontal-relative:text;mso-position-vertical:absolute;mso-position-vertical-relative:text;mso-width-percent:0;mso-height-percent:0;mso-width-relative:margin;mso-height-relative:margin;v-text-anchor:middle" o:gfxdata="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" fillcolor="#fde9d9 [665]" strokecolor="black [3213]">
                 <v:textbox>
                   <w:txbxContent>
                     <w:p>
@@ -2418,7 +1858,7 @@
                     </w:p>
                     <w:p>
                       <w:pPr>
-                        <w:pStyle w:val="ListParagraph"/>
+                        <w:pStyle w:val="Prrafodelista"/>
                         <w:numPr>
                           <w:ilvl w:val="0"/>
                           <w:numId w:val="7"/>
@@ -2461,7 +1901,7 @@
                     </w:p>
                     <w:p>
                       <w:pPr>
-                        <w:pStyle w:val="ListParagraph"/>
+                        <w:pStyle w:val="Prrafodelista"/>
                         <w:numPr>
                           <w:ilvl w:val="0"/>
                           <w:numId w:val="7"/>
@@ -2501,7 +1941,7 @@
                     </w:p>
                     <w:p>
                       <w:pPr>
-                        <w:pStyle w:val="ListParagraph"/>
+                        <w:pStyle w:val="Prrafodelista"/>
                         <w:numPr>
                           <w:ilvl w:val="0"/>
                           <w:numId w:val="7"/>
@@ -2898,7 +2338,7 @@
           </mc:Choice>
           <mc:Fallback>
             <w:pict>
-              <v:shape w14:anchorId="3E2C438A" id="_x0000_s1029" type="#_x0000_t202" style="position:absolute;margin-left:21.25pt;margin-top:2.4pt;width:490.3pt;height:136.7pt;z-index:251658244;visibility:visible;mso-wrap-style:square;mso-width-percent:0;mso-height-percent:0;mso-wrap-distance-left:9pt;mso-wrap-distance-top:0;mso-wrap-distance-right:9pt;mso-wrap-distance-bottom:0;mso-position-horizontal:absolute;mso-position-horizontal-relative:text;mso-position-vertical:absolute;mso-position-vertical-relative:text;mso-width-percent:0;mso-height-percent:0;mso-width-relative:margin;mso-height-relative:margin;v-text-anchor:middle" o:gfxdata="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" fillcolor="#fde9d9 [665]" strokecolor="black [3213]">
+              <v:shape w14:anchorId="3E2C438A" id="_x0000_s1028" type="#_x0000_t202" style="position:absolute;margin-left:21.25pt;margin-top:2.4pt;width:490.3pt;height:136.7pt;z-index:251658244;visibility:visible;mso-wrap-style:square;mso-width-percent:0;mso-height-percent:0;mso-wrap-distance-left:9pt;mso-wrap-distance-top:0;mso-wrap-distance-right:9pt;mso-wrap-distance-bottom:0;mso-position-horizontal:absolute;mso-position-horizontal-relative:text;mso-position-vertical:absolute;mso-position-vertical-relative:text;mso-width-percent:0;mso-height-percent:0;mso-width-relative:margin;mso-height-relative:margin;v-text-anchor:middle" o:gfxdata="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" fillcolor="#fde9d9 [665]" strokecolor="black [3213]">
                 <v:textbox>
                   <w:txbxContent>
                     <w:p>
@@ -2962,7 +2402,7 @@
                     </w:p>
                     <w:p>
                       <w:pPr>
-                        <w:pStyle w:val="ListParagraph"/>
+                        <w:pStyle w:val="Prrafodelista"/>
                         <w:numPr>
                           <w:ilvl w:val="0"/>
                           <w:numId w:val="12"/>
@@ -2990,7 +2430,7 @@
                     </w:p>
                     <w:p>
                       <w:pPr>
-                        <w:pStyle w:val="ListParagraph"/>
+                        <w:pStyle w:val="Prrafodelista"/>
                         <w:numPr>
                           <w:ilvl w:val="0"/>
                           <w:numId w:val="12"/>
@@ -5871,6 +5311,22 @@
       <w:szCs w:val="20"/>
     </w:rPr>
   </w:style>
+  <w:style w:type="character" w:customStyle="1" w:styleId="apple-converted-space">
+    <w:name w:val="apple-converted-space"/>
+    <w:basedOn w:val="Fuentedeprrafopredeter"/>
+    <w:rsid w:val="006E3FA9"/>
+  </w:style>
+  <w:style w:type="character" w:styleId="Textoennegrita">
+    <w:name w:val="Strong"/>
+    <w:basedOn w:val="Fuentedeprrafopredeter"/>
+    <w:uiPriority w:val="22"/>
+    <w:qFormat/>
+    <w:rsid w:val="006E3FA9"/>
+    <w:rPr>
+      <w:b/>
+      <w:bCs/>
+    </w:rPr>
+  </w:style>
 </w:styles>
 </file>
 
@@ -6195,14 +5651,12 @@
 </file>
 
 <file path=customXml/item1.xml><?xml version="1.0" encoding="utf-8"?>
-<p:properties xmlns:p="http://schemas.microsoft.com/office/2006/metadata/properties" xmlns:xsi="http://www.w3.org/2001/XMLSchema-instance" xmlns:pc="http://schemas.microsoft.com/office/infopath/2007/PartnerControls">
-  <documentManagement>
-    <lcf76f155ced4ddcb4097134ff3c332f xmlns="ad53ad94-5b1b-47ca-8408-b0e097751a24">
-      <Terms xmlns="http://schemas.microsoft.com/office/infopath/2007/PartnerControls"/>
-    </lcf76f155ced4ddcb4097134ff3c332f>
-    <TaxCatchAll xmlns="dc2a1d58-8b17-4874-8491-7ba077785f6a" xsi:nil="true"/>
-  </documentManagement>
-</p:properties>
+<?mso-contentType ?>
+<FormTemplates xmlns="http://schemas.microsoft.com/sharepoint/v3/contenttype/forms">
+  <Display>DocumentLibraryForm</Display>
+  <Edit>DocumentLibraryForm</Edit>
+  <New>DocumentLibraryForm</New>
+</FormTemplates>
 </file>
 
 <file path=customXml/item2.xml><?xml version="1.0" encoding="utf-8"?>
@@ -6401,21 +5855,20 @@
 </file>
 
 <file path=customXml/item3.xml><?xml version="1.0" encoding="utf-8"?>
-<?mso-contentType ?>
-<FormTemplates xmlns="http://schemas.microsoft.com/sharepoint/v3/contenttype/forms">
-  <Display>DocumentLibraryForm</Display>
-  <Edit>DocumentLibraryForm</Edit>
-  <New>DocumentLibraryForm</New>
-</FormTemplates>
+<p:properties xmlns:p="http://schemas.microsoft.com/office/2006/metadata/properties" xmlns:xsi="http://www.w3.org/2001/XMLSchema-instance" xmlns:pc="http://schemas.microsoft.com/office/infopath/2007/PartnerControls">
+  <documentManagement>
+    <lcf76f155ced4ddcb4097134ff3c332f xmlns="ad53ad94-5b1b-47ca-8408-b0e097751a24">
+      <Terms xmlns="http://schemas.microsoft.com/office/infopath/2007/PartnerControls"/>
+    </lcf76f155ced4ddcb4097134ff3c332f>
+    <TaxCatchAll xmlns="dc2a1d58-8b17-4874-8491-7ba077785f6a" xsi:nil="true"/>
+  </documentManagement>
+</p:properties>
 </file>
 
 <file path=customXml/itemProps1.xml><?xml version="1.0" encoding="utf-8"?>
-<ds:datastoreItem xmlns:ds="http://schemas.openxmlformats.org/officeDocument/2006/customXml" ds:itemID="{F69EF12E-449A-453A-A326-03C218203F18}">
+<ds:datastoreItem xmlns:ds="http://schemas.openxmlformats.org/officeDocument/2006/customXml" ds:itemID="{9B169BF9-B10A-4C63-894A-FA343058658C}">
   <ds:schemaRefs>
-    <ds:schemaRef ds:uri="http://schemas.microsoft.com/office/2006/metadata/properties"/>
-    <ds:schemaRef ds:uri="http://schemas.microsoft.com/office/infopath/2007/PartnerControls"/>
-    <ds:schemaRef ds:uri="ad53ad94-5b1b-47ca-8408-b0e097751a24"/>
-    <ds:schemaRef ds:uri="dc2a1d58-8b17-4874-8491-7ba077785f6a"/>
+    <ds:schemaRef ds:uri="http://schemas.microsoft.com/sharepoint/v3/contenttype/forms"/>
   </ds:schemaRefs>
 </ds:datastoreItem>
 </file>
@@ -6440,9 +5893,12 @@
 </file>
 
 <file path=customXml/itemProps3.xml><?xml version="1.0" encoding="utf-8"?>
-<ds:datastoreItem xmlns:ds="http://schemas.openxmlformats.org/officeDocument/2006/customXml" ds:itemID="{9B169BF9-B10A-4C63-894A-FA343058658C}">
+<ds:datastoreItem xmlns:ds="http://schemas.openxmlformats.org/officeDocument/2006/customXml" ds:itemID="{F69EF12E-449A-453A-A326-03C218203F18}">
   <ds:schemaRefs>
-    <ds:schemaRef ds:uri="http://schemas.microsoft.com/sharepoint/v3/contenttype/forms"/>
+    <ds:schemaRef ds:uri="http://schemas.microsoft.com/office/2006/metadata/properties"/>
+    <ds:schemaRef ds:uri="http://schemas.microsoft.com/office/infopath/2007/PartnerControls"/>
+    <ds:schemaRef ds:uri="ad53ad94-5b1b-47ca-8408-b0e097751a24"/>
+    <ds:schemaRef ds:uri="dc2a1d58-8b17-4874-8491-7ba077785f6a"/>
   </ds:schemaRefs>
 </ds:datastoreItem>
 </file>
--- a/doc/Sprint 1.docx
+++ b/doc/Sprint 1.docx
@@ -1528,8 +1528,6 @@
       <w:pPr>
         <w:pStyle w:val="Ttulo1"/>
         <w:rPr>
-          <w:sz w:val="22"/>
-          <w:szCs w:val="22"/>
           <w:lang w:val="es-ES"/>
         </w:rPr>
       </w:pPr>
@@ -1545,526 +1543,585 @@
     </w:p>
     <w:p>
       <w:pPr>
-        <w:rPr>
-          <w:rFonts w:ascii="Garamond" w:hAnsi="Garamond"/>
-          <w:lang w:val="es-ES"/>
-        </w:rPr>
-      </w:pPr>
-      <w:r>
-        <w:rPr>
-          <w:noProof/>
-          <w:lang w:val="es-ES"/>
-        </w:rPr>
-        <mc:AlternateContent>
-          <mc:Choice Requires="wps">
-            <w:drawing>
-              <wp:anchor distT="0" distB="0" distL="114300" distR="114300" simplePos="0" relativeHeight="251658243" behindDoc="0" locked="0" layoutInCell="1" allowOverlap="1" wp14:anchorId="209FB338" wp14:editId="783CDCDA">
-                <wp:simplePos x="0" y="0"/>
-                <wp:positionH relativeFrom="column">
-                  <wp:posOffset>314596</wp:posOffset>
-                </wp:positionH>
-                <wp:positionV relativeFrom="paragraph">
-                  <wp:posOffset>31802</wp:posOffset>
-                </wp:positionV>
-                <wp:extent cx="6227180" cy="2453833"/>
-                <wp:effectExtent l="0" t="0" r="8890" b="10160"/>
-                <wp:wrapNone/>
-                <wp:docPr id="2143325690" name="Text Box 4"/>
-                <wp:cNvGraphicFramePr/>
-                <a:graphic xmlns:a="http://schemas.openxmlformats.org/drawingml/2006/main">
-                  <a:graphicData uri="http://schemas.microsoft.com/office/word/2010/wordprocessingShape">
-                    <wps:wsp>
-                      <wps:cNvSpPr txBox="1"/>
-                      <wps:spPr>
-                        <a:xfrm>
-                          <a:off x="0" y="0"/>
-                          <a:ext cx="6227180" cy="2453833"/>
-                        </a:xfrm>
-                        <a:prstGeom prst="rect">
-                          <a:avLst/>
-                        </a:prstGeom>
-                        <a:solidFill>
-                          <a:schemeClr val="accent6">
-                            <a:lumMod val="20000"/>
-                            <a:lumOff val="80000"/>
-                          </a:schemeClr>
-                        </a:solidFill>
-                        <a:ln w="9525">
-                          <a:solidFill>
-                            <a:schemeClr val="tx1"/>
-                          </a:solidFill>
-                        </a:ln>
-                      </wps:spPr>
-                      <wps:txbx>
-                        <w:txbxContent>
-                          <w:p>
-                            <w:pPr>
-                              <w:rPr>
-                                <w:rFonts w:ascii="Garamond" w:hAnsi="Garamond"/>
-                                <w:lang w:val="es-ES"/>
-                              </w:rPr>
-                            </w:pPr>
-                            <w:r>
-                              <w:rPr>
-                                <w:rFonts w:ascii="Garamond" w:hAnsi="Garamond"/>
-                                <w:lang w:val="es-ES"/>
-                              </w:rPr>
-                              <w:t>En esta sección se presentan los resultados obtenidos durante la ejecución de</w:t>
-                            </w:r>
-                            <w:r>
-                              <w:rPr>
-                                <w:rFonts w:ascii="Garamond" w:hAnsi="Garamond"/>
-                                <w:lang w:val="es-ES"/>
-                              </w:rPr>
-                              <w:t>l</w:t>
-                            </w:r>
-                            <w:r>
-                              <w:rPr>
-                                <w:rFonts w:ascii="Garamond" w:hAnsi="Garamond"/>
-                                <w:lang w:val="es-ES"/>
-                              </w:rPr>
-                              <w:t xml:space="preserve"> </w:t>
-                            </w:r>
-                            <w:r>
-                              <w:rPr>
-                                <w:rFonts w:ascii="Garamond" w:hAnsi="Garamond"/>
-                                <w:lang w:val="es-ES"/>
-                              </w:rPr>
-                              <w:t>sprint</w:t>
-                            </w:r>
-                            <w:r>
-                              <w:rPr>
-                                <w:rFonts w:ascii="Garamond" w:hAnsi="Garamond"/>
-                                <w:lang w:val="es-ES"/>
-                              </w:rPr>
-                              <w:t>, demostrando cómo la solución implementada resolvió el problema planteado. Debe incluir:</w:t>
-                            </w:r>
-                          </w:p>
-                          <w:p>
-                            <w:pPr>
-                              <w:ind w:left="720"/>
-                              <w:rPr>
-                                <w:rFonts w:ascii="Garamond" w:hAnsi="Garamond"/>
-                                <w:lang w:val="es-ES"/>
-                              </w:rPr>
-                            </w:pPr>
-                          </w:p>
-                          <w:p>
-                            <w:pPr>
-                              <w:pStyle w:val="Prrafodelista"/>
-                              <w:numPr>
-                                <w:ilvl w:val="0"/>
-                                <w:numId w:val="7"/>
-                              </w:numPr>
-                              <w:rPr>
-                                <w:rFonts w:ascii="Garamond" w:hAnsi="Garamond"/>
-                                <w:color w:val="000000" w:themeColor="text1"/>
-                                <w:lang w:val="es-ES"/>
-                              </w:rPr>
-                            </w:pPr>
-                            <w:r>
-                              <w:rPr>
-                                <w:rFonts w:ascii="Garamond" w:hAnsi="Garamond"/>
-                                <w:b/>
-                                <w:lang w:val="es-ES"/>
-                              </w:rPr>
-                              <w:t>Descripción de los resultados</w:t>
-                            </w:r>
-                            <w:r>
-                              <w:rPr>
-                                <w:rFonts w:ascii="Garamond" w:hAnsi="Garamond"/>
-                                <w:lang w:val="es-ES"/>
-                              </w:rPr>
-                              <w:t xml:space="preserve">: </w:t>
-                            </w:r>
-                            <w:r>
-                              <w:rPr>
-                                <w:rFonts w:ascii="Garamond" w:hAnsi="Garamond"/>
-                                <w:lang w:val="es-ES"/>
-                              </w:rPr>
-                              <w:t>Describe</w:t>
-                            </w:r>
-                            <w:r>
-                              <w:rPr>
-                                <w:rFonts w:ascii="Garamond" w:hAnsi="Garamond"/>
-                                <w:lang w:val="es-ES"/>
-                              </w:rPr>
-                              <w:t xml:space="preserve"> los resultados obtenidos a partir de la implementación.</w:t>
-                            </w:r>
-                          </w:p>
-                          <w:p>
-                            <w:pPr>
-                              <w:pStyle w:val="Prrafodelista"/>
-                              <w:numPr>
-                                <w:ilvl w:val="0"/>
-                                <w:numId w:val="7"/>
-                              </w:numPr>
-                              <w:rPr>
-                                <w:rFonts w:ascii="Garamond" w:hAnsi="Garamond"/>
-                                <w:color w:val="000000" w:themeColor="text1"/>
-                                <w:lang w:val="es-ES"/>
-                              </w:rPr>
-                            </w:pPr>
-                            <w:r>
-                              <w:rPr>
-                                <w:rFonts w:ascii="Garamond" w:hAnsi="Garamond"/>
-                                <w:b/>
-                                <w:color w:val="000000" w:themeColor="text1"/>
-                                <w:lang w:val="es-ES"/>
-                              </w:rPr>
-                              <w:t>Pantallazos de la ejecución</w:t>
-                            </w:r>
-                            <w:r>
-                              <w:rPr>
-                                <w:rFonts w:ascii="Garamond" w:hAnsi="Garamond"/>
-                                <w:b/>
-                                <w:color w:val="FF0000"/>
-                                <w:lang w:val="es-ES"/>
-                              </w:rPr>
-                              <w:t xml:space="preserve"> (IMPORTANTE)</w:t>
-                            </w:r>
-                            <w:r>
-                              <w:rPr>
-                                <w:rFonts w:ascii="Garamond" w:hAnsi="Garamond"/>
-                                <w:color w:val="000000" w:themeColor="text1"/>
-                                <w:lang w:val="es-ES"/>
-                              </w:rPr>
-                              <w:t>: Incluye capturas de pantalla que muestren la ejecución del sistema en una terminal o entorno de pruebas.</w:t>
-                            </w:r>
-                          </w:p>
-                          <w:p>
-                            <w:pPr>
-                              <w:pStyle w:val="Prrafodelista"/>
-                              <w:numPr>
-                                <w:ilvl w:val="0"/>
-                                <w:numId w:val="7"/>
-                              </w:numPr>
-                              <w:rPr>
-                                <w:rFonts w:ascii="Garamond" w:hAnsi="Garamond"/>
-                                <w:color w:val="000000" w:themeColor="text1"/>
-                                <w:lang w:val="es-ES"/>
-                              </w:rPr>
-                            </w:pPr>
-                            <w:r>
-                              <w:rPr>
-                                <w:rFonts w:ascii="Garamond" w:hAnsi="Garamond"/>
-                                <w:b/>
-                                <w:color w:val="000000" w:themeColor="text1"/>
-                                <w:lang w:val="es-ES"/>
-                              </w:rPr>
-                              <w:t>Discusión de los resultados</w:t>
-                            </w:r>
-                            <w:r>
-                              <w:rPr>
-                                <w:rFonts w:ascii="Garamond" w:hAnsi="Garamond"/>
-                                <w:color w:val="000000" w:themeColor="text1"/>
-                                <w:lang w:val="es-ES"/>
-                              </w:rPr>
-                              <w:t>: Comparar los resultados obtenidos con los esperados. Este apartado pretende responder a preguntas como: ¿Se comporta el sistema de la manera prevista? ¿Qué factores han afectado a cada resultado? ¿Ha habido algún comportamiento inesperado del sistema?</w:t>
-                            </w:r>
-                            <w:r>
-                              <w:rPr>
-                                <w:rFonts w:ascii="Garamond" w:hAnsi="Garamond"/>
-                                <w:color w:val="000000" w:themeColor="text1"/>
-                                <w:lang w:val="es-ES"/>
-                              </w:rPr>
-                              <w:t xml:space="preserve"> </w:t>
-                            </w:r>
-                            <w:r>
-                              <w:rPr>
-                                <w:rFonts w:ascii="Garamond" w:hAnsi="Garamond"/>
-                                <w:color w:val="000000" w:themeColor="text1"/>
-                                <w:lang w:val="es-ES"/>
-                              </w:rPr>
-                              <w:t xml:space="preserve">¿Por qué? </w:t>
-                            </w:r>
-                          </w:p>
-                        </w:txbxContent>
-                      </wps:txbx>
-                      <wps:bodyPr rot="0" spcFirstLastPara="0" vertOverflow="overflow" horzOverflow="overflow" vert="horz" wrap="square" lIns="91440" tIns="45720" rIns="91440" bIns="45720" numCol="1" spcCol="0" rtlCol="0" fromWordArt="0" anchor="ctr" anchorCtr="0" forceAA="0" compatLnSpc="1">
-                        <a:prstTxWarp prst="textNoShape">
-                          <a:avLst/>
-                        </a:prstTxWarp>
-                        <a:noAutofit/>
-                      </wps:bodyPr>
-                    </wps:wsp>
-                  </a:graphicData>
-                </a:graphic>
-                <wp14:sizeRelH relativeFrom="margin">
-                  <wp14:pctWidth>0</wp14:pctWidth>
-                </wp14:sizeRelH>
-                <wp14:sizeRelV relativeFrom="margin">
-                  <wp14:pctHeight>0</wp14:pctHeight>
-                </wp14:sizeRelV>
-              </wp:anchor>
-            </w:drawing>
-          </mc:Choice>
-          <mc:Fallback>
-            <w:pict>
-              <v:shape w14:anchorId="209FB338" id="_x0000_s1027" type="#_x0000_t202" style="position:absolute;margin-left:24.75pt;margin-top:2.5pt;width:490.35pt;height:193.2pt;z-index:251658243;visibility:visible;mso-wrap-style:square;mso-width-percent:0;mso-height-percent:0;mso-wrap-distance-left:9pt;mso-wrap-distance-top:0;mso-wrap-distance-right:9pt;mso-wrap-distance-bottom:0;mso-position-horizontal:absolute;mso-position-horizontal-relative:text;mso-position-vertical:absolute;mso-position-vertical-relative:text;mso-width-percent:0;mso-height-percent:0;mso-width-relative:margin;mso-height-relative:margin;v-text-anchor:middle" o:gfxdata="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" fillcolor="#fde9d9 [665]" strokecolor="black [3213]">
-                <v:textbox>
-                  <w:txbxContent>
-                    <w:p>
-                      <w:pPr>
-                        <w:rPr>
-                          <w:rFonts w:ascii="Garamond" w:hAnsi="Garamond"/>
-                          <w:lang w:val="es-ES"/>
-                        </w:rPr>
-                      </w:pPr>
-                      <w:r>
-                        <w:rPr>
-                          <w:rFonts w:ascii="Garamond" w:hAnsi="Garamond"/>
-                          <w:lang w:val="es-ES"/>
-                        </w:rPr>
-                        <w:t>En esta sección se presentan los resultados obtenidos durante la ejecución de</w:t>
-                      </w:r>
-                      <w:r>
-                        <w:rPr>
-                          <w:rFonts w:ascii="Garamond" w:hAnsi="Garamond"/>
-                          <w:lang w:val="es-ES"/>
-                        </w:rPr>
-                        <w:t>l</w:t>
-                      </w:r>
-                      <w:r>
-                        <w:rPr>
-                          <w:rFonts w:ascii="Garamond" w:hAnsi="Garamond"/>
-                          <w:lang w:val="es-ES"/>
-                        </w:rPr>
-                        <w:t xml:space="preserve"> </w:t>
-                      </w:r>
-                      <w:r>
-                        <w:rPr>
-                          <w:rFonts w:ascii="Garamond" w:hAnsi="Garamond"/>
-                          <w:lang w:val="es-ES"/>
-                        </w:rPr>
-                        <w:t>sprint</w:t>
-                      </w:r>
-                      <w:r>
-                        <w:rPr>
-                          <w:rFonts w:ascii="Garamond" w:hAnsi="Garamond"/>
-                          <w:lang w:val="es-ES"/>
-                        </w:rPr>
-                        <w:t>, demostrando cómo la solución implementada resolvió el problema planteado. Debe incluir:</w:t>
-                      </w:r>
-                    </w:p>
-                    <w:p>
-                      <w:pPr>
-                        <w:ind w:left="720"/>
-                        <w:rPr>
-                          <w:rFonts w:ascii="Garamond" w:hAnsi="Garamond"/>
-                          <w:lang w:val="es-ES"/>
-                        </w:rPr>
-                      </w:pPr>
-                    </w:p>
-                    <w:p>
-                      <w:pPr>
-                        <w:pStyle w:val="Prrafodelista"/>
-                        <w:numPr>
-                          <w:ilvl w:val="0"/>
-                          <w:numId w:val="7"/>
-                        </w:numPr>
-                        <w:rPr>
-                          <w:rFonts w:ascii="Garamond" w:hAnsi="Garamond"/>
-                          <w:color w:val="000000" w:themeColor="text1"/>
-                          <w:lang w:val="es-ES"/>
-                        </w:rPr>
-                      </w:pPr>
-                      <w:r>
-                        <w:rPr>
-                          <w:rFonts w:ascii="Garamond" w:hAnsi="Garamond"/>
-                          <w:b/>
-                          <w:lang w:val="es-ES"/>
-                        </w:rPr>
-                        <w:t>Descripción de los resultados</w:t>
-                      </w:r>
-                      <w:r>
-                        <w:rPr>
-                          <w:rFonts w:ascii="Garamond" w:hAnsi="Garamond"/>
-                          <w:lang w:val="es-ES"/>
-                        </w:rPr>
-                        <w:t xml:space="preserve">: </w:t>
-                      </w:r>
-                      <w:r>
-                        <w:rPr>
-                          <w:rFonts w:ascii="Garamond" w:hAnsi="Garamond"/>
-                          <w:lang w:val="es-ES"/>
-                        </w:rPr>
-                        <w:t>Describe</w:t>
-                      </w:r>
-                      <w:r>
-                        <w:rPr>
-                          <w:rFonts w:ascii="Garamond" w:hAnsi="Garamond"/>
-                          <w:lang w:val="es-ES"/>
-                        </w:rPr>
-                        <w:t xml:space="preserve"> los resultados obtenidos a partir de la implementación.</w:t>
-                      </w:r>
-                    </w:p>
-                    <w:p>
-                      <w:pPr>
-                        <w:pStyle w:val="Prrafodelista"/>
-                        <w:numPr>
-                          <w:ilvl w:val="0"/>
-                          <w:numId w:val="7"/>
-                        </w:numPr>
-                        <w:rPr>
-                          <w:rFonts w:ascii="Garamond" w:hAnsi="Garamond"/>
-                          <w:color w:val="000000" w:themeColor="text1"/>
-                          <w:lang w:val="es-ES"/>
-                        </w:rPr>
-                      </w:pPr>
-                      <w:r>
-                        <w:rPr>
-                          <w:rFonts w:ascii="Garamond" w:hAnsi="Garamond"/>
-                          <w:b/>
-                          <w:color w:val="000000" w:themeColor="text1"/>
-                          <w:lang w:val="es-ES"/>
-                        </w:rPr>
-                        <w:t>Pantallazos de la ejecución</w:t>
-                      </w:r>
-                      <w:r>
-                        <w:rPr>
-                          <w:rFonts w:ascii="Garamond" w:hAnsi="Garamond"/>
-                          <w:b/>
-                          <w:color w:val="FF0000"/>
-                          <w:lang w:val="es-ES"/>
-                        </w:rPr>
-                        <w:t xml:space="preserve"> (IMPORTANTE)</w:t>
-                      </w:r>
-                      <w:r>
-                        <w:rPr>
-                          <w:rFonts w:ascii="Garamond" w:hAnsi="Garamond"/>
-                          <w:color w:val="000000" w:themeColor="text1"/>
-                          <w:lang w:val="es-ES"/>
-                        </w:rPr>
-                        <w:t>: Incluye capturas de pantalla que muestren la ejecución del sistema en una terminal o entorno de pruebas.</w:t>
-                      </w:r>
-                    </w:p>
-                    <w:p>
-                      <w:pPr>
-                        <w:pStyle w:val="Prrafodelista"/>
-                        <w:numPr>
-                          <w:ilvl w:val="0"/>
-                          <w:numId w:val="7"/>
-                        </w:numPr>
-                        <w:rPr>
-                          <w:rFonts w:ascii="Garamond" w:hAnsi="Garamond"/>
-                          <w:color w:val="000000" w:themeColor="text1"/>
-                          <w:lang w:val="es-ES"/>
-                        </w:rPr>
-                      </w:pPr>
-                      <w:r>
-                        <w:rPr>
-                          <w:rFonts w:ascii="Garamond" w:hAnsi="Garamond"/>
-                          <w:b/>
-                          <w:color w:val="000000" w:themeColor="text1"/>
-                          <w:lang w:val="es-ES"/>
-                        </w:rPr>
-                        <w:t>Discusión de los resultados</w:t>
-                      </w:r>
-                      <w:r>
-                        <w:rPr>
-                          <w:rFonts w:ascii="Garamond" w:hAnsi="Garamond"/>
-                          <w:color w:val="000000" w:themeColor="text1"/>
-                          <w:lang w:val="es-ES"/>
-                        </w:rPr>
-                        <w:t>: Comparar los resultados obtenidos con los esperados. Este apartado pretende responder a preguntas como: ¿Se comporta el sistema de la manera prevista? ¿Qué factores han afectado a cada resultado? ¿Ha habido algún comportamiento inesperado del sistema?</w:t>
-                      </w:r>
-                      <w:r>
-                        <w:rPr>
-                          <w:rFonts w:ascii="Garamond" w:hAnsi="Garamond"/>
-                          <w:color w:val="000000" w:themeColor="text1"/>
-                          <w:lang w:val="es-ES"/>
-                        </w:rPr>
-                        <w:t xml:space="preserve"> </w:t>
-                      </w:r>
-                      <w:r>
-                        <w:rPr>
-                          <w:rFonts w:ascii="Garamond" w:hAnsi="Garamond"/>
-                          <w:color w:val="000000" w:themeColor="text1"/>
-                          <w:lang w:val="es-ES"/>
-                        </w:rPr>
-                        <w:t xml:space="preserve">¿Por qué? </w:t>
-                      </w:r>
-                    </w:p>
-                  </w:txbxContent>
-                </v:textbox>
-              </v:shape>
-            </w:pict>
-          </mc:Fallback>
-        </mc:AlternateContent>
-      </w:r>
-    </w:p>
-    <w:p>
-      <w:pPr>
-        <w:rPr>
-          <w:rFonts w:ascii="Garamond" w:hAnsi="Garamond"/>
-          <w:lang w:val="es-ES"/>
-        </w:rPr>
-      </w:pPr>
-    </w:p>
-    <w:p>
-      <w:pPr>
-        <w:rPr>
-          <w:rFonts w:ascii="Garamond" w:hAnsi="Garamond"/>
-          <w:lang w:val="es-ES"/>
-        </w:rPr>
-      </w:pPr>
-    </w:p>
-    <w:p>
-      <w:pPr>
-        <w:rPr>
-          <w:rFonts w:ascii="Garamond" w:hAnsi="Garamond"/>
-          <w:lang w:val="es-ES"/>
-        </w:rPr>
-      </w:pPr>
-    </w:p>
-    <w:p>
-      <w:pPr>
-        <w:rPr>
-          <w:rFonts w:ascii="Garamond" w:hAnsi="Garamond"/>
-          <w:lang w:val="es-ES"/>
-        </w:rPr>
-      </w:pPr>
-    </w:p>
-    <w:p>
-      <w:pPr>
-        <w:rPr>
-          <w:rFonts w:ascii="Garamond" w:hAnsi="Garamond"/>
-          <w:lang w:val="es-ES"/>
-        </w:rPr>
-      </w:pPr>
-    </w:p>
-    <w:p>
-      <w:pPr>
-        <w:rPr>
-          <w:rFonts w:ascii="Garamond" w:hAnsi="Garamond"/>
-          <w:lang w:val="es-ES"/>
-        </w:rPr>
-      </w:pPr>
-    </w:p>
-    <w:p>
-      <w:pPr>
-        <w:rPr>
-          <w:rFonts w:ascii="Garamond" w:hAnsi="Garamond"/>
-          <w:lang w:val="es-ES"/>
-        </w:rPr>
-      </w:pPr>
-    </w:p>
-    <w:p>
-      <w:pPr>
-        <w:rPr>
-          <w:rFonts w:ascii="Garamond" w:hAnsi="Garamond"/>
-          <w:lang w:val="es-ES"/>
-        </w:rPr>
-      </w:pPr>
-    </w:p>
-    <w:p>
-      <w:pPr>
-        <w:rPr>
-          <w:rFonts w:ascii="Garamond" w:hAnsi="Garamond"/>
-          <w:lang w:val="es-ES"/>
-        </w:rPr>
-      </w:pPr>
+        <w:pStyle w:val="NormalWeb"/>
+        <w:jc w:val="both"/>
+        <w:rPr>
+          <w:rFonts w:ascii="Garamond" w:hAnsi="Garamond"/>
+          <w:color w:val="000000"/>
+          <w:lang w:val="es-ES"/>
+        </w:rPr>
+      </w:pPr>
+      <w:r>
+        <w:rPr>
+          <w:rFonts w:ascii="Garamond" w:hAnsi="Garamond"/>
+          <w:lang w:val="es-ES"/>
+        </w:rPr>
+        <w:t xml:space="preserve">Durante este sprint, logramos </w:t>
+      </w:r>
+      <w:r>
+        <w:rPr>
+          <w:rFonts w:ascii="Garamond" w:hAnsi="Garamond"/>
+          <w:color w:val="000000"/>
+          <w:lang w:val="es-ES"/>
+        </w:rPr>
+        <w:t>establecer una estrategia eficiente para el almacenamiento de datos en</w:t>
+      </w:r>
+      <w:r>
+        <w:rPr>
+          <w:rStyle w:val="apple-converted-space"/>
+          <w:rFonts w:ascii="Garamond" w:hAnsi="Garamond"/>
+          <w:color w:val="000000"/>
+          <w:lang w:val="es-ES"/>
+        </w:rPr>
+        <w:t> </w:t>
+      </w:r>
+      <w:r>
+        <w:rPr>
+          <w:rStyle w:val="Textoennegrita"/>
+          <w:rFonts w:ascii="Garamond" w:hAnsi="Garamond"/>
+          <w:b w:val="0"/>
+          <w:bCs w:val="0"/>
+          <w:color w:val="000000"/>
+          <w:lang w:val="es-ES"/>
+        </w:rPr>
+        <w:t>Amazon S3</w:t>
+      </w:r>
+      <w:r>
+        <w:rPr>
+          <w:rFonts w:ascii="Garamond" w:hAnsi="Garamond"/>
+          <w:color w:val="000000"/>
+          <w:lang w:val="es-ES"/>
+        </w:rPr>
+        <w:t>, centralizando toda la información en un único</w:t>
+      </w:r>
+      <w:r>
+        <w:rPr>
+          <w:rStyle w:val="apple-converted-space"/>
+          <w:rFonts w:ascii="Garamond" w:hAnsi="Garamond"/>
+          <w:color w:val="000000"/>
+          <w:lang w:val="es-ES"/>
+        </w:rPr>
+        <w:t> </w:t>
+      </w:r>
+      <w:proofErr w:type="spellStart"/>
+      <w:r>
+        <w:rPr>
+          <w:rStyle w:val="Textoennegrita"/>
+          <w:rFonts w:ascii="Garamond" w:hAnsi="Garamond"/>
+          <w:b w:val="0"/>
+          <w:bCs w:val="0"/>
+          <w:color w:val="000000"/>
+          <w:lang w:val="es-ES"/>
+        </w:rPr>
+        <w:t>bucket</w:t>
+      </w:r>
+      <w:proofErr w:type="spellEnd"/>
+      <w:r>
+        <w:rPr>
+          <w:rFonts w:ascii="Garamond" w:hAnsi="Garamond"/>
+          <w:b/>
+          <w:bCs/>
+          <w:color w:val="000000"/>
+          <w:lang w:val="es-ES"/>
+        </w:rPr>
+        <w:t>.</w:t>
+      </w:r>
+      <w:r>
+        <w:rPr>
+          <w:rFonts w:ascii="Garamond" w:hAnsi="Garamond"/>
+          <w:b/>
+          <w:bCs/>
+          <w:color w:val="000000"/>
+          <w:lang w:val="es-ES"/>
+        </w:rPr>
+        <w:t xml:space="preserve"> </w:t>
+      </w:r>
+      <w:r>
+        <w:rPr>
+          <w:rFonts w:ascii="Garamond" w:hAnsi="Garamond"/>
+          <w:color w:val="000000"/>
+          <w:lang w:val="es-ES"/>
+        </w:rPr>
+        <w:t xml:space="preserve">Creemos que con esta decisión permitiremos optimizar el acceso a los datos, reducir la latencia </w:t>
+      </w:r>
+      <w:r>
+        <w:rPr>
+          <w:rFonts w:ascii="Garamond" w:hAnsi="Garamond"/>
+          <w:color w:val="000000"/>
+          <w:lang w:val="es-ES"/>
+        </w:rPr>
+        <w:t>y mejorar la organización del almacenamiento.</w:t>
+      </w:r>
+    </w:p>
+    <w:p>
+      <w:pPr>
+        <w:pStyle w:val="NormalWeb"/>
+        <w:jc w:val="both"/>
+        <w:rPr>
+          <w:rFonts w:ascii="Garamond" w:hAnsi="Garamond"/>
+          <w:color w:val="000000"/>
+          <w:lang w:val="es-ES"/>
+        </w:rPr>
+      </w:pPr>
+    </w:p>
+    <w:p>
+      <w:pPr>
+        <w:pStyle w:val="NormalWeb"/>
+        <w:jc w:val="both"/>
+        <w:rPr>
+          <w:rFonts w:ascii="Garamond" w:hAnsi="Garamond"/>
+          <w:color w:val="000000"/>
+          <w:lang w:val="es-ES"/>
+        </w:rPr>
+      </w:pPr>
+      <w:r>
+        <w:rPr>
+          <w:rFonts w:ascii="Garamond" w:hAnsi="Garamond"/>
+          <w:color w:val="000000"/>
+          <w:lang w:val="es-ES"/>
+        </w:rPr>
+        <w:t xml:space="preserve">Además, implementamos un script en Python que nos permite automatizar la descarga de datos desde </w:t>
+      </w:r>
+      <w:proofErr w:type="spellStart"/>
+      <w:r>
+        <w:rPr>
+          <w:rFonts w:ascii="Garamond" w:hAnsi="Garamond"/>
+          <w:color w:val="000000"/>
+          <w:lang w:val="es-ES"/>
+        </w:rPr>
+        <w:t>TradingView</w:t>
+      </w:r>
+      <w:proofErr w:type="spellEnd"/>
+      <w:r>
+        <w:rPr>
+          <w:rFonts w:ascii="Garamond" w:hAnsi="Garamond"/>
+          <w:color w:val="000000"/>
+          <w:lang w:val="es-ES"/>
+        </w:rPr>
+        <w:t xml:space="preserve"> y los almacena en S3 </w:t>
+      </w:r>
+      <w:r>
+        <w:rPr>
+          <w:rFonts w:ascii="Garamond" w:hAnsi="Garamond"/>
+          <w:color w:val="000000"/>
+          <w:lang w:val="es-ES"/>
+        </w:rPr>
+        <w:t>siguiendo una estructura modular. Los datos se guardan en formato</w:t>
+      </w:r>
+      <w:r>
+        <w:rPr>
+          <w:rStyle w:val="apple-converted-space"/>
+          <w:rFonts w:ascii="Garamond" w:hAnsi="Garamond"/>
+          <w:b/>
+          <w:bCs/>
+          <w:color w:val="000000"/>
+          <w:lang w:val="es-ES"/>
+        </w:rPr>
+        <w:t> </w:t>
+      </w:r>
+      <w:r>
+        <w:rPr>
+          <w:rStyle w:val="Textoennegrita"/>
+          <w:rFonts w:ascii="Garamond" w:hAnsi="Garamond"/>
+          <w:b w:val="0"/>
+          <w:bCs w:val="0"/>
+          <w:color w:val="000000"/>
+          <w:lang w:val="es-ES"/>
+        </w:rPr>
+        <w:t>CSV</w:t>
+      </w:r>
+      <w:r>
+        <w:rPr>
+          <w:rFonts w:ascii="Garamond" w:hAnsi="Garamond"/>
+          <w:b/>
+          <w:bCs/>
+          <w:color w:val="000000"/>
+          <w:lang w:val="es-ES"/>
+        </w:rPr>
+        <w:t xml:space="preserve">, </w:t>
+      </w:r>
+      <w:r>
+        <w:rPr>
+          <w:rFonts w:ascii="Garamond" w:hAnsi="Garamond"/>
+          <w:color w:val="000000"/>
+          <w:lang w:val="es-ES"/>
+        </w:rPr>
+        <w:t>organizados por criptomoneda y período histórico, facilitando su acceso y análisis en futuras etapas del proyecto.</w:t>
+      </w:r>
+    </w:p>
+    <w:p>
+      <w:pPr>
+        <w:pStyle w:val="NormalWeb"/>
+        <w:jc w:val="both"/>
+        <w:rPr>
+          <w:rFonts w:ascii="Garamond" w:hAnsi="Garamond"/>
+          <w:color w:val="000000"/>
+          <w:lang w:val="es-ES"/>
+        </w:rPr>
+      </w:pPr>
+    </w:p>
+    <w:p>
+      <w:pPr>
+        <w:pStyle w:val="NormalWeb"/>
+        <w:jc w:val="both"/>
+        <w:rPr>
+          <w:rFonts w:ascii="Garamond" w:hAnsi="Garamond"/>
+          <w:color w:val="000000"/>
+          <w:lang w:val="es-ES"/>
+        </w:rPr>
+      </w:pPr>
+      <w:r>
+        <w:rPr>
+          <w:rFonts w:ascii="Garamond" w:hAnsi="Garamond"/>
+          <w:color w:val="000000"/>
+          <w:lang w:val="es-ES"/>
+        </w:rPr>
+        <w:t xml:space="preserve">Siguiendo la jerarquía que hemos explicado en la sección anterior, en s3 podemos ver nuestro </w:t>
+      </w:r>
+      <w:proofErr w:type="spellStart"/>
+      <w:r>
+        <w:rPr>
+          <w:rFonts w:ascii="Garamond" w:hAnsi="Garamond"/>
+          <w:color w:val="000000"/>
+          <w:lang w:val="es-ES"/>
+        </w:rPr>
+        <w:t>bucket</w:t>
+      </w:r>
+      <w:proofErr w:type="spellEnd"/>
+      <w:r>
+        <w:rPr>
+          <w:rFonts w:ascii="Garamond" w:hAnsi="Garamond"/>
+          <w:color w:val="000000"/>
+          <w:lang w:val="es-ES"/>
+        </w:rPr>
+        <w:t xml:space="preserve"> que tiene esta forma: </w:t>
+      </w:r>
+    </w:p>
+    <w:p>
+      <w:pPr>
+        <w:pStyle w:val="NormalWeb"/>
+        <w:jc w:val="both"/>
+        <w:rPr>
+          <w:rFonts w:ascii="Garamond" w:hAnsi="Garamond"/>
+          <w:color w:val="000000"/>
+          <w:lang w:val="es-ES"/>
+        </w:rPr>
+      </w:pPr>
+    </w:p>
+    <w:p>
+      <w:pPr>
+        <w:pStyle w:val="NormalWeb"/>
+        <w:jc w:val="both"/>
+        <w:rPr>
+          <w:rFonts w:ascii="Garamond" w:hAnsi="Garamond"/>
+          <w:color w:val="000000"/>
+          <w:lang w:val="es-ES"/>
+        </w:rPr>
+      </w:pPr>
+      <w:r>
+        <w:rPr>
+          <w:rFonts w:ascii="Garamond" w:hAnsi="Garamond"/>
+          <w:color w:val="000000"/>
+          <w:highlight w:val="yellow"/>
+          <w:lang w:val="es-ES"/>
+        </w:rPr>
+        <w:t>FOTOS JERARQUIA</w:t>
+      </w:r>
+    </w:p>
+    <w:p>
+      <w:pPr>
+        <w:pStyle w:val="NormalWeb"/>
+        <w:jc w:val="both"/>
+        <w:rPr>
+          <w:rFonts w:ascii="Garamond" w:hAnsi="Garamond"/>
+          <w:color w:val="000000"/>
+          <w:lang w:val="es-ES"/>
+        </w:rPr>
+      </w:pPr>
+    </w:p>
+    <w:p>
+      <w:pPr>
+        <w:pStyle w:val="NormalWeb"/>
+        <w:jc w:val="both"/>
+        <w:rPr>
+          <w:rFonts w:ascii="Garamond" w:hAnsi="Garamond"/>
+          <w:color w:val="000000"/>
+          <w:lang w:val="es-ES"/>
+        </w:rPr>
+      </w:pPr>
+      <w:r>
+        <w:rPr>
+          <w:rFonts w:ascii="Garamond" w:hAnsi="Garamond"/>
+          <w:color w:val="000000"/>
+          <w:lang w:val="es-ES"/>
+        </w:rPr>
+        <w:t xml:space="preserve">Después de probar el script y de añadir los datos al </w:t>
+      </w:r>
+      <w:proofErr w:type="spellStart"/>
+      <w:r>
+        <w:rPr>
+          <w:rFonts w:ascii="Garamond" w:hAnsi="Garamond"/>
+          <w:color w:val="000000"/>
+          <w:lang w:val="es-ES"/>
+        </w:rPr>
+        <w:t>bucket</w:t>
+      </w:r>
+      <w:proofErr w:type="spellEnd"/>
+      <w:r>
+        <w:rPr>
+          <w:rFonts w:ascii="Garamond" w:hAnsi="Garamond"/>
+          <w:color w:val="000000"/>
+          <w:lang w:val="es-ES"/>
+        </w:rPr>
+        <w:t xml:space="preserve"> de s3, el sistema se comportó según lo </w:t>
+      </w:r>
+      <w:r>
+        <w:rPr>
+          <w:rFonts w:ascii="Garamond" w:hAnsi="Garamond"/>
+          <w:color w:val="000000"/>
+          <w:lang w:val="es-ES"/>
+        </w:rPr>
+        <w:t xml:space="preserve">esperado, </w:t>
+      </w:r>
+      <w:r>
+        <w:rPr>
+          <w:rFonts w:ascii="Garamond" w:hAnsi="Garamond"/>
+          <w:color w:val="000000"/>
+          <w:lang w:val="es-ES"/>
+        </w:rPr>
+        <w:t>cumpliendo con los objetivos del sprint. Se logró:</w:t>
+      </w:r>
+    </w:p>
+    <w:p>
+      <w:pPr>
+        <w:pStyle w:val="NormalWeb"/>
+        <w:jc w:val="both"/>
+        <w:rPr>
+          <w:rFonts w:ascii="Garamond" w:hAnsi="Garamond"/>
+          <w:color w:val="000000"/>
+          <w:lang w:val="es-ES"/>
+        </w:rPr>
+      </w:pPr>
+    </w:p>
+    <w:p>
+      <w:pPr>
+        <w:pStyle w:val="NormalWeb"/>
+        <w:numPr>
+          <w:ilvl w:val="0"/>
+          <w:numId w:val="16"/>
+        </w:numPr>
+        <w:jc w:val="both"/>
+        <w:rPr>
+          <w:rFonts w:ascii="Garamond" w:hAnsi="Garamond"/>
+          <w:color w:val="000000"/>
+          <w:lang w:val="es-ES"/>
+        </w:rPr>
+      </w:pPr>
+      <w:r>
+        <w:rPr>
+          <w:rFonts w:ascii="Garamond" w:hAnsi="Garamond"/>
+          <w:color w:val="000000"/>
+          <w:lang w:val="es-ES"/>
+        </w:rPr>
+        <w:t>Automatizar la descarga y almacenamiento de datos en el sistema sin intervención manual</w:t>
+      </w:r>
+    </w:p>
+    <w:p>
+      <w:pPr>
+        <w:pStyle w:val="NormalWeb"/>
+        <w:ind w:left="720"/>
+        <w:jc w:val="both"/>
+        <w:rPr>
+          <w:rFonts w:ascii="Garamond" w:hAnsi="Garamond"/>
+          <w:color w:val="000000"/>
+          <w:lang w:val="es-ES"/>
+        </w:rPr>
+      </w:pPr>
+    </w:p>
+    <w:p>
+      <w:pPr>
+        <w:pStyle w:val="NormalWeb"/>
+        <w:numPr>
+          <w:ilvl w:val="0"/>
+          <w:numId w:val="16"/>
+        </w:numPr>
+        <w:jc w:val="both"/>
+        <w:rPr>
+          <w:rFonts w:ascii="Garamond" w:hAnsi="Garamond"/>
+          <w:color w:val="000000"/>
+          <w:lang w:val="es-ES"/>
+        </w:rPr>
+      </w:pPr>
+      <w:r>
+        <w:rPr>
+          <w:rFonts w:ascii="Garamond" w:hAnsi="Garamond"/>
+          <w:color w:val="000000"/>
+          <w:lang w:val="es-ES"/>
+        </w:rPr>
+        <w:t>Organizar los datos de manera eficiente dentro de Amazon S3, lo que nos facilitará su uso en análisis posteriores.</w:t>
+      </w:r>
+    </w:p>
+    <w:p>
+      <w:pPr>
+        <w:pStyle w:val="NormalWeb"/>
+        <w:jc w:val="both"/>
+        <w:rPr>
+          <w:rFonts w:ascii="Garamond" w:hAnsi="Garamond"/>
+          <w:color w:val="000000"/>
+          <w:lang w:val="es-ES"/>
+        </w:rPr>
+      </w:pPr>
+    </w:p>
+    <w:p>
+      <w:pPr>
+        <w:pStyle w:val="NormalWeb"/>
+        <w:numPr>
+          <w:ilvl w:val="0"/>
+          <w:numId w:val="16"/>
+        </w:numPr>
+        <w:jc w:val="both"/>
+        <w:rPr>
+          <w:rFonts w:ascii="Garamond" w:hAnsi="Garamond"/>
+          <w:color w:val="000000"/>
+          <w:lang w:val="es-ES"/>
+        </w:rPr>
+      </w:pPr>
+      <w:r>
+        <w:rPr>
+          <w:rFonts w:ascii="Garamond" w:hAnsi="Garamond"/>
+          <w:color w:val="000000"/>
+          <w:lang w:val="es-ES"/>
+        </w:rPr>
+        <w:t>Reducir la latencia en el acceso a los datos, gracias a la estrategia de almacenamiento centralizado.</w:t>
+      </w:r>
+    </w:p>
+    <w:p>
+      <w:pPr>
+        <w:spacing w:before="100" w:beforeAutospacing="1" w:after="100" w:afterAutospacing="1" w:line="240" w:lineRule="auto"/>
+        <w:jc w:val="both"/>
+        <w:rPr>
+          <w:rFonts w:ascii="Garamond" w:hAnsi="Garamond"/>
+          <w:color w:val="000000"/>
+          <w:sz w:val="24"/>
+          <w:szCs w:val="24"/>
+          <w:lang w:val="es-ES"/>
+        </w:rPr>
+      </w:pPr>
+      <w:r>
+        <w:rPr>
+          <w:rFonts w:ascii="Garamond" w:hAnsi="Garamond"/>
+          <w:color w:val="000000"/>
+          <w:sz w:val="24"/>
+          <w:szCs w:val="24"/>
+          <w:lang w:val="es-ES"/>
+        </w:rPr>
+        <w:t>Sin embargo, durante la implementación surgieron algunos desafíos</w:t>
+      </w:r>
+      <w:r>
+        <w:rPr>
+          <w:rFonts w:ascii="Garamond" w:hAnsi="Garamond"/>
+          <w:color w:val="000000"/>
+          <w:sz w:val="24"/>
+          <w:szCs w:val="24"/>
+          <w:lang w:val="es-ES"/>
+        </w:rPr>
+        <w:t xml:space="preserve">. Por un lado, </w:t>
+      </w:r>
+      <w:r>
+        <w:rPr>
+          <w:rFonts w:ascii="Garamond" w:hAnsi="Garamond"/>
+          <w:color w:val="000000"/>
+          <w:sz w:val="24"/>
+          <w:szCs w:val="24"/>
+          <w:lang w:val="es-ES"/>
+        </w:rPr>
+        <w:t>el tiempo de carga de grandes volúmenes de datos fue mayor de lo esperado</w:t>
+      </w:r>
+      <w:r>
+        <w:rPr>
+          <w:rFonts w:ascii="Garamond" w:hAnsi="Garamond"/>
+          <w:color w:val="000000"/>
+          <w:sz w:val="24"/>
+          <w:szCs w:val="24"/>
+          <w:lang w:val="es-ES"/>
+        </w:rPr>
+        <w:t>, que lo resolvimos mediante la modificación de</w:t>
+      </w:r>
+      <w:r>
+        <w:rPr>
+          <w:rFonts w:ascii="Garamond" w:hAnsi="Garamond"/>
+          <w:color w:val="000000"/>
+          <w:sz w:val="24"/>
+          <w:szCs w:val="24"/>
+          <w:lang w:val="es-ES"/>
+        </w:rPr>
+        <w:t xml:space="preserve"> la configuración de concurrencia en las solicitudes.</w:t>
+      </w:r>
+      <w:r>
+        <w:rPr>
+          <w:rFonts w:ascii="Garamond" w:hAnsi="Garamond"/>
+          <w:color w:val="000000"/>
+          <w:sz w:val="24"/>
+          <w:szCs w:val="24"/>
+          <w:lang w:val="es-ES"/>
+        </w:rPr>
+        <w:t xml:space="preserve"> Por otro lado, tuvimos que validar que el formato CSV es el más adecuado para nuestro flujo de trabajo, asegurando su compatibilidad con herramientas de </w:t>
+      </w:r>
+      <w:r>
+        <w:rPr>
+          <w:rFonts w:ascii="Garamond" w:hAnsi="Garamond"/>
+          <w:color w:val="000000"/>
+          <w:sz w:val="24"/>
+          <w:szCs w:val="24"/>
+          <w:lang w:val="es-ES"/>
+        </w:rPr>
+        <w:t>análisis</w:t>
+      </w:r>
+    </w:p>
+    <w:p>
+      <w:pPr>
+        <w:pStyle w:val="NormalWeb"/>
+        <w:jc w:val="both"/>
+        <w:rPr>
+          <w:rFonts w:ascii="Garamond" w:hAnsi="Garamond"/>
+          <w:color w:val="000000"/>
+          <w:lang w:val="es-ES"/>
+        </w:rPr>
+      </w:pPr>
+      <w:r>
+        <w:rPr>
+          <w:rFonts w:ascii="Garamond" w:hAnsi="Garamond"/>
+          <w:color w:val="000000"/>
+          <w:lang w:val="es-ES"/>
+        </w:rPr>
+        <w:t xml:space="preserve">En general, los resultados obtenidos han sentado una base sólida para los próximos </w:t>
+      </w:r>
+      <w:proofErr w:type="spellStart"/>
+      <w:r>
+        <w:rPr>
+          <w:rFonts w:ascii="Garamond" w:hAnsi="Garamond"/>
+          <w:color w:val="000000"/>
+          <w:lang w:val="es-ES"/>
+        </w:rPr>
+        <w:t>Sprint</w:t>
+      </w:r>
+      <w:r>
+        <w:rPr>
+          <w:rFonts w:ascii="Garamond" w:hAnsi="Garamond"/>
+          <w:color w:val="000000"/>
+          <w:lang w:val="es-ES"/>
+        </w:rPr>
+        <w:t>s</w:t>
+      </w:r>
+      <w:proofErr w:type="spellEnd"/>
+      <w:r>
+        <w:rPr>
+          <w:rFonts w:ascii="Garamond" w:hAnsi="Garamond"/>
+          <w:color w:val="000000"/>
+          <w:lang w:val="es-ES"/>
+        </w:rPr>
+        <w:t>, donde se enfocará en mejorar el rendimiento del almacenamiento y optimizar el procesamiento de datos.</w:t>
+      </w:r>
     </w:p>
     <w:p>
       <w:pPr>
@@ -2146,326 +2203,213 @@
     </w:p>
     <w:p>
       <w:pPr>
-        <w:rPr>
-          <w:rFonts w:ascii="Garamond" w:hAnsi="Garamond"/>
-          <w:lang w:val="es-ES"/>
-        </w:rPr>
-      </w:pPr>
-      <w:r>
-        <w:rPr>
-          <w:noProof/>
-          <w:lang w:val="es-ES"/>
-        </w:rPr>
-        <mc:AlternateContent>
-          <mc:Choice Requires="wps">
-            <w:drawing>
-              <wp:anchor distT="0" distB="0" distL="114300" distR="114300" simplePos="0" relativeHeight="251658244" behindDoc="0" locked="0" layoutInCell="1" allowOverlap="1" wp14:anchorId="3E2C438A" wp14:editId="286ACBA3">
-                <wp:simplePos x="0" y="0"/>
-                <wp:positionH relativeFrom="column">
-                  <wp:posOffset>269646</wp:posOffset>
-                </wp:positionH>
-                <wp:positionV relativeFrom="paragraph">
-                  <wp:posOffset>30480</wp:posOffset>
-                </wp:positionV>
-                <wp:extent cx="6226810" cy="1736203"/>
-                <wp:effectExtent l="0" t="0" r="8890" b="16510"/>
-                <wp:wrapNone/>
-                <wp:docPr id="1475604859" name="Text Box 4"/>
-                <wp:cNvGraphicFramePr/>
-                <a:graphic xmlns:a="http://schemas.openxmlformats.org/drawingml/2006/main">
-                  <a:graphicData uri="http://schemas.microsoft.com/office/word/2010/wordprocessingShape">
-                    <wps:wsp>
-                      <wps:cNvSpPr txBox="1"/>
-                      <wps:spPr>
-                        <a:xfrm>
-                          <a:off x="0" y="0"/>
-                          <a:ext cx="6226810" cy="1736203"/>
-                        </a:xfrm>
-                        <a:prstGeom prst="rect">
-                          <a:avLst/>
-                        </a:prstGeom>
-                        <a:solidFill>
-                          <a:schemeClr val="accent6">
-                            <a:lumMod val="20000"/>
-                            <a:lumOff val="80000"/>
-                          </a:schemeClr>
-                        </a:solidFill>
-                        <a:ln w="9525">
-                          <a:solidFill>
-                            <a:schemeClr val="tx1"/>
-                          </a:solidFill>
-                        </a:ln>
-                      </wps:spPr>
-                      <wps:txbx>
-                        <w:txbxContent>
-                          <w:p>
-                            <w:pPr>
-                              <w:rPr>
-                                <w:rFonts w:ascii="Garamond" w:hAnsi="Garamond"/>
-                                <w:lang w:val="es-ES"/>
-                              </w:rPr>
-                            </w:pPr>
-                            <w:r>
-                              <w:rPr>
-                                <w:rFonts w:ascii="Garamond" w:hAnsi="Garamond"/>
-                                <w:lang w:val="es-ES"/>
-                              </w:rPr>
-                              <w:t xml:space="preserve">La conclusión debe resumir los principales hallazgos y aprendizajes obtenidos durante </w:t>
-                            </w:r>
-                            <w:r>
-                              <w:rPr>
-                                <w:rFonts w:ascii="Garamond" w:hAnsi="Garamond"/>
-                                <w:lang w:val="es-ES"/>
-                              </w:rPr>
-                              <w:t>el</w:t>
-                            </w:r>
-                            <w:r>
-                              <w:rPr>
-                                <w:rFonts w:ascii="Garamond" w:hAnsi="Garamond"/>
-                                <w:lang w:val="es-ES"/>
-                              </w:rPr>
-                              <w:t xml:space="preserve"> </w:t>
-                            </w:r>
-                            <w:r>
-                              <w:rPr>
-                                <w:rFonts w:ascii="Garamond" w:hAnsi="Garamond"/>
-                                <w:lang w:val="es-ES"/>
-                              </w:rPr>
-                              <w:t>sprint</w:t>
-                            </w:r>
-                            <w:r>
-                              <w:rPr>
-                                <w:rFonts w:ascii="Garamond" w:hAnsi="Garamond"/>
-                                <w:lang w:val="es-ES"/>
-                              </w:rPr>
-                              <w:t xml:space="preserve">, así como destacar la relevancia de la solución implementada. </w:t>
-                            </w:r>
-                            <w:r>
-                              <w:rPr>
-                                <w:rFonts w:ascii="Garamond" w:hAnsi="Garamond"/>
-                                <w:lang w:val="es-ES"/>
-                              </w:rPr>
-                              <w:t>Incluye:</w:t>
-                            </w:r>
-                          </w:p>
-                          <w:p>
-                            <w:pPr>
-                              <w:ind w:left="720"/>
-                              <w:rPr>
-                                <w:rFonts w:ascii="Garamond" w:hAnsi="Garamond"/>
-                                <w:lang w:val="es-ES"/>
-                              </w:rPr>
-                            </w:pPr>
-                          </w:p>
-                          <w:p>
-                            <w:pPr>
-                              <w:pStyle w:val="Prrafodelista"/>
-                              <w:numPr>
-                                <w:ilvl w:val="0"/>
-                                <w:numId w:val="12"/>
-                              </w:numPr>
-                              <w:rPr>
-                                <w:rFonts w:ascii="Garamond" w:hAnsi="Garamond"/>
-                                <w:lang w:val="es-ES"/>
-                              </w:rPr>
-                            </w:pPr>
-                            <w:r>
-                              <w:rPr>
-                                <w:rFonts w:ascii="Garamond" w:hAnsi="Garamond"/>
-                                <w:b/>
-                                <w:lang w:val="es-ES"/>
-                              </w:rPr>
-                              <w:t>Resumen del proceso</w:t>
-                            </w:r>
-                            <w:r>
-                              <w:rPr>
-                                <w:rFonts w:ascii="Garamond" w:hAnsi="Garamond"/>
-                                <w:lang w:val="es-ES"/>
-                              </w:rPr>
-                              <w:t>: Recapitula brevemente el proceso seguido desde la identificación del problema hasta la obtención de los resultados.</w:t>
-                            </w:r>
-                          </w:p>
-                          <w:p>
-                            <w:pPr>
-                              <w:pStyle w:val="Prrafodelista"/>
-                              <w:numPr>
-                                <w:ilvl w:val="0"/>
-                                <w:numId w:val="12"/>
-                              </w:numPr>
-                              <w:rPr>
-                                <w:rFonts w:ascii="Garamond" w:hAnsi="Garamond"/>
-                                <w:color w:val="000000" w:themeColor="text1"/>
-                                <w:lang w:val="es-ES"/>
-                              </w:rPr>
-                            </w:pPr>
-                            <w:r>
-                              <w:rPr>
-                                <w:rFonts w:ascii="Garamond" w:hAnsi="Garamond"/>
-                                <w:b/>
-                                <w:color w:val="000000" w:themeColor="text1"/>
-                                <w:lang w:val="es-ES"/>
-                              </w:rPr>
-                              <w:t>Principales logros</w:t>
-                            </w:r>
-                            <w:r>
-                              <w:rPr>
-                                <w:rFonts w:ascii="Garamond" w:hAnsi="Garamond"/>
-                                <w:color w:val="000000" w:themeColor="text1"/>
-                                <w:lang w:val="es-ES"/>
-                              </w:rPr>
-                              <w:t>: Destaca los logros más importantes, como el correcto funcionamiento del sistema, en base a los resultados obtenidos.</w:t>
-                            </w:r>
-                          </w:p>
-                        </w:txbxContent>
-                      </wps:txbx>
-                      <wps:bodyPr rot="0" spcFirstLastPara="0" vertOverflow="overflow" horzOverflow="overflow" vert="horz" wrap="square" lIns="91440" tIns="45720" rIns="91440" bIns="45720" numCol="1" spcCol="0" rtlCol="0" fromWordArt="0" anchor="ctr" anchorCtr="0" forceAA="0" compatLnSpc="1">
-                        <a:prstTxWarp prst="textNoShape">
-                          <a:avLst/>
-                        </a:prstTxWarp>
-                        <a:noAutofit/>
-                      </wps:bodyPr>
-                    </wps:wsp>
-                  </a:graphicData>
-                </a:graphic>
-                <wp14:sizeRelH relativeFrom="margin">
-                  <wp14:pctWidth>0</wp14:pctWidth>
-                </wp14:sizeRelH>
-                <wp14:sizeRelV relativeFrom="margin">
-                  <wp14:pctHeight>0</wp14:pctHeight>
-                </wp14:sizeRelV>
-              </wp:anchor>
-            </w:drawing>
-          </mc:Choice>
-          <mc:Fallback>
-            <w:pict>
-              <v:shape w14:anchorId="3E2C438A" id="_x0000_s1028" type="#_x0000_t202" style="position:absolute;margin-left:21.25pt;margin-top:2.4pt;width:490.3pt;height:136.7pt;z-index:251658244;visibility:visible;mso-wrap-style:square;mso-width-percent:0;mso-height-percent:0;mso-wrap-distance-left:9pt;mso-wrap-distance-top:0;mso-wrap-distance-right:9pt;mso-wrap-distance-bottom:0;mso-position-horizontal:absolute;mso-position-horizontal-relative:text;mso-position-vertical:absolute;mso-position-vertical-relative:text;mso-width-percent:0;mso-height-percent:0;mso-width-relative:margin;mso-height-relative:margin;v-text-anchor:middle" o:gfxdata="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" fillcolor="#fde9d9 [665]" strokecolor="black [3213]">
-                <v:textbox>
-                  <w:txbxContent>
-                    <w:p>
-                      <w:pPr>
-                        <w:rPr>
-                          <w:rFonts w:ascii="Garamond" w:hAnsi="Garamond"/>
-                          <w:lang w:val="es-ES"/>
-                        </w:rPr>
-                      </w:pPr>
-                      <w:r>
-                        <w:rPr>
-                          <w:rFonts w:ascii="Garamond" w:hAnsi="Garamond"/>
-                          <w:lang w:val="es-ES"/>
-                        </w:rPr>
-                        <w:t xml:space="preserve">La conclusión debe resumir los principales hallazgos y aprendizajes obtenidos durante </w:t>
-                      </w:r>
-                      <w:r>
-                        <w:rPr>
-                          <w:rFonts w:ascii="Garamond" w:hAnsi="Garamond"/>
-                          <w:lang w:val="es-ES"/>
-                        </w:rPr>
-                        <w:t>el</w:t>
-                      </w:r>
-                      <w:r>
-                        <w:rPr>
-                          <w:rFonts w:ascii="Garamond" w:hAnsi="Garamond"/>
-                          <w:lang w:val="es-ES"/>
-                        </w:rPr>
-                        <w:t xml:space="preserve"> </w:t>
-                      </w:r>
-                      <w:r>
-                        <w:rPr>
-                          <w:rFonts w:ascii="Garamond" w:hAnsi="Garamond"/>
-                          <w:lang w:val="es-ES"/>
-                        </w:rPr>
-                        <w:t>sprint</w:t>
-                      </w:r>
-                      <w:r>
-                        <w:rPr>
-                          <w:rFonts w:ascii="Garamond" w:hAnsi="Garamond"/>
-                          <w:lang w:val="es-ES"/>
-                        </w:rPr>
-                        <w:t xml:space="preserve">, así como destacar la relevancia de la solución implementada. </w:t>
-                      </w:r>
-                      <w:r>
-                        <w:rPr>
-                          <w:rFonts w:ascii="Garamond" w:hAnsi="Garamond"/>
-                          <w:lang w:val="es-ES"/>
-                        </w:rPr>
-                        <w:t>Incluye:</w:t>
-                      </w:r>
-                    </w:p>
-                    <w:p>
-                      <w:pPr>
-                        <w:ind w:left="720"/>
-                        <w:rPr>
-                          <w:rFonts w:ascii="Garamond" w:hAnsi="Garamond"/>
-                          <w:lang w:val="es-ES"/>
-                        </w:rPr>
-                      </w:pPr>
-                    </w:p>
-                    <w:p>
-                      <w:pPr>
-                        <w:pStyle w:val="Prrafodelista"/>
-                        <w:numPr>
-                          <w:ilvl w:val="0"/>
-                          <w:numId w:val="12"/>
-                        </w:numPr>
-                        <w:rPr>
-                          <w:rFonts w:ascii="Garamond" w:hAnsi="Garamond"/>
-                          <w:lang w:val="es-ES"/>
-                        </w:rPr>
-                      </w:pPr>
-                      <w:r>
-                        <w:rPr>
-                          <w:rFonts w:ascii="Garamond" w:hAnsi="Garamond"/>
-                          <w:b/>
-                          <w:lang w:val="es-ES"/>
-                        </w:rPr>
-                        <w:t>Resumen del proceso</w:t>
-                      </w:r>
-                      <w:r>
-                        <w:rPr>
-                          <w:rFonts w:ascii="Garamond" w:hAnsi="Garamond"/>
-                          <w:lang w:val="es-ES"/>
-                        </w:rPr>
-                        <w:t>: Recapitula brevemente el proceso seguido desde la identificación del problema hasta la obtención de los resultados.</w:t>
-                      </w:r>
-                    </w:p>
-                    <w:p>
-                      <w:pPr>
-                        <w:pStyle w:val="Prrafodelista"/>
-                        <w:numPr>
-                          <w:ilvl w:val="0"/>
-                          <w:numId w:val="12"/>
-                        </w:numPr>
-                        <w:rPr>
-                          <w:rFonts w:ascii="Garamond" w:hAnsi="Garamond"/>
-                          <w:color w:val="000000" w:themeColor="text1"/>
-                          <w:lang w:val="es-ES"/>
-                        </w:rPr>
-                      </w:pPr>
-                      <w:r>
-                        <w:rPr>
-                          <w:rFonts w:ascii="Garamond" w:hAnsi="Garamond"/>
-                          <w:b/>
-                          <w:color w:val="000000" w:themeColor="text1"/>
-                          <w:lang w:val="es-ES"/>
-                        </w:rPr>
-                        <w:t>Principales logros</w:t>
-                      </w:r>
-                      <w:r>
-                        <w:rPr>
-                          <w:rFonts w:ascii="Garamond" w:hAnsi="Garamond"/>
-                          <w:color w:val="000000" w:themeColor="text1"/>
-                          <w:lang w:val="es-ES"/>
-                        </w:rPr>
-                        <w:t>: Destaca los logros más importantes, como el correcto funcionamiento del sistema, en base a los resultados obtenidos.</w:t>
-                      </w:r>
-                    </w:p>
-                  </w:txbxContent>
-                </v:textbox>
-              </v:shape>
-            </w:pict>
-          </mc:Fallback>
-        </mc:AlternateContent>
-      </w:r>
+        <w:spacing w:line="240" w:lineRule="auto"/>
+        <w:jc w:val="both"/>
+        <w:textAlignment w:val="baseline"/>
+        <w:rPr>
+          <w:rFonts w:ascii="Garamond" w:eastAsia="Times New Roman" w:hAnsi="Garamond" w:cs="Times New Roman"/>
+          <w:color w:val="000000"/>
+          <w:sz w:val="24"/>
+          <w:szCs w:val="24"/>
+          <w:lang w:val="es-ES" w:eastAsia="es-ES_tradnl"/>
+        </w:rPr>
+      </w:pPr>
+      <w:r>
+        <w:rPr>
+          <w:rFonts w:ascii="Garamond" w:eastAsia="Times New Roman" w:hAnsi="Garamond" w:cs="Times New Roman"/>
+          <w:color w:val="000000"/>
+          <w:sz w:val="24"/>
+          <w:szCs w:val="24"/>
+          <w:lang w:val="es-ES" w:eastAsia="es-ES_tradnl"/>
+        </w:rPr>
+        <w:t>En este primer sprint hemos sido capaces de extraer una serie de datos de la página web “</w:t>
+      </w:r>
+      <w:proofErr w:type="spellStart"/>
+      <w:r>
+        <w:rPr>
+          <w:rFonts w:ascii="Garamond" w:eastAsia="Times New Roman" w:hAnsi="Garamond" w:cs="Times New Roman"/>
+          <w:color w:val="000000"/>
+          <w:sz w:val="24"/>
+          <w:szCs w:val="24"/>
+          <w:lang w:val="es-ES" w:eastAsia="es-ES_tradnl"/>
+        </w:rPr>
+        <w:t>Traiding</w:t>
+      </w:r>
+      <w:proofErr w:type="spellEnd"/>
+      <w:r>
+        <w:rPr>
+          <w:rFonts w:ascii="Garamond" w:eastAsia="Times New Roman" w:hAnsi="Garamond" w:cs="Times New Roman"/>
+          <w:color w:val="000000"/>
+          <w:sz w:val="24"/>
+          <w:szCs w:val="24"/>
+          <w:lang w:val="es-ES" w:eastAsia="es-ES_tradnl"/>
+        </w:rPr>
+        <w:t xml:space="preserve"> View”. En concreto hemos podido extraer los datos relacionados con las siguientes criptomonedas:</w:t>
+      </w:r>
+    </w:p>
+    <w:p>
+      <w:pPr>
+        <w:spacing w:line="240" w:lineRule="auto"/>
+        <w:jc w:val="both"/>
+        <w:textAlignment w:val="baseline"/>
+        <w:rPr>
+          <w:rFonts w:ascii="Garamond" w:eastAsia="Times New Roman" w:hAnsi="Garamond" w:cs="Times New Roman"/>
+          <w:color w:val="000000"/>
+          <w:sz w:val="24"/>
+          <w:szCs w:val="24"/>
+          <w:lang w:val="es-ES" w:eastAsia="es-ES_tradnl"/>
+        </w:rPr>
+      </w:pPr>
+    </w:p>
+    <w:p>
+      <w:pPr>
+        <w:spacing w:line="240" w:lineRule="auto"/>
+        <w:jc w:val="both"/>
+        <w:textAlignment w:val="baseline"/>
+        <w:rPr>
+          <w:rFonts w:ascii="Garamond" w:eastAsia="Times New Roman" w:hAnsi="Garamond" w:cs="Times New Roman"/>
+          <w:color w:val="000000"/>
+          <w:sz w:val="24"/>
+          <w:szCs w:val="24"/>
+          <w:lang w:val="es-ES" w:eastAsia="es-ES_tradnl"/>
+        </w:rPr>
+      </w:pPr>
+    </w:p>
+    <w:p>
+      <w:pPr>
+        <w:spacing w:line="240" w:lineRule="auto"/>
+        <w:jc w:val="both"/>
+        <w:textAlignment w:val="baseline"/>
+        <w:rPr>
+          <w:rFonts w:ascii="Garamond" w:eastAsia="Times New Roman" w:hAnsi="Garamond" w:cs="Times New Roman"/>
+          <w:color w:val="000000"/>
+          <w:sz w:val="24"/>
+          <w:szCs w:val="24"/>
+          <w:lang w:val="es-ES" w:eastAsia="es-ES_tradnl"/>
+        </w:rPr>
+      </w:pPr>
+      <w:r>
+        <w:rPr>
+          <w:rFonts w:ascii="Garamond" w:eastAsia="Times New Roman" w:hAnsi="Garamond" w:cs="Times New Roman"/>
+          <w:color w:val="000000"/>
+          <w:sz w:val="24"/>
+          <w:szCs w:val="24"/>
+          <w:lang w:val="es-ES" w:eastAsia="es-ES_tradnl"/>
+        </w:rPr>
+        <w:t xml:space="preserve">De cada criptomoneda hemos extraído la información por años, y dentro de cada año por meses. De esta forma, al tener mayor división en los datos, tenemos un acceso más eficiente. Una vez hemos extraído y dividido los datos correctamente, hemos pasado a crear los </w:t>
+      </w:r>
+      <w:proofErr w:type="spellStart"/>
+      <w:r>
+        <w:rPr>
+          <w:rFonts w:ascii="Garamond" w:eastAsia="Times New Roman" w:hAnsi="Garamond" w:cs="Times New Roman"/>
+          <w:color w:val="000000"/>
+          <w:sz w:val="24"/>
+          <w:szCs w:val="24"/>
+          <w:lang w:val="es-ES" w:eastAsia="es-ES_tradnl"/>
+        </w:rPr>
+        <w:t>csv</w:t>
+      </w:r>
+      <w:proofErr w:type="spellEnd"/>
+      <w:r>
+        <w:rPr>
+          <w:rFonts w:ascii="Garamond" w:eastAsia="Times New Roman" w:hAnsi="Garamond" w:cs="Times New Roman"/>
+          <w:color w:val="000000"/>
+          <w:sz w:val="24"/>
+          <w:szCs w:val="24"/>
+          <w:lang w:val="es-ES" w:eastAsia="es-ES_tradnl"/>
+        </w:rPr>
+        <w:t xml:space="preserve"> con la información. Todos los datos los hemos almacenado en un </w:t>
+      </w:r>
+      <w:proofErr w:type="spellStart"/>
+      <w:r>
+        <w:rPr>
+          <w:rFonts w:ascii="Garamond" w:eastAsia="Times New Roman" w:hAnsi="Garamond" w:cs="Times New Roman"/>
+          <w:color w:val="000000"/>
+          <w:sz w:val="24"/>
+          <w:szCs w:val="24"/>
+          <w:lang w:val="es-ES" w:eastAsia="es-ES_tradnl"/>
+        </w:rPr>
+        <w:t>bucket</w:t>
+      </w:r>
+      <w:proofErr w:type="spellEnd"/>
+      <w:r>
+        <w:rPr>
+          <w:rFonts w:ascii="Garamond" w:eastAsia="Times New Roman" w:hAnsi="Garamond" w:cs="Times New Roman"/>
+          <w:color w:val="000000"/>
+          <w:sz w:val="24"/>
+          <w:szCs w:val="24"/>
+          <w:lang w:val="es-ES" w:eastAsia="es-ES_tradnl"/>
+        </w:rPr>
+        <w:t xml:space="preserve"> en AWS, para después poder guardar la información en una base de datos. Esto nos permitirá visualizar información y obtener diferentes conclusiones gracias a la tecnología de la nube.</w:t>
+      </w:r>
+    </w:p>
+    <w:p>
+      <w:pPr>
+        <w:spacing w:line="240" w:lineRule="auto"/>
+        <w:jc w:val="both"/>
+        <w:textAlignment w:val="baseline"/>
+        <w:rPr>
+          <w:rFonts w:ascii="Garamond" w:eastAsia="Times New Roman" w:hAnsi="Garamond" w:cs="Times New Roman"/>
+          <w:color w:val="000000"/>
+          <w:sz w:val="24"/>
+          <w:szCs w:val="24"/>
+          <w:lang w:val="es-ES" w:eastAsia="es-ES_tradnl"/>
+        </w:rPr>
+      </w:pPr>
+    </w:p>
+    <w:p>
+      <w:pPr>
+        <w:spacing w:line="240" w:lineRule="auto"/>
+        <w:jc w:val="both"/>
+        <w:textAlignment w:val="baseline"/>
+        <w:rPr>
+          <w:rFonts w:ascii="Garamond" w:eastAsia="Times New Roman" w:hAnsi="Garamond" w:cs="Times New Roman"/>
+          <w:color w:val="000000"/>
+          <w:sz w:val="24"/>
+          <w:szCs w:val="24"/>
+          <w:lang w:val="es-ES" w:eastAsia="es-ES_tradnl"/>
+        </w:rPr>
+      </w:pPr>
+      <w:r>
+        <w:rPr>
+          <w:rFonts w:ascii="Garamond" w:eastAsia="Times New Roman" w:hAnsi="Garamond" w:cs="Times New Roman"/>
+          <w:color w:val="000000"/>
+          <w:sz w:val="24"/>
+          <w:szCs w:val="24"/>
+          <w:lang w:val="es-ES" w:eastAsia="es-ES_tradnl"/>
+        </w:rPr>
+        <w:t xml:space="preserve">En este sprint hemos logrado comprender el proyecto más a fondo, así como la página de donde proviene la información de las criptomonedas. Ahora entendemos mejor como extraer conocimiento de la página web, y conocemos más sobre la estructura de los datos, ya que hemos visualizado los </w:t>
+      </w:r>
+      <w:proofErr w:type="spellStart"/>
+      <w:r>
+        <w:rPr>
+          <w:rFonts w:ascii="Garamond" w:eastAsia="Times New Roman" w:hAnsi="Garamond" w:cs="Times New Roman"/>
+          <w:color w:val="000000"/>
+          <w:sz w:val="24"/>
+          <w:szCs w:val="24"/>
+          <w:lang w:val="es-ES" w:eastAsia="es-ES_tradnl"/>
+        </w:rPr>
+        <w:t>csv</w:t>
+      </w:r>
+      <w:proofErr w:type="spellEnd"/>
+      <w:r>
+        <w:rPr>
+          <w:rFonts w:ascii="Garamond" w:eastAsia="Times New Roman" w:hAnsi="Garamond" w:cs="Times New Roman"/>
+          <w:color w:val="000000"/>
+          <w:sz w:val="24"/>
+          <w:szCs w:val="24"/>
+          <w:lang w:val="es-ES" w:eastAsia="es-ES_tradnl"/>
+        </w:rPr>
+        <w:t xml:space="preserve"> para comprobar que se haya descargado todo correctamente.</w:t>
+      </w:r>
+    </w:p>
+    <w:p>
+      <w:pPr>
+        <w:rPr>
+          <w:rFonts w:ascii="Garamond" w:hAnsi="Garamond"/>
+          <w:lang w:val="es-ES"/>
+        </w:rPr>
+      </w:pPr>
     </w:p>
     <w:p>
       <w:pPr>
@@ -2894,6 +2838,155 @@
     </w:lvl>
   </w:abstractNum>
   <w:abstractNum w:abstractNumId="1" w15:restartNumberingAfterBreak="0">
+    <w:nsid w:val="045B531F"/>
+    <w:multiLevelType w:val="multilevel"/>
+    <w:tmpl w:val="282229E8"/>
+    <w:lvl w:ilvl="0">
+      <w:start w:val="1"/>
+      <w:numFmt w:val="bullet"/>
+      <w:lvlText w:val=""/>
+      <w:lvlJc w:val="left"/>
+      <w:pPr>
+        <w:tabs>
+          <w:tab w:val="num" w:pos="720"/>
+        </w:tabs>
+        <w:ind w:left="720" w:hanging="360"/>
+      </w:pPr>
+      <w:rPr>
+        <w:rFonts w:ascii="Symbol" w:hAnsi="Symbol" w:hint="default"/>
+        <w:sz w:val="20"/>
+      </w:rPr>
+    </w:lvl>
+    <w:lvl w:ilvl="1" w:tentative="1">
+      <w:start w:val="1"/>
+      <w:numFmt w:val="bullet"/>
+      <w:lvlText w:val="o"/>
+      <w:lvlJc w:val="left"/>
+      <w:pPr>
+        <w:tabs>
+          <w:tab w:val="num" w:pos="1440"/>
+        </w:tabs>
+        <w:ind w:left="1440" w:hanging="360"/>
+      </w:pPr>
+      <w:rPr>
+        <w:rFonts w:ascii="Courier New" w:hAnsi="Courier New" w:hint="default"/>
+        <w:sz w:val="20"/>
+      </w:rPr>
+    </w:lvl>
+    <w:lvl w:ilvl="2" w:tentative="1">
+      <w:start w:val="1"/>
+      <w:numFmt w:val="bullet"/>
+      <w:lvlText w:val=""/>
+      <w:lvlJc w:val="left"/>
+      <w:pPr>
+        <w:tabs>
+          <w:tab w:val="num" w:pos="2160"/>
+        </w:tabs>
+        <w:ind w:left="2160" w:hanging="360"/>
+      </w:pPr>
+      <w:rPr>
+        <w:rFonts w:ascii="Wingdings" w:hAnsi="Wingdings" w:hint="default"/>
+        <w:sz w:val="20"/>
+      </w:rPr>
+    </w:lvl>
+    <w:lvl w:ilvl="3" w:tentative="1">
+      <w:start w:val="1"/>
+      <w:numFmt w:val="bullet"/>
+      <w:lvlText w:val=""/>
+      <w:lvlJc w:val="left"/>
+      <w:pPr>
+        <w:tabs>
+          <w:tab w:val="num" w:pos="2880"/>
+        </w:tabs>
+        <w:ind w:left="2880" w:hanging="360"/>
+      </w:pPr>
+      <w:rPr>
+        <w:rFonts w:ascii="Wingdings" w:hAnsi="Wingdings" w:hint="default"/>
+        <w:sz w:val="20"/>
+      </w:rPr>
+    </w:lvl>
+    <w:lvl w:ilvl="4" w:tentative="1">
+      <w:start w:val="1"/>
+      <w:numFmt w:val="bullet"/>
+      <w:lvlText w:val=""/>
+      <w:lvlJc w:val="left"/>
+      <w:pPr>
+        <w:tabs>
+          <w:tab w:val="num" w:pos="3600"/>
+        </w:tabs>
+        <w:ind w:left="3600" w:hanging="360"/>
+      </w:pPr>
+      <w:rPr>
+        <w:rFonts w:ascii="Wingdings" w:hAnsi="Wingdings" w:hint="default"/>
+        <w:sz w:val="20"/>
+      </w:rPr>
+    </w:lvl>
+    <w:lvl w:ilvl="5" w:tentative="1">
+      <w:start w:val="1"/>
+      <w:numFmt w:val="bullet"/>
+      <w:lvlText w:val=""/>
+      <w:lvlJc w:val="left"/>
+      <w:pPr>
+        <w:tabs>
+          <w:tab w:val="num" w:pos="4320"/>
+        </w:tabs>
+        <w:ind w:left="4320" w:hanging="360"/>
+      </w:pPr>
+      <w:rPr>
+        <w:rFonts w:ascii="Wingdings" w:hAnsi="Wingdings" w:hint="default"/>
+        <w:sz w:val="20"/>
+      </w:rPr>
+    </w:lvl>
+    <w:lvl w:ilvl="6" w:tentative="1">
+      <w:start w:val="1"/>
+      <w:numFmt w:val="bullet"/>
+      <w:lvlText w:val=""/>
+      <w:lvlJc w:val="left"/>
+      <w:pPr>
+        <w:tabs>
+          <w:tab w:val="num" w:pos="5040"/>
+        </w:tabs>
+        <w:ind w:left="5040" w:hanging="360"/>
+      </w:pPr>
+      <w:rPr>
+        <w:rFonts w:ascii="Wingdings" w:hAnsi="Wingdings" w:hint="default"/>
+        <w:sz w:val="20"/>
+      </w:rPr>
+    </w:lvl>
+    <w:lvl w:ilvl="7" w:tentative="1">
+      <w:start w:val="1"/>
+      <w:numFmt w:val="bullet"/>
+      <w:lvlText w:val=""/>
+      <w:lvlJc w:val="left"/>
+      <w:pPr>
+        <w:tabs>
+          <w:tab w:val="num" w:pos="5760"/>
+        </w:tabs>
+        <w:ind w:left="5760" w:hanging="360"/>
+      </w:pPr>
+      <w:rPr>
+        <w:rFonts w:ascii="Wingdings" w:hAnsi="Wingdings" w:hint="default"/>
+        <w:sz w:val="20"/>
+      </w:rPr>
+    </w:lvl>
+    <w:lvl w:ilvl="8" w:tentative="1">
+      <w:start w:val="1"/>
+      <w:numFmt w:val="bullet"/>
+      <w:lvlText w:val=""/>
+      <w:lvlJc w:val="left"/>
+      <w:pPr>
+        <w:tabs>
+          <w:tab w:val="num" w:pos="6480"/>
+        </w:tabs>
+        <w:ind w:left="6480" w:hanging="360"/>
+      </w:pPr>
+      <w:rPr>
+        <w:rFonts w:ascii="Wingdings" w:hAnsi="Wingdings" w:hint="default"/>
+        <w:sz w:val="20"/>
+      </w:rPr>
+    </w:lvl>
+  </w:abstractNum>
+  <w:abstractNum w:abstractNumId="2" w15:restartNumberingAfterBreak="0">
     <w:nsid w:val="16AA19AF"/>
     <w:multiLevelType w:val="hybridMultilevel"/>
     <w:tmpl w:val="2F0EAFB4"/>
@@ -2982,7 +3075,7 @@
       </w:pPr>
     </w:lvl>
   </w:abstractNum>
-  <w:abstractNum w:abstractNumId="2" w15:restartNumberingAfterBreak="0">
+  <w:abstractNum w:abstractNumId="3" w15:restartNumberingAfterBreak="0">
     <w:nsid w:val="17541D1B"/>
     <w:multiLevelType w:val="multilevel"/>
     <w:tmpl w:val="8B62C5DA"/>
@@ -3095,7 +3188,7 @@
       </w:pPr>
     </w:lvl>
   </w:abstractNum>
-  <w:abstractNum w:abstractNumId="3" w15:restartNumberingAfterBreak="0">
+  <w:abstractNum w:abstractNumId="4" w15:restartNumberingAfterBreak="0">
     <w:nsid w:val="1B651D20"/>
     <w:multiLevelType w:val="multilevel"/>
     <w:tmpl w:val="F5F8F34E"/>
@@ -3244,7 +3337,120 @@
       </w:rPr>
     </w:lvl>
   </w:abstractNum>
-  <w:abstractNum w:abstractNumId="4" w15:restartNumberingAfterBreak="0">
+  <w:abstractNum w:abstractNumId="5" w15:restartNumberingAfterBreak="0">
+    <w:nsid w:val="2C212617"/>
+    <w:multiLevelType w:val="hybridMultilevel"/>
+    <w:tmpl w:val="F7528C2A"/>
+    <w:lvl w:ilvl="0" w:tplc="040A0001">
+      <w:start w:val="1"/>
+      <w:numFmt w:val="bullet"/>
+      <w:lvlText w:val=""/>
+      <w:lvlJc w:val="left"/>
+      <w:pPr>
+        <w:ind w:left="720" w:hanging="360"/>
+      </w:pPr>
+      <w:rPr>
+        <w:rFonts w:ascii="Symbol" w:hAnsi="Symbol" w:hint="default"/>
+      </w:rPr>
+    </w:lvl>
+    <w:lvl w:ilvl="1" w:tplc="040A0003" w:tentative="1">
+      <w:start w:val="1"/>
+      <w:numFmt w:val="bullet"/>
+      <w:lvlText w:val="o"/>
+      <w:lvlJc w:val="left"/>
+      <w:pPr>
+        <w:ind w:left="1440" w:hanging="360"/>
+      </w:pPr>
+      <w:rPr>
+        <w:rFonts w:ascii="Courier New" w:hAnsi="Courier New" w:cs="Courier New" w:hint="default"/>
+      </w:rPr>
+    </w:lvl>
+    <w:lvl w:ilvl="2" w:tplc="040A0005" w:tentative="1">
+      <w:start w:val="1"/>
+      <w:numFmt w:val="bullet"/>
+      <w:lvlText w:val=""/>
+      <w:lvlJc w:val="left"/>
+      <w:pPr>
+        <w:ind w:left="2160" w:hanging="360"/>
+      </w:pPr>
+      <w:rPr>
+        <w:rFonts w:ascii="Wingdings" w:hAnsi="Wingdings" w:hint="default"/>
+      </w:rPr>
+    </w:lvl>
+    <w:lvl w:ilvl="3" w:tplc="040A0001" w:tentative="1">
+      <w:start w:val="1"/>
+      <w:numFmt w:val="bullet"/>
+      <w:lvlText w:val=""/>
+      <w:lvlJc w:val="left"/>
+      <w:pPr>
+        <w:ind w:left="2880" w:hanging="360"/>
+      </w:pPr>
+      <w:rPr>
+        <w:rFonts w:ascii="Symbol" w:hAnsi="Symbol" w:hint="default"/>
+      </w:rPr>
+    </w:lvl>
+    <w:lvl w:ilvl="4" w:tplc="040A0003" w:tentative="1">
+      <w:start w:val="1"/>
+      <w:numFmt w:val="bullet"/>
+      <w:lvlText w:val="o"/>
+      <w:lvlJc w:val="left"/>
+      <w:pPr>
+        <w:ind w:left="3600" w:hanging="360"/>
+      </w:pPr>
+      <w:rPr>
+        <w:rFonts w:ascii="Courier New" w:hAnsi="Courier New" w:cs="Courier New" w:hint="default"/>
+      </w:rPr>
+    </w:lvl>
+    <w:lvl w:ilvl="5" w:tplc="040A0005" w:tentative="1">
+      <w:start w:val="1"/>
+      <w:numFmt w:val="bullet"/>
+      <w:lvlText w:val=""/>
+      <w:lvlJc w:val="left"/>
+      <w:pPr>
+        <w:ind w:left="4320" w:hanging="360"/>
+      </w:pPr>
+      <w:rPr>
+        <w:rFonts w:ascii="Wingdings" w:hAnsi="Wingdings" w:hint="default"/>
+      </w:rPr>
+    </w:lvl>
+    <w:lvl w:ilvl="6" w:tplc="040A0001" w:tentative="1">
+      <w:start w:val="1"/>
+      <w:numFmt w:val="bullet"/>
+      <w:lvlText w:val=""/>
+      <w:lvlJc w:val="left"/>
+      <w:pPr>
+        <w:ind w:left="5040" w:hanging="360"/>
+      </w:pPr>
+      <w:rPr>
+        <w:rFonts w:ascii="Symbol" w:hAnsi="Symbol" w:hint="default"/>
+      </w:rPr>
+    </w:lvl>
+    <w:lvl w:ilvl="7" w:tplc="040A0003" w:tentative="1">
+      <w:start w:val="1"/>
+      <w:numFmt w:val="bullet"/>
+      <w:lvlText w:val="o"/>
+      <w:lvlJc w:val="left"/>
+      <w:pPr>
+        <w:ind w:left="5760" w:hanging="360"/>
+      </w:pPr>
+      <w:rPr>
+        <w:rFonts w:ascii="Courier New" w:hAnsi="Courier New" w:cs="Courier New" w:hint="default"/>
+      </w:rPr>
+    </w:lvl>
+    <w:lvl w:ilvl="8" w:tplc="040A0005" w:tentative="1">
+      <w:start w:val="1"/>
+      <w:numFmt w:val="bullet"/>
+      <w:lvlText w:val=""/>
+      <w:lvlJc w:val="left"/>
+      <w:pPr>
+        <w:ind w:left="6480" w:hanging="360"/>
+      </w:pPr>
+      <w:rPr>
+        <w:rFonts w:ascii="Wingdings" w:hAnsi="Wingdings" w:hint="default"/>
+      </w:rPr>
+    </w:lvl>
+  </w:abstractNum>
+  <w:abstractNum w:abstractNumId="6" w15:restartNumberingAfterBreak="0">
     <w:nsid w:val="359C53D0"/>
     <w:multiLevelType w:val="multilevel"/>
     <w:tmpl w:val="51D02BA2"/>
@@ -3393,7 +3599,7 @@
       </w:rPr>
     </w:lvl>
   </w:abstractNum>
-  <w:abstractNum w:abstractNumId="5" w15:restartNumberingAfterBreak="0">
+  <w:abstractNum w:abstractNumId="7" w15:restartNumberingAfterBreak="0">
     <w:nsid w:val="3A1151FA"/>
     <w:multiLevelType w:val="multilevel"/>
     <w:tmpl w:val="63EA6700"/>
@@ -3542,7 +3748,7 @@
       </w:rPr>
     </w:lvl>
   </w:abstractNum>
-  <w:abstractNum w:abstractNumId="6" w15:restartNumberingAfterBreak="0">
+  <w:abstractNum w:abstractNumId="8" w15:restartNumberingAfterBreak="0">
     <w:nsid w:val="4EBA7A24"/>
     <w:multiLevelType w:val="multilevel"/>
     <w:tmpl w:val="2634F24E"/>
@@ -3655,7 +3861,7 @@
       </w:pPr>
     </w:lvl>
   </w:abstractNum>
-  <w:abstractNum w:abstractNumId="7" w15:restartNumberingAfterBreak="0">
+  <w:abstractNum w:abstractNumId="9" w15:restartNumberingAfterBreak="0">
     <w:nsid w:val="4F6B71E6"/>
     <w:multiLevelType w:val="multilevel"/>
     <w:tmpl w:val="8D0ECC4E"/>
@@ -3804,7 +4010,7 @@
       </w:rPr>
     </w:lvl>
   </w:abstractNum>
-  <w:abstractNum w:abstractNumId="8" w15:restartNumberingAfterBreak="0">
+  <w:abstractNum w:abstractNumId="10" w15:restartNumberingAfterBreak="0">
     <w:nsid w:val="56B52D25"/>
     <w:multiLevelType w:val="hybridMultilevel"/>
     <w:tmpl w:val="0C04363C"/>
@@ -3893,7 +4099,7 @@
       </w:pPr>
     </w:lvl>
   </w:abstractNum>
-  <w:abstractNum w:abstractNumId="9" w15:restartNumberingAfterBreak="0">
+  <w:abstractNum w:abstractNumId="11" w15:restartNumberingAfterBreak="0">
     <w:nsid w:val="5FB5665A"/>
     <w:multiLevelType w:val="multilevel"/>
     <w:tmpl w:val="BACEF5C0"/>
@@ -4042,7 +4248,7 @@
       </w:rPr>
     </w:lvl>
   </w:abstractNum>
-  <w:abstractNum w:abstractNumId="10" w15:restartNumberingAfterBreak="0">
+  <w:abstractNum w:abstractNumId="12" w15:restartNumberingAfterBreak="0">
     <w:nsid w:val="618D399E"/>
     <w:multiLevelType w:val="hybridMultilevel"/>
     <w:tmpl w:val="12D6F9A8"/>
@@ -4131,7 +4337,7 @@
       </w:pPr>
     </w:lvl>
   </w:abstractNum>
-  <w:abstractNum w:abstractNumId="11" w15:restartNumberingAfterBreak="0">
+  <w:abstractNum w:abstractNumId="13" w15:restartNumberingAfterBreak="0">
     <w:nsid w:val="644732D5"/>
     <w:multiLevelType w:val="multilevel"/>
     <w:tmpl w:val="CBB0ADF2"/>
@@ -4248,7 +4454,7 @@
       </w:pPr>
     </w:lvl>
   </w:abstractNum>
-  <w:abstractNum w:abstractNumId="12" w15:restartNumberingAfterBreak="0">
+  <w:abstractNum w:abstractNumId="14" w15:restartNumberingAfterBreak="0">
     <w:nsid w:val="7B5C42B4"/>
     <w:multiLevelType w:val="hybridMultilevel"/>
     <w:tmpl w:val="12D6F9A8"/>
@@ -4337,7 +4543,7 @@
       </w:pPr>
     </w:lvl>
   </w:abstractNum>
-  <w:abstractNum w:abstractNumId="13" w15:restartNumberingAfterBreak="0">
+  <w:abstractNum w:abstractNumId="15" w15:restartNumberingAfterBreak="0">
     <w:nsid w:val="7DBA19EC"/>
     <w:multiLevelType w:val="multilevel"/>
     <w:tmpl w:val="740C817C"/>
@@ -4459,45 +4665,51 @@
     </w:lvl>
   </w:abstractNum>
   <w:num w:numId="1" w16cid:durableId="1810827735">
-    <w:abstractNumId w:val="8"/>
+    <w:abstractNumId w:val="10"/>
   </w:num>
   <w:num w:numId="2" w16cid:durableId="175703085">
+    <w:abstractNumId w:val="15"/>
+  </w:num>
+  <w:num w:numId="3" w16cid:durableId="1727870283">
     <w:abstractNumId w:val="13"/>
   </w:num>
-  <w:num w:numId="3" w16cid:durableId="1727870283">
+  <w:num w:numId="4" w16cid:durableId="1230309606">
+    <w:abstractNumId w:val="4"/>
+  </w:num>
+  <w:num w:numId="5" w16cid:durableId="1579484155">
+    <w:abstractNumId w:val="3"/>
+  </w:num>
+  <w:num w:numId="6" w16cid:durableId="767432941">
     <w:abstractNumId w:val="11"/>
   </w:num>
-  <w:num w:numId="4" w16cid:durableId="1230309606">
-    <w:abstractNumId w:val="3"/>
+  <w:num w:numId="7" w16cid:durableId="1428651893">
+    <w:abstractNumId w:val="12"/>
   </w:num>
-  <w:num w:numId="5" w16cid:durableId="1579484155">
-    <w:abstractNumId w:val="2"/>
-  </w:num>
-  <w:num w:numId="6" w16cid:durableId="767432941">
+  <w:num w:numId="8" w16cid:durableId="1074594021">
     <w:abstractNumId w:val="9"/>
   </w:num>
-  <w:num w:numId="7" w16cid:durableId="1428651893">
-    <w:abstractNumId w:val="10"/>
-  </w:num>
-  <w:num w:numId="8" w16cid:durableId="1074594021">
-    <w:abstractNumId w:val="7"/>
-  </w:num>
   <w:num w:numId="9" w16cid:durableId="2124685654">
-    <w:abstractNumId w:val="1"/>
+    <w:abstractNumId w:val="2"/>
   </w:num>
   <w:num w:numId="10" w16cid:durableId="254287110">
     <w:abstractNumId w:val="0"/>
   </w:num>
   <w:num w:numId="11" w16cid:durableId="784231979">
+    <w:abstractNumId w:val="8"/>
+  </w:num>
+  <w:num w:numId="12" w16cid:durableId="763109226">
+    <w:abstractNumId w:val="14"/>
+  </w:num>
+  <w:num w:numId="13" w16cid:durableId="484516893">
     <w:abstractNumId w:val="6"/>
   </w:num>
-  <w:num w:numId="12" w16cid:durableId="763109226">
-    <w:abstractNumId w:val="12"/>
+  <w:num w:numId="14" w16cid:durableId="89620319">
+    <w:abstractNumId w:val="7"/>
   </w:num>
-  <w:num w:numId="13" w16cid:durableId="484516893">
-    <w:abstractNumId w:val="4"/>
+  <w:num w:numId="15" w16cid:durableId="374544698">
+    <w:abstractNumId w:val="1"/>
   </w:num>
-  <w:num w:numId="14" w16cid:durableId="89620319">
+  <w:num w:numId="16" w16cid:durableId="535044846">
     <w:abstractNumId w:val="5"/>
   </w:num>
 </w:numbering>
@@ -5133,7 +5345,6 @@
     <w:name w:val="Normal (Web)"/>
     <w:basedOn w:val="Normal"/>
     <w:uiPriority w:val="99"/>
-    <w:semiHidden/>
     <w:unhideWhenUsed/>
     <w:rsid w:val="00A4446D"/>
     <w:rPr>
@@ -5325,6 +5536,17 @@
     <w:rPr>
       <w:b/>
       <w:bCs/>
+    </w:rPr>
+  </w:style>
+  <w:style w:type="character" w:styleId="nfasis">
+    <w:name w:val="Emphasis"/>
+    <w:basedOn w:val="Fuentedeprrafopredeter"/>
+    <w:uiPriority w:val="20"/>
+    <w:qFormat/>
+    <w:rsid w:val="0025794F"/>
+    <w:rPr>
+      <w:i/>
+      <w:iCs/>
     </w:rPr>
   </w:style>
 </w:styles>

--- a/doc/Sprint 1.docx
+++ b/doc/Sprint 1.docx
@@ -739,9 +739,13 @@
           <w:szCs w:val="24"/>
           <w:lang w:val="es-ES" w:eastAsia="es-ES_tradnl"/>
         </w:rPr>
-        <w:t xml:space="preserve">Este sprint marca el inicio del proyecto de </w:t>
-      </w:r>
-      <w:r>
+        <w:t>Este sprint marca el inicio del proyecto de Big Data sobre criptomonedas. Antes de poder realizar cualquier análisis, es fundamental la recopilación de los datos necesarios. Para ello, descargaremos información de TradingView y la almacenaremos utilizando Amazon S3, un servicio de AWS diseñado para el almacenamiento escalable y seguro de datos.</w:t>
+      </w:r>
+    </w:p>
+    <w:p>
+      <w:pPr>
+        <w:spacing w:before="100" w:beforeAutospacing="1" w:after="100" w:afterAutospacing="1" w:line="240" w:lineRule="auto"/>
+        <w:jc w:val="both"/>
         <w:rPr>
           <w:rFonts w:ascii="Garamond" w:eastAsia="Times New Roman" w:hAnsi="Garamond" w:cs="Times New Roman"/>
           <w:color w:val="000000"/>
@@ -749,8 +753,7 @@
           <w:szCs w:val="24"/>
           <w:lang w:val="es-ES" w:eastAsia="es-ES_tradnl"/>
         </w:rPr>
-        <w:t>Big Data sobre</w:t>
-      </w:r>
+      </w:pPr>
       <w:r>
         <w:rPr>
           <w:rFonts w:ascii="Garamond" w:eastAsia="Times New Roman" w:hAnsi="Garamond" w:cs="Times New Roman"/>
@@ -759,9 +762,13 @@
           <w:szCs w:val="24"/>
           <w:lang w:val="es-ES" w:eastAsia="es-ES_tradnl"/>
         </w:rPr>
-        <w:t xml:space="preserve"> criptomonedas. Antes de poder realizar cualquier análisis, es fundamental </w:t>
-      </w:r>
-      <w:r>
+        <w:t>El objetivo principal de este sprint es desarrollar un script en Python que nos permita obtener, organizar y almacenar estos datos de manera eficiente. Tomar decisiones adecuadas sobre la estructura y almacenamiento de los datos es clave, ya que impactará directamente en la velocidad de descarga, acceso y procesamiento en futuras fases del proyecto.</w:t>
+      </w:r>
+    </w:p>
+    <w:p>
+      <w:pPr>
+        <w:spacing w:before="100" w:beforeAutospacing="1" w:after="100" w:afterAutospacing="1" w:line="240" w:lineRule="auto"/>
+        <w:jc w:val="both"/>
         <w:rPr>
           <w:rFonts w:ascii="Garamond" w:eastAsia="Times New Roman" w:hAnsi="Garamond" w:cs="Times New Roman"/>
           <w:color w:val="000000"/>
@@ -769,8 +776,7 @@
           <w:szCs w:val="24"/>
           <w:lang w:val="es-ES" w:eastAsia="es-ES_tradnl"/>
         </w:rPr>
-        <w:t xml:space="preserve">la recopilación de </w:t>
-      </w:r>
+      </w:pPr>
       <w:r>
         <w:rPr>
           <w:rFonts w:ascii="Garamond" w:eastAsia="Times New Roman" w:hAnsi="Garamond" w:cs="Times New Roman"/>
@@ -779,731 +785,189 @@
           <w:szCs w:val="24"/>
           <w:lang w:val="es-ES" w:eastAsia="es-ES_tradnl"/>
         </w:rPr>
-        <w:t>los datos necesarios. Para ello, descargaremos información de </w:t>
-      </w:r>
-      <w:proofErr w:type="spellStart"/>
-      <w:r>
-        <w:rPr>
-          <w:rFonts w:ascii="Garamond" w:eastAsia="Times New Roman" w:hAnsi="Garamond" w:cs="Times New Roman"/>
-          <w:color w:val="000000"/>
+        <w:t>Este proceso es crucial porque una gestión eficiente de los datos nos permitirá optimizar el rendimiento del sistema, garantizar la integridad de la información y facilitar su análisis en los próximos sprints.</w:t>
+      </w:r>
+    </w:p>
+    <w:p>
+      <w:pPr>
+        <w:rPr>
+          <w:rFonts w:ascii="Garamond" w:hAnsi="Garamond"/>
+          <w:lang w:val="es-ES"/>
+        </w:rPr>
+      </w:pPr>
+    </w:p>
+    <w:p>
+      <w:pPr>
+        <w:rPr>
+          <w:lang w:val="es-ES"/>
+        </w:rPr>
+      </w:pPr>
+      <w:r>
+        <w:rPr>
+          <w:lang w:val="es-ES"/>
+        </w:rPr>
+        <w:br w:type="page"/>
+      </w:r>
+    </w:p>
+    <w:p>
+      <w:pPr>
+        <w:pStyle w:val="Ttulo1"/>
+        <w:rPr>
+          <w:lang w:val="es-ES"/>
+        </w:rPr>
+      </w:pPr>
+      <w:bookmarkStart w:id="1" w:name="_Toc177138897"/>
+      <w:r>
+        <w:rPr>
+          <w:lang w:val="es-ES"/>
+        </w:rPr>
+        <w:lastRenderedPageBreak/>
+        <w:t>Metodología</w:t>
+      </w:r>
+      <w:bookmarkEnd w:id="1"/>
+    </w:p>
+    <w:p>
+      <w:pPr>
+        <w:rPr>
+          <w:rFonts w:ascii="Garamond" w:hAnsi="Garamond"/>
           <w:sz w:val="24"/>
           <w:szCs w:val="24"/>
-          <w:lang w:val="es-ES" w:eastAsia="es-ES_tradnl"/>
-        </w:rPr>
-        <w:t>TradingView</w:t>
-      </w:r>
-      <w:proofErr w:type="spellEnd"/>
-      <w:r>
-        <w:rPr>
-          <w:rFonts w:ascii="Garamond" w:eastAsia="Times New Roman" w:hAnsi="Garamond" w:cs="Times New Roman"/>
-          <w:color w:val="000000"/>
+          <w:lang w:val="es-ES"/>
+        </w:rPr>
+      </w:pPr>
+      <w:r>
+        <w:rPr>
+          <w:rFonts w:ascii="Garamond" w:hAnsi="Garamond"/>
           <w:sz w:val="24"/>
           <w:szCs w:val="24"/>
-          <w:lang w:val="es-ES" w:eastAsia="es-ES_tradnl"/>
-        </w:rPr>
-        <w:t> y la almacenaremos utilizando Amazon S3, un servicio de AWS diseñado para el almacenamiento escalable y seguro de datos.</w:t>
-      </w:r>
-    </w:p>
-    <w:p>
-      <w:pPr>
-        <w:spacing w:before="100" w:beforeAutospacing="1" w:after="100" w:afterAutospacing="1" w:line="240" w:lineRule="auto"/>
-        <w:jc w:val="both"/>
-        <w:rPr>
-          <w:rFonts w:ascii="Garamond" w:eastAsia="Times New Roman" w:hAnsi="Garamond" w:cs="Times New Roman"/>
-          <w:color w:val="000000"/>
+          <w:lang w:val="es-ES"/>
+        </w:rPr>
+        <w:t>Durante el desarrollo de este sprint, se ha optado por Python como lenguaje de programación debido a la disponibilidad de una librería denominada TradingViewData, que facilita la descarga de los datos de TradingView necesarios para el proyecto. En cuanto al almacenamiento de los datos, se ha utilizado Amazon S3 de AWS, creando un bucket donde se alojan todos los archivos resultantes de la división de nuestros datos.</w:t>
+      </w:r>
+    </w:p>
+    <w:p>
+      <w:pPr>
+        <w:rPr>
+          <w:rFonts w:ascii="Garamond" w:hAnsi="Garamond"/>
           <w:sz w:val="24"/>
           <w:szCs w:val="24"/>
-          <w:lang w:val="es-ES" w:eastAsia="es-ES_tradnl"/>
-        </w:rPr>
-      </w:pPr>
-      <w:r>
-        <w:rPr>
-          <w:rFonts w:ascii="Garamond" w:eastAsia="Times New Roman" w:hAnsi="Garamond" w:cs="Times New Roman"/>
-          <w:color w:val="000000"/>
+          <w:lang w:val="es-ES"/>
+        </w:rPr>
+      </w:pPr>
+    </w:p>
+    <w:p>
+      <w:pPr>
+        <w:rPr>
+          <w:rFonts w:ascii="Garamond" w:hAnsi="Garamond"/>
           <w:sz w:val="24"/>
           <w:szCs w:val="24"/>
-          <w:lang w:val="es-ES" w:eastAsia="es-ES_tradnl"/>
-        </w:rPr>
-        <w:t>El objetivo principal de este sprint es desarrollar un script en Python que nos permita obtener, organizar y almacenar estos datos de manera eficiente. Tomar decisiones adecuadas sobre la estructura y almacenamiento de los datos es clave, ya que impactará directamente en la velocidad de descarga, acceso y procesamiento en futuras fases del proyecto.</w:t>
-      </w:r>
-    </w:p>
-    <w:p>
-      <w:pPr>
-        <w:spacing w:before="100" w:beforeAutospacing="1" w:after="100" w:afterAutospacing="1" w:line="240" w:lineRule="auto"/>
-        <w:jc w:val="both"/>
-        <w:rPr>
-          <w:rFonts w:ascii="Garamond" w:eastAsia="Times New Roman" w:hAnsi="Garamond" w:cs="Times New Roman"/>
-          <w:color w:val="000000"/>
+          <w:lang w:val="es-ES"/>
+        </w:rPr>
+      </w:pPr>
+      <w:r>
+        <w:rPr>
+          <w:rFonts w:ascii="Garamond" w:hAnsi="Garamond"/>
           <w:sz w:val="24"/>
           <w:szCs w:val="24"/>
-          <w:lang w:val="es-ES" w:eastAsia="es-ES_tradnl"/>
-        </w:rPr>
-      </w:pPr>
-      <w:r>
-        <w:rPr>
-          <w:rFonts w:ascii="Garamond" w:eastAsia="Times New Roman" w:hAnsi="Garamond" w:cs="Times New Roman"/>
-          <w:color w:val="000000"/>
+          <w:lang w:val="es-ES"/>
+        </w:rPr>
+        <w:t>La arquitectura de la solución se organiza en dos bloques principales: la descarga de los datos y su posterior almacenamiento. Para optimizar el acceso y la organización de la información, hemos decidido estructurar los datos en función de tres parámetros: tipo de criptomoneda, año y mes. Esta estrategia permite que la recuperación de los datos sea más eficiente y rápida. La estructura adoptada es la siguiente:</w:t>
+      </w:r>
+    </w:p>
+    <w:p>
+      <w:pPr>
+        <w:rPr>
+          <w:rFonts w:ascii="Garamond" w:hAnsi="Garamond"/>
           <w:sz w:val="24"/>
           <w:szCs w:val="24"/>
-          <w:lang w:val="es-ES" w:eastAsia="es-ES_tradnl"/>
-        </w:rPr>
-        <w:t xml:space="preserve">Este proceso es crucial porque una gestión eficiente de los datos nos permitirá optimizar el rendimiento del sistema, garantizar la integridad de la información y facilitar su análisis en los próximos </w:t>
-      </w:r>
-      <w:proofErr w:type="spellStart"/>
-      <w:r>
-        <w:rPr>
-          <w:rFonts w:ascii="Garamond" w:eastAsia="Times New Roman" w:hAnsi="Garamond" w:cs="Times New Roman"/>
-          <w:color w:val="000000"/>
+          <w:lang w:val="es-ES"/>
+        </w:rPr>
+      </w:pPr>
+    </w:p>
+    <w:p>
+      <w:pPr>
+        <w:rPr>
+          <w:rFonts w:ascii="Garamond" w:hAnsi="Garamond"/>
           <w:sz w:val="24"/>
           <w:szCs w:val="24"/>
-          <w:lang w:val="es-ES" w:eastAsia="es-ES_tradnl"/>
-        </w:rPr>
-        <w:t>sprints</w:t>
-      </w:r>
-      <w:proofErr w:type="spellEnd"/>
-      <w:r>
-        <w:rPr>
-          <w:rFonts w:ascii="Garamond" w:eastAsia="Times New Roman" w:hAnsi="Garamond" w:cs="Times New Roman"/>
-          <w:color w:val="000000"/>
+          <w:lang w:val="es-ES"/>
+        </w:rPr>
+      </w:pPr>
+      <w:r>
+        <w:rPr>
+          <w:rFonts w:ascii="Garamond" w:hAnsi="Garamond"/>
           <w:sz w:val="24"/>
           <w:szCs w:val="24"/>
-          <w:lang w:val="es-ES" w:eastAsia="es-ES_tradnl"/>
-        </w:rPr>
-        <w:t>.</w:t>
-      </w:r>
-    </w:p>
-    <w:p>
-      <w:pPr>
-        <w:rPr>
-          <w:rFonts w:ascii="Garamond" w:hAnsi="Garamond"/>
-          <w:lang w:val="es-ES"/>
-        </w:rPr>
-      </w:pPr>
-    </w:p>
-    <w:p>
-      <w:pPr>
-        <w:rPr>
-          <w:lang w:val="es-ES"/>
-        </w:rPr>
-      </w:pPr>
-      <w:r>
-        <w:rPr>
-          <w:lang w:val="es-ES"/>
-        </w:rPr>
-        <w:br w:type="page"/>
-      </w:r>
-    </w:p>
-    <w:p>
-      <w:pPr>
-        <w:pStyle w:val="Ttulo1"/>
-        <w:rPr>
-          <w:lang w:val="es-ES"/>
-        </w:rPr>
-      </w:pPr>
-      <w:bookmarkStart w:id="1" w:name="_Toc177138897"/>
-      <w:r>
-        <w:rPr>
-          <w:lang w:val="es-ES"/>
-        </w:rPr>
-        <w:lastRenderedPageBreak/>
-        <w:t>Metodología</w:t>
-      </w:r>
-      <w:bookmarkEnd w:id="1"/>
-    </w:p>
-    <w:p>
-      <w:pPr>
-        <w:rPr>
-          <w:rFonts w:ascii="Garamond" w:hAnsi="Garamond"/>
-          <w:lang w:val="es-ES"/>
-        </w:rPr>
-      </w:pPr>
-      <w:r>
-        <w:rPr>
-          <w:noProof/>
-          <w:lang w:val="es-ES"/>
-        </w:rPr>
-        <mc:AlternateContent>
-          <mc:Choice Requires="wps">
-            <w:drawing>
-              <wp:anchor distT="0" distB="0" distL="114300" distR="114300" simplePos="0" relativeHeight="251658242" behindDoc="0" locked="0" layoutInCell="1" allowOverlap="1" wp14:anchorId="3E9E5168" wp14:editId="5C36D74D">
-                <wp:simplePos x="0" y="0"/>
-                <wp:positionH relativeFrom="column">
-                  <wp:posOffset>261350</wp:posOffset>
-                </wp:positionH>
-                <wp:positionV relativeFrom="paragraph">
-                  <wp:posOffset>53246</wp:posOffset>
-                </wp:positionV>
-                <wp:extent cx="6228000" cy="2407534"/>
-                <wp:effectExtent l="0" t="0" r="8255" b="18415"/>
-                <wp:wrapNone/>
-                <wp:docPr id="1885484444" name="Text Box 4"/>
-                <wp:cNvGraphicFramePr/>
-                <a:graphic xmlns:a="http://schemas.openxmlformats.org/drawingml/2006/main">
-                  <a:graphicData uri="http://schemas.microsoft.com/office/word/2010/wordprocessingShape">
-                    <wps:wsp>
-                      <wps:cNvSpPr txBox="1"/>
-                      <wps:spPr>
-                        <a:xfrm>
-                          <a:off x="0" y="0"/>
-                          <a:ext cx="6228000" cy="2407534"/>
-                        </a:xfrm>
-                        <a:prstGeom prst="rect">
-                          <a:avLst/>
-                        </a:prstGeom>
-                        <a:solidFill>
-                          <a:schemeClr val="accent6">
-                            <a:lumMod val="20000"/>
-                            <a:lumOff val="80000"/>
-                          </a:schemeClr>
-                        </a:solidFill>
-                        <a:ln w="9525">
-                          <a:solidFill>
-                            <a:schemeClr val="tx1"/>
-                          </a:solidFill>
-                        </a:ln>
-                      </wps:spPr>
-                      <wps:txbx>
-                        <w:txbxContent>
-                          <w:p>
-                            <w:pPr>
-                              <w:rPr>
-                                <w:rFonts w:ascii="Garamond" w:hAnsi="Garamond"/>
-                              </w:rPr>
-                            </w:pPr>
-                          </w:p>
-                          <w:p>
-                            <w:pPr>
-                              <w:rPr>
-                                <w:rFonts w:ascii="Garamond" w:hAnsi="Garamond"/>
-                                <w:lang w:val="es-ES"/>
-                              </w:rPr>
-                            </w:pPr>
-                            <w:r>
-                              <w:rPr>
-                                <w:rFonts w:ascii="Garamond" w:hAnsi="Garamond"/>
-                                <w:lang w:val="es-ES"/>
-                              </w:rPr>
-                              <w:t>Esta sección describe en detalle cómo se ha implementado la solución, abordando las decisiones técnicas, las tecnologías utilizadas y el proceso de desarrollo. Incluye:</w:t>
-                            </w:r>
-                          </w:p>
-                          <w:p>
-                            <w:pPr>
-                              <w:rPr>
-                                <w:rFonts w:ascii="Garamond" w:hAnsi="Garamond"/>
-                              </w:rPr>
-                            </w:pPr>
-                          </w:p>
-                          <w:p>
-                            <w:pPr>
-                              <w:numPr>
-                                <w:ilvl w:val="0"/>
-                                <w:numId w:val="3"/>
-                              </w:numPr>
-                              <w:rPr>
-                                <w:rFonts w:ascii="Garamond" w:hAnsi="Garamond"/>
-                                <w:lang w:val="es-ES"/>
-                              </w:rPr>
-                            </w:pPr>
-                            <w:r>
-                              <w:rPr>
-                                <w:rFonts w:ascii="Garamond" w:hAnsi="Garamond"/>
-                                <w:b/>
-                                <w:lang w:val="es-ES"/>
-                              </w:rPr>
-                              <w:t>Descripción del entorno de desarrollo</w:t>
-                            </w:r>
-                            <w:r>
-                              <w:rPr>
-                                <w:rFonts w:ascii="Garamond" w:hAnsi="Garamond"/>
-                                <w:lang w:val="es-ES"/>
-                              </w:rPr>
-                              <w:t xml:space="preserve">: Herramientas utilizadas: </w:t>
-                            </w:r>
-                            <w:proofErr w:type="spellStart"/>
-                            <w:proofErr w:type="gramStart"/>
-                            <w:r>
-                              <w:rPr>
-                                <w:rFonts w:ascii="Garamond" w:hAnsi="Garamond"/>
-                                <w:lang w:val="es-ES"/>
-                              </w:rPr>
-                              <w:t>p.ej</w:t>
-                            </w:r>
-                            <w:proofErr w:type="spellEnd"/>
-                            <w:proofErr w:type="gramEnd"/>
-                            <w:r>
-                              <w:rPr>
-                                <w:rFonts w:ascii="Garamond" w:hAnsi="Garamond"/>
-                                <w:lang w:val="es-ES"/>
-                              </w:rPr>
-                              <w:t xml:space="preserve"> Python, librerías, etc., así como el entorno de ejecución.</w:t>
-                            </w:r>
-                          </w:p>
-                          <w:p>
-                            <w:pPr>
-                              <w:numPr>
-                                <w:ilvl w:val="0"/>
-                                <w:numId w:val="3"/>
-                              </w:numPr>
-                              <w:rPr>
-                                <w:rFonts w:ascii="Garamond" w:hAnsi="Garamond"/>
-                                <w:lang w:val="es-ES"/>
-                              </w:rPr>
-                            </w:pPr>
-                            <w:r>
-                              <w:rPr>
-                                <w:rFonts w:ascii="Garamond" w:hAnsi="Garamond"/>
-                                <w:b/>
-                                <w:lang w:val="es-ES"/>
-                              </w:rPr>
-                              <w:t>Diseño de la solución</w:t>
-                            </w:r>
-                            <w:r>
-                              <w:rPr>
-                                <w:rFonts w:ascii="Garamond" w:hAnsi="Garamond"/>
-                                <w:lang w:val="es-ES"/>
-                              </w:rPr>
-                              <w:t xml:space="preserve">: Describe </w:t>
-                            </w:r>
-                            <w:r>
-                              <w:rPr>
-                                <w:rFonts w:ascii="Garamond" w:hAnsi="Garamond"/>
-                                <w:lang w:val="es-ES"/>
-                              </w:rPr>
-                              <w:t>el</w:t>
-                            </w:r>
-                            <w:r>
-                              <w:rPr>
-                                <w:rFonts w:ascii="Garamond" w:hAnsi="Garamond"/>
-                                <w:lang w:val="es-ES"/>
-                              </w:rPr>
-                              <w:t xml:space="preserve"> diseñ</w:t>
-                            </w:r>
-                            <w:r>
-                              <w:rPr>
-                                <w:rFonts w:ascii="Garamond" w:hAnsi="Garamond"/>
-                                <w:lang w:val="es-ES"/>
-                              </w:rPr>
-                              <w:t>o y funcionamiento de</w:t>
-                            </w:r>
-                            <w:r>
-                              <w:rPr>
-                                <w:rFonts w:ascii="Garamond" w:hAnsi="Garamond"/>
-                                <w:lang w:val="es-ES"/>
-                              </w:rPr>
-                              <w:t xml:space="preserve"> la arquitectura d</w:t>
-                            </w:r>
-                            <w:r>
-                              <w:rPr>
-                                <w:rFonts w:ascii="Garamond" w:hAnsi="Garamond"/>
-                                <w:lang w:val="es-ES"/>
-                              </w:rPr>
-                              <w:t>el sistema</w:t>
-                            </w:r>
-                            <w:r>
-                              <w:rPr>
-                                <w:rFonts w:ascii="Garamond" w:hAnsi="Garamond"/>
-                                <w:lang w:val="es-ES"/>
-                              </w:rPr>
-                              <w:t>.</w:t>
-                            </w:r>
-                            <w:r>
-                              <w:rPr>
-                                <w:rFonts w:ascii="Garamond" w:hAnsi="Garamond"/>
-                                <w:lang w:val="es-ES"/>
-                              </w:rPr>
-                              <w:t xml:space="preserve"> Puede incluirse texto, diagramas, u otros recursos visuales que ayuden a comunicar la solución de manera efectiva.</w:t>
-                            </w:r>
-                          </w:p>
-                          <w:p>
-                            <w:pPr>
-                              <w:numPr>
-                                <w:ilvl w:val="0"/>
-                                <w:numId w:val="3"/>
-                              </w:numPr>
-                              <w:rPr>
-                                <w:rFonts w:ascii="Garamond" w:hAnsi="Garamond"/>
-                                <w:lang w:val="es-ES"/>
-                              </w:rPr>
-                            </w:pPr>
-                            <w:r>
-                              <w:rPr>
-                                <w:rFonts w:ascii="Garamond" w:hAnsi="Garamond"/>
-                                <w:b/>
-                                <w:lang w:val="es-ES"/>
-                              </w:rPr>
-                              <w:t xml:space="preserve">Pruebas realizadas: </w:t>
-                            </w:r>
-                            <w:r>
-                              <w:rPr>
-                                <w:rFonts w:ascii="Garamond" w:hAnsi="Garamond"/>
-                                <w:lang w:val="es-ES"/>
-                              </w:rPr>
-                              <w:t>Explica cómo se realizaron las pruebas para verificar el correcto funcionamiento del sistema.</w:t>
-                            </w:r>
-                          </w:p>
-                          <w:p>
-                            <w:pPr>
-                              <w:ind w:left="360"/>
-                              <w:rPr>
-                                <w:rFonts w:ascii="Garamond" w:hAnsi="Garamond"/>
-                                <w:lang w:val="es-ES"/>
-                              </w:rPr>
-                            </w:pPr>
-                          </w:p>
-                          <w:p>
-                            <w:pPr>
-                              <w:rPr>
-                                <w:lang w:val="es-ES"/>
-                              </w:rPr>
-                            </w:pPr>
-                          </w:p>
-                        </w:txbxContent>
-                      </wps:txbx>
-                      <wps:bodyPr rot="0" spcFirstLastPara="0" vertOverflow="overflow" horzOverflow="overflow" vert="horz" wrap="square" lIns="91440" tIns="45720" rIns="91440" bIns="45720" numCol="1" spcCol="0" rtlCol="0" fromWordArt="0" anchor="ctr" anchorCtr="0" forceAA="0" compatLnSpc="1">
-                        <a:prstTxWarp prst="textNoShape">
-                          <a:avLst/>
-                        </a:prstTxWarp>
-                        <a:noAutofit/>
-                      </wps:bodyPr>
-                    </wps:wsp>
-                  </a:graphicData>
-                </a:graphic>
-                <wp14:sizeRelH relativeFrom="margin">
-                  <wp14:pctWidth>0</wp14:pctWidth>
-                </wp14:sizeRelH>
-                <wp14:sizeRelV relativeFrom="margin">
-                  <wp14:pctHeight>0</wp14:pctHeight>
-                </wp14:sizeRelV>
-              </wp:anchor>
-            </w:drawing>
-          </mc:Choice>
-          <mc:Fallback>
-            <w:pict>
-              <v:shapetype w14:anchorId="3E9E5168" id="_x0000_t202" coordsize="21600,21600" o:spt="202" path="m,l,21600r21600,l21600,xe">
-                <v:stroke joinstyle="miter"/>
-                <v:path gradientshapeok="t" o:connecttype="rect"/>
-              </v:shapetype>
-              <v:shape id="Text Box 4" o:spid="_x0000_s1026" type="#_x0000_t202" style="position:absolute;margin-left:20.6pt;margin-top:4.2pt;width:490.4pt;height:189.55pt;z-index:251658242;visibility:visible;mso-wrap-style:square;mso-width-percent:0;mso-height-percent:0;mso-wrap-distance-left:9pt;mso-wrap-distance-top:0;mso-wrap-distance-right:9pt;mso-wrap-distance-bottom:0;mso-position-horizontal:absolute;mso-position-horizontal-relative:text;mso-position-vertical:absolute;mso-position-vertical-relative:text;mso-width-percent:0;mso-height-percent:0;mso-width-relative:margin;mso-height-relative:margin;v-text-anchor:middle" o:gfxdata="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" fillcolor="#fde9d9 [665]" strokecolor="black [3213]">
-                <v:textbox>
-                  <w:txbxContent>
-                    <w:p>
-                      <w:pPr>
-                        <w:rPr>
-                          <w:rFonts w:ascii="Garamond" w:hAnsi="Garamond"/>
-                        </w:rPr>
-                      </w:pPr>
-                    </w:p>
-                    <w:p>
-                      <w:pPr>
-                        <w:rPr>
-                          <w:rFonts w:ascii="Garamond" w:hAnsi="Garamond"/>
-                          <w:lang w:val="es-ES"/>
-                        </w:rPr>
-                      </w:pPr>
-                      <w:r>
-                        <w:rPr>
-                          <w:rFonts w:ascii="Garamond" w:hAnsi="Garamond"/>
-                          <w:lang w:val="es-ES"/>
-                        </w:rPr>
-                        <w:t>Esta sección describe en detalle cómo se ha implementado la solución, abordando las decisiones técnicas, las tecnologías utilizadas y el proceso de desarrollo. Incluye:</w:t>
-                      </w:r>
-                    </w:p>
-                    <w:p>
-                      <w:pPr>
-                        <w:rPr>
-                          <w:rFonts w:ascii="Garamond" w:hAnsi="Garamond"/>
-                        </w:rPr>
-                      </w:pPr>
-                    </w:p>
-                    <w:p>
-                      <w:pPr>
-                        <w:numPr>
-                          <w:ilvl w:val="0"/>
-                          <w:numId w:val="3"/>
-                        </w:numPr>
-                        <w:rPr>
-                          <w:rFonts w:ascii="Garamond" w:hAnsi="Garamond"/>
-                          <w:lang w:val="es-ES"/>
-                        </w:rPr>
-                      </w:pPr>
-                      <w:r>
-                        <w:rPr>
-                          <w:rFonts w:ascii="Garamond" w:hAnsi="Garamond"/>
-                          <w:b/>
-                          <w:lang w:val="es-ES"/>
-                        </w:rPr>
-                        <w:t>Descripción del entorno de desarrollo</w:t>
-                      </w:r>
-                      <w:r>
-                        <w:rPr>
-                          <w:rFonts w:ascii="Garamond" w:hAnsi="Garamond"/>
-                          <w:lang w:val="es-ES"/>
-                        </w:rPr>
-                        <w:t xml:space="preserve">: Herramientas utilizadas: </w:t>
-                      </w:r>
-                      <w:proofErr w:type="spellStart"/>
-                      <w:proofErr w:type="gramStart"/>
-                      <w:r>
-                        <w:rPr>
-                          <w:rFonts w:ascii="Garamond" w:hAnsi="Garamond"/>
-                          <w:lang w:val="es-ES"/>
-                        </w:rPr>
-                        <w:t>p.ej</w:t>
-                      </w:r>
-                      <w:proofErr w:type="spellEnd"/>
-                      <w:proofErr w:type="gramEnd"/>
-                      <w:r>
-                        <w:rPr>
-                          <w:rFonts w:ascii="Garamond" w:hAnsi="Garamond"/>
-                          <w:lang w:val="es-ES"/>
-                        </w:rPr>
-                        <w:t xml:space="preserve"> Python, librerías, etc., así como el entorno de ejecución.</w:t>
-                      </w:r>
-                    </w:p>
-                    <w:p>
-                      <w:pPr>
-                        <w:numPr>
-                          <w:ilvl w:val="0"/>
-                          <w:numId w:val="3"/>
-                        </w:numPr>
-                        <w:rPr>
-                          <w:rFonts w:ascii="Garamond" w:hAnsi="Garamond"/>
-                          <w:lang w:val="es-ES"/>
-                        </w:rPr>
-                      </w:pPr>
-                      <w:r>
-                        <w:rPr>
-                          <w:rFonts w:ascii="Garamond" w:hAnsi="Garamond"/>
-                          <w:b/>
-                          <w:lang w:val="es-ES"/>
-                        </w:rPr>
-                        <w:t>Diseño de la solución</w:t>
-                      </w:r>
-                      <w:r>
-                        <w:rPr>
-                          <w:rFonts w:ascii="Garamond" w:hAnsi="Garamond"/>
-                          <w:lang w:val="es-ES"/>
-                        </w:rPr>
-                        <w:t xml:space="preserve">: Describe </w:t>
-                      </w:r>
-                      <w:r>
-                        <w:rPr>
-                          <w:rFonts w:ascii="Garamond" w:hAnsi="Garamond"/>
-                          <w:lang w:val="es-ES"/>
-                        </w:rPr>
-                        <w:t>el</w:t>
-                      </w:r>
-                      <w:r>
-                        <w:rPr>
-                          <w:rFonts w:ascii="Garamond" w:hAnsi="Garamond"/>
-                          <w:lang w:val="es-ES"/>
-                        </w:rPr>
-                        <w:t xml:space="preserve"> diseñ</w:t>
-                      </w:r>
-                      <w:r>
-                        <w:rPr>
-                          <w:rFonts w:ascii="Garamond" w:hAnsi="Garamond"/>
-                          <w:lang w:val="es-ES"/>
-                        </w:rPr>
-                        <w:t>o y funcionamiento de</w:t>
-                      </w:r>
-                      <w:r>
-                        <w:rPr>
-                          <w:rFonts w:ascii="Garamond" w:hAnsi="Garamond"/>
-                          <w:lang w:val="es-ES"/>
-                        </w:rPr>
-                        <w:t xml:space="preserve"> la arquitectura d</w:t>
-                      </w:r>
-                      <w:r>
-                        <w:rPr>
-                          <w:rFonts w:ascii="Garamond" w:hAnsi="Garamond"/>
-                          <w:lang w:val="es-ES"/>
-                        </w:rPr>
-                        <w:t>el sistema</w:t>
-                      </w:r>
-                      <w:r>
-                        <w:rPr>
-                          <w:rFonts w:ascii="Garamond" w:hAnsi="Garamond"/>
-                          <w:lang w:val="es-ES"/>
-                        </w:rPr>
-                        <w:t>.</w:t>
-                      </w:r>
-                      <w:r>
-                        <w:rPr>
-                          <w:rFonts w:ascii="Garamond" w:hAnsi="Garamond"/>
-                          <w:lang w:val="es-ES"/>
-                        </w:rPr>
-                        <w:t xml:space="preserve"> Puede incluirse texto, diagramas, u otros recursos visuales que ayuden a comunicar la solución de manera efectiva.</w:t>
-                      </w:r>
-                    </w:p>
-                    <w:p>
-                      <w:pPr>
-                        <w:numPr>
-                          <w:ilvl w:val="0"/>
-                          <w:numId w:val="3"/>
-                        </w:numPr>
-                        <w:rPr>
-                          <w:rFonts w:ascii="Garamond" w:hAnsi="Garamond"/>
-                          <w:lang w:val="es-ES"/>
-                        </w:rPr>
-                      </w:pPr>
-                      <w:r>
-                        <w:rPr>
-                          <w:rFonts w:ascii="Garamond" w:hAnsi="Garamond"/>
-                          <w:b/>
-                          <w:lang w:val="es-ES"/>
-                        </w:rPr>
-                        <w:t xml:space="preserve">Pruebas realizadas: </w:t>
-                      </w:r>
-                      <w:r>
-                        <w:rPr>
-                          <w:rFonts w:ascii="Garamond" w:hAnsi="Garamond"/>
-                          <w:lang w:val="es-ES"/>
-                        </w:rPr>
-                        <w:t>Explica cómo se realizaron las pruebas para verificar el correcto funcionamiento del sistema.</w:t>
-                      </w:r>
-                    </w:p>
-                    <w:p>
-                      <w:pPr>
-                        <w:ind w:left="360"/>
-                        <w:rPr>
-                          <w:rFonts w:ascii="Garamond" w:hAnsi="Garamond"/>
-                          <w:lang w:val="es-ES"/>
-                        </w:rPr>
-                      </w:pPr>
-                    </w:p>
-                    <w:p>
-                      <w:pPr>
-                        <w:rPr>
-                          <w:lang w:val="es-ES"/>
-                        </w:rPr>
-                      </w:pPr>
-                    </w:p>
-                  </w:txbxContent>
-                </v:textbox>
-              </v:shape>
-            </w:pict>
-          </mc:Fallback>
-        </mc:AlternateContent>
-      </w:r>
-    </w:p>
-    <w:p>
-      <w:pPr>
-        <w:rPr>
-          <w:rFonts w:ascii="Garamond" w:hAnsi="Garamond"/>
-          <w:lang w:val="es-ES"/>
-        </w:rPr>
-      </w:pPr>
-    </w:p>
-    <w:p>
-      <w:pPr>
-        <w:rPr>
-          <w:rFonts w:ascii="Garamond" w:hAnsi="Garamond"/>
-          <w:lang w:val="es-ES"/>
-        </w:rPr>
-      </w:pPr>
-    </w:p>
-    <w:p>
-      <w:pPr>
-        <w:rPr>
-          <w:rFonts w:ascii="Garamond" w:hAnsi="Garamond"/>
-          <w:lang w:val="es-ES"/>
-        </w:rPr>
-      </w:pPr>
-    </w:p>
-    <w:p>
-      <w:pPr>
-        <w:rPr>
-          <w:rFonts w:ascii="Garamond" w:hAnsi="Garamond"/>
-          <w:lang w:val="es-ES"/>
-        </w:rPr>
-      </w:pPr>
-    </w:p>
-    <w:p>
-      <w:pPr>
-        <w:rPr>
-          <w:rFonts w:ascii="Garamond" w:hAnsi="Garamond"/>
-          <w:lang w:val="es-ES"/>
-        </w:rPr>
-      </w:pPr>
-    </w:p>
-    <w:p>
-      <w:pPr>
-        <w:rPr>
-          <w:rFonts w:ascii="Garamond" w:hAnsi="Garamond"/>
-          <w:lang w:val="es-ES"/>
-        </w:rPr>
-      </w:pPr>
-    </w:p>
-    <w:p>
-      <w:pPr>
-        <w:rPr>
-          <w:rFonts w:ascii="Garamond" w:hAnsi="Garamond"/>
-          <w:lang w:val="es-ES"/>
-        </w:rPr>
-      </w:pPr>
-    </w:p>
-    <w:p>
-      <w:pPr>
-        <w:rPr>
-          <w:rFonts w:ascii="Garamond" w:hAnsi="Garamond"/>
-          <w:lang w:val="es-ES"/>
-        </w:rPr>
-      </w:pPr>
-    </w:p>
-    <w:p>
-      <w:pPr>
-        <w:rPr>
-          <w:rFonts w:ascii="Garamond" w:hAnsi="Garamond"/>
-          <w:lang w:val="es-ES"/>
-        </w:rPr>
-      </w:pPr>
-    </w:p>
-    <w:p>
-      <w:pPr>
-        <w:rPr>
-          <w:rFonts w:ascii="Garamond" w:hAnsi="Garamond"/>
-          <w:lang w:val="es-ES"/>
-        </w:rPr>
-      </w:pPr>
-    </w:p>
-    <w:p>
-      <w:pPr>
-        <w:rPr>
-          <w:rFonts w:ascii="Garamond" w:hAnsi="Garamond"/>
-          <w:lang w:val="es-ES"/>
-        </w:rPr>
-      </w:pPr>
-    </w:p>
-    <w:p>
-      <w:pPr>
-        <w:rPr>
-          <w:rFonts w:ascii="Garamond" w:hAnsi="Garamond"/>
-          <w:lang w:val="es-ES"/>
-        </w:rPr>
-      </w:pPr>
-    </w:p>
-    <w:p>
-      <w:pPr>
-        <w:rPr>
-          <w:rFonts w:ascii="Garamond" w:hAnsi="Garamond"/>
-          <w:lang w:val="es-ES"/>
-        </w:rPr>
-      </w:pPr>
-    </w:p>
-    <w:p>
-      <w:pPr>
-        <w:rPr>
-          <w:rFonts w:ascii="Garamond" w:hAnsi="Garamond"/>
-          <w:lang w:val="es-ES"/>
-        </w:rPr>
-      </w:pPr>
-      <w:r>
-        <w:rPr>
-          <w:rFonts w:ascii="Garamond" w:hAnsi="Garamond"/>
-          <w:lang w:val="es-ES"/>
-        </w:rPr>
-        <w:t>Durante el desarrollo del sprint hemos utilizado Python como lenguaje de programación</w:t>
+          <w:lang w:val="es-ES"/>
+        </w:rPr>
+        <w:t>Criptomoneda</w:t>
+      </w:r>
+    </w:p>
+    <w:p>
+      <w:pPr>
+        <w:rPr>
+          <w:rFonts w:ascii="Garamond" w:hAnsi="Garamond"/>
+          <w:sz w:val="24"/>
+          <w:szCs w:val="24"/>
+          <w:lang w:val="es-ES"/>
+        </w:rPr>
+      </w:pPr>
+      <w:r>
+        <w:rPr>
+          <w:rFonts w:ascii="Garamond" w:hAnsi="Garamond"/>
+          <w:sz w:val="24"/>
+          <w:szCs w:val="24"/>
+          <w:lang w:val="es-ES"/>
+        </w:rPr>
+        <w:t>|--Año</w:t>
+      </w:r>
+    </w:p>
+    <w:p>
+      <w:pPr>
+        <w:rPr>
+          <w:rFonts w:ascii="Garamond" w:hAnsi="Garamond"/>
+          <w:sz w:val="24"/>
+          <w:szCs w:val="24"/>
+          <w:lang w:val="es-ES"/>
+        </w:rPr>
+      </w:pPr>
+      <w:r>
+        <w:rPr>
+          <w:rFonts w:ascii="Garamond" w:hAnsi="Garamond"/>
+          <w:sz w:val="24"/>
+          <w:szCs w:val="24"/>
+          <w:lang w:val="es-ES"/>
+        </w:rPr>
+        <w:t>|  |--Mes</w:t>
+      </w:r>
+    </w:p>
+    <w:p>
+      <w:pPr>
+        <w:rPr>
+          <w:rFonts w:ascii="Garamond" w:hAnsi="Garamond"/>
+          <w:sz w:val="24"/>
+          <w:szCs w:val="24"/>
+          <w:lang w:val="es-ES"/>
+        </w:rPr>
+      </w:pPr>
+    </w:p>
+    <w:p>
+      <w:pPr>
+        <w:rPr>
+          <w:rFonts w:ascii="Garamond" w:hAnsi="Garamond"/>
+          <w:sz w:val="24"/>
+          <w:szCs w:val="24"/>
+          <w:lang w:val="es-ES"/>
+        </w:rPr>
+      </w:pPr>
+      <w:r>
+        <w:rPr>
+          <w:rFonts w:ascii="Garamond" w:hAnsi="Garamond"/>
+          <w:sz w:val="24"/>
+          <w:szCs w:val="24"/>
+          <w:lang w:val="es-ES"/>
+        </w:rPr>
+        <w:t>En lo que respecta a la validación del proceso, se llevaron a cabo pruebas para asegurar que los datos se subieron correctamente al bucket de S3. Para ello, se accedió a una selección de archivos almacenados y se verificó que la estructura jerárquica se mantenía durante la transferencia. Además, para comprobar el correcto funcionamiento del script, se realizó una revisión del código en ejecución, donde no se generaron excepciones, lo que indicó que el proceso se llevó a cabo sin errores.</w:t>
       </w:r>
     </w:p>
     <w:p>
@@ -1603,7 +1067,6 @@
         </w:rPr>
         <w:t> </w:t>
       </w:r>
-      <w:proofErr w:type="spellStart"/>
       <w:r>
         <w:rPr>
           <w:rStyle w:val="Textoennegrita"/>
@@ -1615,7 +1078,6 @@
         </w:rPr>
         <w:t>bucket</w:t>
       </w:r>
-      <w:proofErr w:type="spellEnd"/>
       <w:r>
         <w:rPr>
           <w:rFonts w:ascii="Garamond" w:hAnsi="Garamond"/>
@@ -1642,15 +1104,7 @@
           <w:color w:val="000000"/>
           <w:lang w:val="es-ES"/>
         </w:rPr>
-        <w:t xml:space="preserve">Creemos que con esta decisión permitiremos optimizar el acceso a los datos, reducir la latencia </w:t>
-      </w:r>
-      <w:r>
-        <w:rPr>
-          <w:rFonts w:ascii="Garamond" w:hAnsi="Garamond"/>
-          <w:color w:val="000000"/>
-          <w:lang w:val="es-ES"/>
-        </w:rPr>
-        <w:t>y mejorar la organización del almacenamiento.</w:t>
+        <w:t>Creemos que con esta decisión permitiremos optimizar el acceso a los datos, reducir la latencia y mejorar la organización del almacenamiento.</w:t>
       </w:r>
     </w:p>
     <w:p>
@@ -1680,33 +1134,7 @@
           <w:color w:val="000000"/>
           <w:lang w:val="es-ES"/>
         </w:rPr>
-        <w:t xml:space="preserve">Además, implementamos un script en Python que nos permite automatizar la descarga de datos desde </w:t>
-      </w:r>
-      <w:proofErr w:type="spellStart"/>
-      <w:r>
-        <w:rPr>
-          <w:rFonts w:ascii="Garamond" w:hAnsi="Garamond"/>
-          <w:color w:val="000000"/>
-          <w:lang w:val="es-ES"/>
-        </w:rPr>
-        <w:t>TradingView</w:t>
-      </w:r>
-      <w:proofErr w:type="spellEnd"/>
-      <w:r>
-        <w:rPr>
-          <w:rFonts w:ascii="Garamond" w:hAnsi="Garamond"/>
-          <w:color w:val="000000"/>
-          <w:lang w:val="es-ES"/>
-        </w:rPr>
-        <w:t xml:space="preserve"> y los almacena en S3 </w:t>
-      </w:r>
-      <w:r>
-        <w:rPr>
-          <w:rFonts w:ascii="Garamond" w:hAnsi="Garamond"/>
-          <w:color w:val="000000"/>
-          <w:lang w:val="es-ES"/>
-        </w:rPr>
-        <w:t>siguiendo una estructura modular. Los datos se guardan en formato</w:t>
+        <w:t>Además, implementamos un script en Python que nos permite automatizar la descarga de datos desde TradingView y los almacena en S3 siguiendo una estructura modular. Los datos se guardan en formato</w:t>
       </w:r>
       <w:r>
         <w:rPr>
@@ -1776,25 +1204,7 @@
           <w:color w:val="000000"/>
           <w:lang w:val="es-ES"/>
         </w:rPr>
-        <w:t xml:space="preserve">Siguiendo la jerarquía que hemos explicado en la sección anterior, en s3 podemos ver nuestro </w:t>
-      </w:r>
-      <w:proofErr w:type="spellStart"/>
-      <w:r>
-        <w:rPr>
-          <w:rFonts w:ascii="Garamond" w:hAnsi="Garamond"/>
-          <w:color w:val="000000"/>
-          <w:lang w:val="es-ES"/>
-        </w:rPr>
-        <w:t>bucket</w:t>
-      </w:r>
-      <w:proofErr w:type="spellEnd"/>
-      <w:r>
-        <w:rPr>
-          <w:rFonts w:ascii="Garamond" w:hAnsi="Garamond"/>
-          <w:color w:val="000000"/>
-          <w:lang w:val="es-ES"/>
-        </w:rPr>
-        <w:t xml:space="preserve"> que tiene esta forma: </w:t>
+        <w:t xml:space="preserve">Siguiendo la jerarquía que hemos explicado en la sección anterior, en s3 podemos ver nuestro bucket que tiene esta forma: </w:t>
       </w:r>
     </w:p>
     <w:p>
@@ -1855,41 +1265,15 @@
           <w:color w:val="000000"/>
           <w:lang w:val="es-ES"/>
         </w:rPr>
-        <w:t xml:space="preserve">Después de probar el script y de añadir los datos al </w:t>
-      </w:r>
-      <w:proofErr w:type="spellStart"/>
-      <w:r>
-        <w:rPr>
-          <w:rFonts w:ascii="Garamond" w:hAnsi="Garamond"/>
-          <w:color w:val="000000"/>
-          <w:lang w:val="es-ES"/>
-        </w:rPr>
-        <w:t>bucket</w:t>
-      </w:r>
-      <w:proofErr w:type="spellEnd"/>
-      <w:r>
-        <w:rPr>
-          <w:rFonts w:ascii="Garamond" w:hAnsi="Garamond"/>
-          <w:color w:val="000000"/>
-          <w:lang w:val="es-ES"/>
-        </w:rPr>
-        <w:t xml:space="preserve"> de s3, el sistema se comportó según lo </w:t>
-      </w:r>
-      <w:r>
-        <w:rPr>
-          <w:rFonts w:ascii="Garamond" w:hAnsi="Garamond"/>
-          <w:color w:val="000000"/>
-          <w:lang w:val="es-ES"/>
-        </w:rPr>
-        <w:t xml:space="preserve">esperado, </w:t>
-      </w:r>
-      <w:r>
-        <w:rPr>
-          <w:rFonts w:ascii="Garamond" w:hAnsi="Garamond"/>
-          <w:color w:val="000000"/>
-          <w:lang w:val="es-ES"/>
-        </w:rPr>
-        <w:t>cumpliendo con los objetivos del sprint. Se logró:</w:t>
+        <w:t xml:space="preserve">Después de probar el script y de añadir los datos al bucket de s3, el sistema se comportó según lo </w:t>
+      </w:r>
+      <w:r>
+        <w:rPr>
+          <w:rFonts w:ascii="Garamond" w:hAnsi="Garamond"/>
+          <w:color w:val="000000"/>
+          <w:lang w:val="es-ES"/>
+        </w:rPr>
+        <w:t>esperado, cumpliendo con los objetivos del sprint. Se logró:</w:t>
       </w:r>
     </w:p>
     <w:p>
@@ -2025,7 +1409,7 @@
           <w:szCs w:val="24"/>
           <w:lang w:val="es-ES"/>
         </w:rPr>
-        <w:t xml:space="preserve">. Por un lado, </w:t>
+        <w:t>. Por un lado, el tiempo de carga de grandes volúmenes de datos fue mayor de lo esperado</w:t>
       </w:r>
       <w:r>
         <w:rPr>
@@ -2035,7 +1419,7 @@
           <w:szCs w:val="24"/>
           <w:lang w:val="es-ES"/>
         </w:rPr>
-        <w:t>el tiempo de carga de grandes volúmenes de datos fue mayor de lo esperado</w:t>
+        <w:t>, que lo resolvimos mediante la modificación de</w:t>
       </w:r>
       <w:r>
         <w:rPr>
@@ -2045,7 +1429,7 @@
           <w:szCs w:val="24"/>
           <w:lang w:val="es-ES"/>
         </w:rPr>
-        <w:t>, que lo resolvimos mediante la modificación de</w:t>
+        <w:t xml:space="preserve"> la configuración de concurrencia en las solicitudes.</w:t>
       </w:r>
       <w:r>
         <w:rPr>
@@ -2055,7 +1439,7 @@
           <w:szCs w:val="24"/>
           <w:lang w:val="es-ES"/>
         </w:rPr>
-        <w:t xml:space="preserve"> la configuración de concurrencia en las solicitudes.</w:t>
+        <w:t xml:space="preserve"> Por otro lado, tuvimos que validar que el formato CSV es el más adecuado para nuestro flujo de trabajo, asegurando su compatibilidad con herramientas de </w:t>
       </w:r>
       <w:r>
         <w:rPr>
@@ -2065,16 +1449,6 @@
           <w:szCs w:val="24"/>
           <w:lang w:val="es-ES"/>
         </w:rPr>
-        <w:t xml:space="preserve"> Por otro lado, tuvimos que validar que el formato CSV es el más adecuado para nuestro flujo de trabajo, asegurando su compatibilidad con herramientas de </w:t>
-      </w:r>
-      <w:r>
-        <w:rPr>
-          <w:rFonts w:ascii="Garamond" w:hAnsi="Garamond"/>
-          <w:color w:val="000000"/>
-          <w:sz w:val="24"/>
-          <w:szCs w:val="24"/>
-          <w:lang w:val="es-ES"/>
-        </w:rPr>
         <w:t>análisis</w:t>
       </w:r>
     </w:p>
@@ -2096,7 +1470,6 @@
         </w:rPr>
         <w:t xml:space="preserve">En general, los resultados obtenidos han sentado una base sólida para los próximos </w:t>
       </w:r>
-      <w:proofErr w:type="spellStart"/>
       <w:r>
         <w:rPr>
           <w:rFonts w:ascii="Garamond" w:hAnsi="Garamond"/>
@@ -2113,7 +1486,6 @@
         </w:rPr>
         <w:t>s</w:t>
       </w:r>
-      <w:proofErr w:type="spellEnd"/>
       <w:r>
         <w:rPr>
           <w:rFonts w:ascii="Garamond" w:hAnsi="Garamond"/>
@@ -2222,10 +1594,14 @@
           <w:szCs w:val="24"/>
           <w:lang w:val="es-ES" w:eastAsia="es-ES_tradnl"/>
         </w:rPr>
-        <w:t>En este primer sprint hemos sido capaces de extraer una serie de datos de la página web “</w:t>
-      </w:r>
-      <w:proofErr w:type="spellStart"/>
-      <w:r>
+        <w:t>En este primer sprint hemos sido capaces de extraer una serie de datos de la página web “Traiding View”. En concreto hemos podido extraer los datos relacionados con las siguientes criptomonedas:</w:t>
+      </w:r>
+    </w:p>
+    <w:p>
+      <w:pPr>
+        <w:spacing w:line="240" w:lineRule="auto"/>
+        <w:jc w:val="both"/>
+        <w:textAlignment w:val="baseline"/>
         <w:rPr>
           <w:rFonts w:ascii="Garamond" w:eastAsia="Times New Roman" w:hAnsi="Garamond" w:cs="Times New Roman"/>
           <w:color w:val="000000"/>
@@ -2233,10 +1609,13 @@
           <w:szCs w:val="24"/>
           <w:lang w:val="es-ES" w:eastAsia="es-ES_tradnl"/>
         </w:rPr>
-        <w:t>Traiding</w:t>
-      </w:r>
-      <w:proofErr w:type="spellEnd"/>
-      <w:r>
+      </w:pPr>
+    </w:p>
+    <w:p>
+      <w:pPr>
+        <w:spacing w:line="240" w:lineRule="auto"/>
+        <w:jc w:val="both"/>
+        <w:textAlignment w:val="baseline"/>
         <w:rPr>
           <w:rFonts w:ascii="Garamond" w:eastAsia="Times New Roman" w:hAnsi="Garamond" w:cs="Times New Roman"/>
           <w:color w:val="000000"/>
@@ -2244,8 +1623,7 @@
           <w:szCs w:val="24"/>
           <w:lang w:val="es-ES" w:eastAsia="es-ES_tradnl"/>
         </w:rPr>
-        <w:t xml:space="preserve"> View”. En concreto hemos podido extraer los datos relacionados con las siguientes criptomonedas:</w:t>
-      </w:r>
+      </w:pPr>
     </w:p>
     <w:p>
       <w:pPr>
@@ -2260,6 +1638,16 @@
           <w:lang w:val="es-ES" w:eastAsia="es-ES_tradnl"/>
         </w:rPr>
       </w:pPr>
+      <w:r>
+        <w:rPr>
+          <w:rFonts w:ascii="Garamond" w:eastAsia="Times New Roman" w:hAnsi="Garamond" w:cs="Times New Roman"/>
+          <w:color w:val="000000"/>
+          <w:sz w:val="24"/>
+          <w:szCs w:val="24"/>
+          <w:lang w:val="es-ES" w:eastAsia="es-ES_tradnl"/>
+        </w:rPr>
+        <w:t>De cada criptomoneda hemos extraído la información por años, y dentro de cada año por meses. De esta forma, al tener mayor división en los datos, tenemos un acceso más eficiente. Una vez hemos extraído y dividido los datos correctamente, hemos pasado a crear los csv con la información. Todos los datos los hemos almacenado en un bucket en AWS, para después poder guardar la información en una base de datos. Esto nos permitirá visualizar información y obtener diferentes conclusiones gracias a la tecnología de la nube.</w:t>
+      </w:r>
     </w:p>
     <w:p>
       <w:pPr>
@@ -2296,111 +1684,7 @@
           <w:szCs w:val="24"/>
           <w:lang w:val="es-ES" w:eastAsia="es-ES_tradnl"/>
         </w:rPr>
-        <w:t xml:space="preserve">De cada criptomoneda hemos extraído la información por años, y dentro de cada año por meses. De esta forma, al tener mayor división en los datos, tenemos un acceso más eficiente. Una vez hemos extraído y dividido los datos correctamente, hemos pasado a crear los </w:t>
-      </w:r>
-      <w:proofErr w:type="spellStart"/>
-      <w:r>
-        <w:rPr>
-          <w:rFonts w:ascii="Garamond" w:eastAsia="Times New Roman" w:hAnsi="Garamond" w:cs="Times New Roman"/>
-          <w:color w:val="000000"/>
-          <w:sz w:val="24"/>
-          <w:szCs w:val="24"/>
-          <w:lang w:val="es-ES" w:eastAsia="es-ES_tradnl"/>
-        </w:rPr>
-        <w:t>csv</w:t>
-      </w:r>
-      <w:proofErr w:type="spellEnd"/>
-      <w:r>
-        <w:rPr>
-          <w:rFonts w:ascii="Garamond" w:eastAsia="Times New Roman" w:hAnsi="Garamond" w:cs="Times New Roman"/>
-          <w:color w:val="000000"/>
-          <w:sz w:val="24"/>
-          <w:szCs w:val="24"/>
-          <w:lang w:val="es-ES" w:eastAsia="es-ES_tradnl"/>
-        </w:rPr>
-        <w:t xml:space="preserve"> con la información. Todos los datos los hemos almacenado en un </w:t>
-      </w:r>
-      <w:proofErr w:type="spellStart"/>
-      <w:r>
-        <w:rPr>
-          <w:rFonts w:ascii="Garamond" w:eastAsia="Times New Roman" w:hAnsi="Garamond" w:cs="Times New Roman"/>
-          <w:color w:val="000000"/>
-          <w:sz w:val="24"/>
-          <w:szCs w:val="24"/>
-          <w:lang w:val="es-ES" w:eastAsia="es-ES_tradnl"/>
-        </w:rPr>
-        <w:t>bucket</w:t>
-      </w:r>
-      <w:proofErr w:type="spellEnd"/>
-      <w:r>
-        <w:rPr>
-          <w:rFonts w:ascii="Garamond" w:eastAsia="Times New Roman" w:hAnsi="Garamond" w:cs="Times New Roman"/>
-          <w:color w:val="000000"/>
-          <w:sz w:val="24"/>
-          <w:szCs w:val="24"/>
-          <w:lang w:val="es-ES" w:eastAsia="es-ES_tradnl"/>
-        </w:rPr>
-        <w:t xml:space="preserve"> en AWS, para después poder guardar la información en una base de datos. Esto nos permitirá visualizar información y obtener diferentes conclusiones gracias a la tecnología de la nube.</w:t>
-      </w:r>
-    </w:p>
-    <w:p>
-      <w:pPr>
-        <w:spacing w:line="240" w:lineRule="auto"/>
-        <w:jc w:val="both"/>
-        <w:textAlignment w:val="baseline"/>
-        <w:rPr>
-          <w:rFonts w:ascii="Garamond" w:eastAsia="Times New Roman" w:hAnsi="Garamond" w:cs="Times New Roman"/>
-          <w:color w:val="000000"/>
-          <w:sz w:val="24"/>
-          <w:szCs w:val="24"/>
-          <w:lang w:val="es-ES" w:eastAsia="es-ES_tradnl"/>
-        </w:rPr>
-      </w:pPr>
-    </w:p>
-    <w:p>
-      <w:pPr>
-        <w:spacing w:line="240" w:lineRule="auto"/>
-        <w:jc w:val="both"/>
-        <w:textAlignment w:val="baseline"/>
-        <w:rPr>
-          <w:rFonts w:ascii="Garamond" w:eastAsia="Times New Roman" w:hAnsi="Garamond" w:cs="Times New Roman"/>
-          <w:color w:val="000000"/>
-          <w:sz w:val="24"/>
-          <w:szCs w:val="24"/>
-          <w:lang w:val="es-ES" w:eastAsia="es-ES_tradnl"/>
-        </w:rPr>
-      </w:pPr>
-      <w:r>
-        <w:rPr>
-          <w:rFonts w:ascii="Garamond" w:eastAsia="Times New Roman" w:hAnsi="Garamond" w:cs="Times New Roman"/>
-          <w:color w:val="000000"/>
-          <w:sz w:val="24"/>
-          <w:szCs w:val="24"/>
-          <w:lang w:val="es-ES" w:eastAsia="es-ES_tradnl"/>
-        </w:rPr>
-        <w:t xml:space="preserve">En este sprint hemos logrado comprender el proyecto más a fondo, así como la página de donde proviene la información de las criptomonedas. Ahora entendemos mejor como extraer conocimiento de la página web, y conocemos más sobre la estructura de los datos, ya que hemos visualizado los </w:t>
-      </w:r>
-      <w:proofErr w:type="spellStart"/>
-      <w:r>
-        <w:rPr>
-          <w:rFonts w:ascii="Garamond" w:eastAsia="Times New Roman" w:hAnsi="Garamond" w:cs="Times New Roman"/>
-          <w:color w:val="000000"/>
-          <w:sz w:val="24"/>
-          <w:szCs w:val="24"/>
-          <w:lang w:val="es-ES" w:eastAsia="es-ES_tradnl"/>
-        </w:rPr>
-        <w:t>csv</w:t>
-      </w:r>
-      <w:proofErr w:type="spellEnd"/>
-      <w:r>
-        <w:rPr>
-          <w:rFonts w:ascii="Garamond" w:eastAsia="Times New Roman" w:hAnsi="Garamond" w:cs="Times New Roman"/>
-          <w:color w:val="000000"/>
-          <w:sz w:val="24"/>
-          <w:szCs w:val="24"/>
-          <w:lang w:val="es-ES" w:eastAsia="es-ES_tradnl"/>
-        </w:rPr>
-        <w:t xml:space="preserve"> para comprobar que se haya descargado todo correctamente.</w:t>
+        <w:t>En este sprint hemos logrado comprender el proyecto más a fondo, así como la página de donde proviene la información de las criptomonedas. Ahora entendemos mejor como extraer conocimiento de la página web, y conocemos más sobre la estructura de los datos, ya que hemos visualizado los csv para comprobar que se haya descargado todo correctamente.</w:t>
       </w:r>
     </w:p>
     <w:p>
@@ -5873,12 +5157,14 @@
 </file>
 
 <file path=customXml/item1.xml><?xml version="1.0" encoding="utf-8"?>
-<?mso-contentType ?>
-<FormTemplates xmlns="http://schemas.microsoft.com/sharepoint/v3/contenttype/forms">
-  <Display>DocumentLibraryForm</Display>
-  <Edit>DocumentLibraryForm</Edit>
-  <New>DocumentLibraryForm</New>
-</FormTemplates>
+<p:properties xmlns:p="http://schemas.microsoft.com/office/2006/metadata/properties" xmlns:xsi="http://www.w3.org/2001/XMLSchema-instance" xmlns:pc="http://schemas.microsoft.com/office/infopath/2007/PartnerControls">
+  <documentManagement>
+    <lcf76f155ced4ddcb4097134ff3c332f xmlns="ad53ad94-5b1b-47ca-8408-b0e097751a24">
+      <Terms xmlns="http://schemas.microsoft.com/office/infopath/2007/PartnerControls"/>
+    </lcf76f155ced4ddcb4097134ff3c332f>
+    <TaxCatchAll xmlns="dc2a1d58-8b17-4874-8491-7ba077785f6a" xsi:nil="true"/>
+  </documentManagement>
+</p:properties>
 </file>
 
 <file path=customXml/item2.xml><?xml version="1.0" encoding="utf-8"?>
@@ -6077,20 +5363,21 @@
 </file>
 
 <file path=customXml/item3.xml><?xml version="1.0" encoding="utf-8"?>
-<p:properties xmlns:p="http://schemas.microsoft.com/office/2006/metadata/properties" xmlns:xsi="http://www.w3.org/2001/XMLSchema-instance" xmlns:pc="http://schemas.microsoft.com/office/infopath/2007/PartnerControls">
-  <documentManagement>
-    <lcf76f155ced4ddcb4097134ff3c332f xmlns="ad53ad94-5b1b-47ca-8408-b0e097751a24">
-      <Terms xmlns="http://schemas.microsoft.com/office/infopath/2007/PartnerControls"/>
-    </lcf76f155ced4ddcb4097134ff3c332f>
-    <TaxCatchAll xmlns="dc2a1d58-8b17-4874-8491-7ba077785f6a" xsi:nil="true"/>
-  </documentManagement>
-</p:properties>
+<?mso-contentType ?>
+<FormTemplates xmlns="http://schemas.microsoft.com/sharepoint/v3/contenttype/forms">
+  <Display>DocumentLibraryForm</Display>
+  <Edit>DocumentLibraryForm</Edit>
+  <New>DocumentLibraryForm</New>
+</FormTemplates>
 </file>
 
 <file path=customXml/itemProps1.xml><?xml version="1.0" encoding="utf-8"?>
-<ds:datastoreItem xmlns:ds="http://schemas.openxmlformats.org/officeDocument/2006/customXml" ds:itemID="{9B169BF9-B10A-4C63-894A-FA343058658C}">
+<ds:datastoreItem xmlns:ds="http://schemas.openxmlformats.org/officeDocument/2006/customXml" ds:itemID="{F69EF12E-449A-453A-A326-03C218203F18}">
   <ds:schemaRefs>
-    <ds:schemaRef ds:uri="http://schemas.microsoft.com/sharepoint/v3/contenttype/forms"/>
+    <ds:schemaRef ds:uri="http://schemas.microsoft.com/office/2006/metadata/properties"/>
+    <ds:schemaRef ds:uri="http://schemas.microsoft.com/office/infopath/2007/PartnerControls"/>
+    <ds:schemaRef ds:uri="ad53ad94-5b1b-47ca-8408-b0e097751a24"/>
+    <ds:schemaRef ds:uri="dc2a1d58-8b17-4874-8491-7ba077785f6a"/>
   </ds:schemaRefs>
 </ds:datastoreItem>
 </file>
@@ -6115,12 +5402,9 @@
 </file>
 
 <file path=customXml/itemProps3.xml><?xml version="1.0" encoding="utf-8"?>
-<ds:datastoreItem xmlns:ds="http://schemas.openxmlformats.org/officeDocument/2006/customXml" ds:itemID="{F69EF12E-449A-453A-A326-03C218203F18}">
+<ds:datastoreItem xmlns:ds="http://schemas.openxmlformats.org/officeDocument/2006/customXml" ds:itemID="{9B169BF9-B10A-4C63-894A-FA343058658C}">
   <ds:schemaRefs>
-    <ds:schemaRef ds:uri="http://schemas.microsoft.com/office/2006/metadata/properties"/>
-    <ds:schemaRef ds:uri="http://schemas.microsoft.com/office/infopath/2007/PartnerControls"/>
-    <ds:schemaRef ds:uri="ad53ad94-5b1b-47ca-8408-b0e097751a24"/>
-    <ds:schemaRef ds:uri="dc2a1d58-8b17-4874-8491-7ba077785f6a"/>
+    <ds:schemaRef ds:uri="http://schemas.microsoft.com/sharepoint/v3/contenttype/forms"/>
   </ds:schemaRefs>
 </ds:datastoreItem>
 </file>
--- a/doc/Sprint 1.docx
+++ b/doc/Sprint 1.docx
@@ -727,6 +727,7 @@
     <w:p>
       <w:pPr>
         <w:pStyle w:val="Ttulo1"/>
+        <w:jc w:val="both"/>
         <w:rPr>
           <w:lang w:val="es-ES"/>
         </w:rPr>
@@ -739,13 +740,10 @@
           <w:szCs w:val="24"/>
           <w:lang w:val="es-ES" w:eastAsia="es-ES_tradnl"/>
         </w:rPr>
-        <w:t>Este sprint marca el inicio del proyecto de Big Data sobre criptomonedas. Antes de poder realizar cualquier análisis, es fundamental la recopilación de los datos necesarios. Para ello, descargaremos información de TradingView y la almacenaremos utilizando Amazon S3, un servicio de AWS diseñado para el almacenamiento escalable y seguro de datos.</w:t>
-      </w:r>
-    </w:p>
-    <w:p>
-      <w:pPr>
-        <w:spacing w:before="100" w:beforeAutospacing="1" w:after="100" w:afterAutospacing="1" w:line="240" w:lineRule="auto"/>
-        <w:jc w:val="both"/>
+        <w:t>Este sprint marca el inicio del proyecto de Big Data sobre criptomonedas. Antes de poder realizar cualquier análisis, es fundamental la recopilación de los datos necesarios. Para ello, descargaremos información de </w:t>
+      </w:r>
+      <w:proofErr w:type="spellStart"/>
+      <w:r>
         <w:rPr>
           <w:rFonts w:ascii="Garamond" w:eastAsia="Times New Roman" w:hAnsi="Garamond" w:cs="Times New Roman"/>
           <w:color w:val="000000"/>
@@ -753,7 +751,9 @@
           <w:szCs w:val="24"/>
           <w:lang w:val="es-ES" w:eastAsia="es-ES_tradnl"/>
         </w:rPr>
-      </w:pPr>
+        <w:t>TradingView</w:t>
+      </w:r>
+      <w:proofErr w:type="spellEnd"/>
       <w:r>
         <w:rPr>
           <w:rFonts w:ascii="Garamond" w:eastAsia="Times New Roman" w:hAnsi="Garamond" w:cs="Times New Roman"/>
@@ -762,7 +762,7 @@
           <w:szCs w:val="24"/>
           <w:lang w:val="es-ES" w:eastAsia="es-ES_tradnl"/>
         </w:rPr>
-        <w:t>El objetivo principal de este sprint es desarrollar un script en Python que nos permita obtener, organizar y almacenar estos datos de manera eficiente. Tomar decisiones adecuadas sobre la estructura y almacenamiento de los datos es clave, ya que impactará directamente en la velocidad de descarga, acceso y procesamiento en futuras fases del proyecto.</w:t>
+        <w:t> y la almacenaremos utilizando Amazon S3, un servicio de AWS diseñado para el almacenamiento escalable y seguro de datos.</w:t>
       </w:r>
     </w:p>
     <w:p>
@@ -785,7 +785,52 @@
           <w:szCs w:val="24"/>
           <w:lang w:val="es-ES" w:eastAsia="es-ES_tradnl"/>
         </w:rPr>
-        <w:t>Este proceso es crucial porque una gestión eficiente de los datos nos permitirá optimizar el rendimiento del sistema, garantizar la integridad de la información y facilitar su análisis en los próximos sprints.</w:t>
+        <w:t>El objetivo principal de este sprint es desarrollar un script en Python que nos permita obtener, organizar y almacenar estos datos de manera eficiente. Tomar decisiones adecuadas sobre la estructura y almacenamiento de los datos es clave, ya que impactará directamente en la velocidad de descarga, acceso y procesamiento en futuras fases del proyecto.</w:t>
+      </w:r>
+    </w:p>
+    <w:p>
+      <w:pPr>
+        <w:spacing w:before="100" w:beforeAutospacing="1" w:after="100" w:afterAutospacing="1" w:line="240" w:lineRule="auto"/>
+        <w:jc w:val="both"/>
+        <w:rPr>
+          <w:rFonts w:ascii="Garamond" w:eastAsia="Times New Roman" w:hAnsi="Garamond" w:cs="Times New Roman"/>
+          <w:color w:val="000000"/>
+          <w:sz w:val="24"/>
+          <w:szCs w:val="24"/>
+          <w:lang w:val="es-ES" w:eastAsia="es-ES_tradnl"/>
+        </w:rPr>
+      </w:pPr>
+      <w:r>
+        <w:rPr>
+          <w:rFonts w:ascii="Garamond" w:eastAsia="Times New Roman" w:hAnsi="Garamond" w:cs="Times New Roman"/>
+          <w:color w:val="000000"/>
+          <w:sz w:val="24"/>
+          <w:szCs w:val="24"/>
+          <w:lang w:val="es-ES" w:eastAsia="es-ES_tradnl"/>
+        </w:rPr>
+        <w:t xml:space="preserve">Este proceso es crucial porque una gestión eficiente de los datos nos permitirá optimizar el rendimiento del sistema, garantizar la integridad de la información y facilitar su análisis en los próximos </w:t>
+      </w:r>
+      <w:proofErr w:type="spellStart"/>
+      <w:r>
+        <w:rPr>
+          <w:rFonts w:ascii="Garamond" w:eastAsia="Times New Roman" w:hAnsi="Garamond" w:cs="Times New Roman"/>
+          <w:color w:val="000000"/>
+          <w:sz w:val="24"/>
+          <w:szCs w:val="24"/>
+          <w:lang w:val="es-ES" w:eastAsia="es-ES_tradnl"/>
+        </w:rPr>
+        <w:t>sprints</w:t>
+      </w:r>
+      <w:proofErr w:type="spellEnd"/>
+      <w:r>
+        <w:rPr>
+          <w:rFonts w:ascii="Garamond" w:eastAsia="Times New Roman" w:hAnsi="Garamond" w:cs="Times New Roman"/>
+          <w:color w:val="000000"/>
+          <w:sz w:val="24"/>
+          <w:szCs w:val="24"/>
+          <w:lang w:val="es-ES" w:eastAsia="es-ES_tradnl"/>
+        </w:rPr>
+        <w:t>.</w:t>
       </w:r>
     </w:p>
     <w:p>
@@ -828,6 +873,7 @@
     </w:p>
     <w:p>
       <w:pPr>
+        <w:jc w:val="both"/>
         <w:rPr>
           <w:rFonts w:ascii="Garamond" w:hAnsi="Garamond"/>
           <w:sz w:val="24"/>
@@ -842,28 +888,29 @@
           <w:szCs w:val="24"/>
           <w:lang w:val="es-ES"/>
         </w:rPr>
-        <w:t>Durante el desarrollo de este sprint, se ha optado por Python como lenguaje de programación debido a la disponibilidad de una librería denominada TradingViewData, que facilita la descarga de los datos de TradingView necesarios para el proyecto. En cuanto al almacenamiento de los datos, se ha utilizado Amazon S3 de AWS, creando un bucket donde se alojan todos los archivos resultantes de la división de nuestros datos.</w:t>
-      </w:r>
-    </w:p>
-    <w:p>
-      <w:pPr>
+        <w:t xml:space="preserve">Durante el desarrollo de este sprint, se ha optado por Python como lenguaje de programación debido a la disponibilidad de una librería denominada </w:t>
+      </w:r>
+      <w:proofErr w:type="spellStart"/>
+      <w:r>
         <w:rPr>
           <w:rFonts w:ascii="Garamond" w:hAnsi="Garamond"/>
           <w:sz w:val="24"/>
           <w:szCs w:val="24"/>
           <w:lang w:val="es-ES"/>
         </w:rPr>
-      </w:pPr>
-    </w:p>
-    <w:p>
-      <w:pPr>
+        <w:t>TradingViewData</w:t>
+      </w:r>
+      <w:proofErr w:type="spellEnd"/>
+      <w:r>
         <w:rPr>
           <w:rFonts w:ascii="Garamond" w:hAnsi="Garamond"/>
           <w:sz w:val="24"/>
           <w:szCs w:val="24"/>
           <w:lang w:val="es-ES"/>
         </w:rPr>
-      </w:pPr>
+        <w:t xml:space="preserve">, que facilita la descarga de los datos de </w:t>
+      </w:r>
+      <w:proofErr w:type="spellStart"/>
       <w:r>
         <w:rPr>
           <w:rFonts w:ascii="Garamond" w:hAnsi="Garamond"/>
@@ -871,28 +918,29 @@
           <w:szCs w:val="24"/>
           <w:lang w:val="es-ES"/>
         </w:rPr>
-        <w:t>La arquitectura de la solución se organiza en dos bloques principales: la descarga de los datos y su posterior almacenamiento. Para optimizar el acceso y la organización de la información, hemos decidido estructurar los datos en función de tres parámetros: tipo de criptomoneda, año y mes. Esta estrategia permite que la recuperación de los datos sea más eficiente y rápida. La estructura adoptada es la siguiente:</w:t>
-      </w:r>
-    </w:p>
-    <w:p>
-      <w:pPr>
+        <w:t>TradingView</w:t>
+      </w:r>
+      <w:proofErr w:type="spellEnd"/>
+      <w:r>
         <w:rPr>
           <w:rFonts w:ascii="Garamond" w:hAnsi="Garamond"/>
           <w:sz w:val="24"/>
           <w:szCs w:val="24"/>
           <w:lang w:val="es-ES"/>
         </w:rPr>
-      </w:pPr>
-    </w:p>
-    <w:p>
-      <w:pPr>
+        <w:t xml:space="preserve"> necesarios para el proyecto. En cuanto al almacenamiento de los datos, se ha utilizado Amazon S3 de AWS, creando un </w:t>
+      </w:r>
+      <w:proofErr w:type="spellStart"/>
+      <w:r>
         <w:rPr>
           <w:rFonts w:ascii="Garamond" w:hAnsi="Garamond"/>
           <w:sz w:val="24"/>
           <w:szCs w:val="24"/>
           <w:lang w:val="es-ES"/>
         </w:rPr>
-      </w:pPr>
+        <w:t>bucket</w:t>
+      </w:r>
+      <w:proofErr w:type="spellEnd"/>
       <w:r>
         <w:rPr>
           <w:rFonts w:ascii="Garamond" w:hAnsi="Garamond"/>
@@ -900,11 +948,12 @@
           <w:szCs w:val="24"/>
           <w:lang w:val="es-ES"/>
         </w:rPr>
-        <w:t>Criptomoneda</w:t>
-      </w:r>
-    </w:p>
-    <w:p>
-      <w:pPr>
+        <w:t xml:space="preserve"> donde se alojan todos los archivos resultantes de la división de nuestros datos.</w:t>
+      </w:r>
+    </w:p>
+    <w:p>
+      <w:pPr>
+        <w:jc w:val="both"/>
         <w:rPr>
           <w:rFonts w:ascii="Garamond" w:hAnsi="Garamond"/>
           <w:sz w:val="24"/>
@@ -912,37 +961,41 @@
           <w:lang w:val="es-ES"/>
         </w:rPr>
       </w:pPr>
-      <w:r>
+    </w:p>
+    <w:p>
+      <w:pPr>
+        <w:jc w:val="both"/>
         <w:rPr>
           <w:rFonts w:ascii="Garamond" w:hAnsi="Garamond"/>
           <w:sz w:val="24"/>
           <w:szCs w:val="24"/>
           <w:lang w:val="es-ES"/>
         </w:rPr>
-        <w:t>|--Año</w:t>
-      </w:r>
-    </w:p>
-    <w:p>
-      <w:pPr>
+      </w:pPr>
+      <w:r>
         <w:rPr>
           <w:rFonts w:ascii="Garamond" w:hAnsi="Garamond"/>
           <w:sz w:val="24"/>
           <w:szCs w:val="24"/>
           <w:lang w:val="es-ES"/>
         </w:rPr>
-      </w:pPr>
-      <w:r>
+        <w:t>La arquitectura de la solución se organiza en dos bloques principales: la descarga de los datos y su posterior almacenamiento. Para optimizar el acceso y la organización de la información, hemos decidido estructurar los datos en función de tres parámetros: tipo de criptomoneda, año y mes. Esta estrategia permite que la recuperación de los datos sea más eficiente y rápida. La estructura adoptada es la siguiente:</w:t>
+      </w:r>
+    </w:p>
+    <w:p>
+      <w:pPr>
+        <w:jc w:val="both"/>
         <w:rPr>
           <w:rFonts w:ascii="Garamond" w:hAnsi="Garamond"/>
           <w:sz w:val="24"/>
           <w:szCs w:val="24"/>
           <w:lang w:val="es-ES"/>
         </w:rPr>
-        <w:t>|  |--Mes</w:t>
-      </w:r>
-    </w:p>
-    <w:p>
-      <w:pPr>
+      </w:pPr>
+    </w:p>
+    <w:p>
+      <w:pPr>
+        <w:jc w:val="both"/>
         <w:rPr>
           <w:rFonts w:ascii="Garamond" w:hAnsi="Garamond"/>
           <w:sz w:val="24"/>
@@ -950,24 +1003,116 @@
           <w:lang w:val="es-ES"/>
         </w:rPr>
       </w:pPr>
-    </w:p>
-    <w:p>
-      <w:pPr>
+      <w:r>
         <w:rPr>
           <w:rFonts w:ascii="Garamond" w:hAnsi="Garamond"/>
           <w:sz w:val="24"/>
           <w:szCs w:val="24"/>
           <w:lang w:val="es-ES"/>
         </w:rPr>
-      </w:pPr>
-      <w:r>
+        <w:t>Criptomoneda</w:t>
+      </w:r>
+    </w:p>
+    <w:p>
+      <w:pPr>
+        <w:jc w:val="both"/>
         <w:rPr>
           <w:rFonts w:ascii="Garamond" w:hAnsi="Garamond"/>
           <w:sz w:val="24"/>
           <w:szCs w:val="24"/>
           <w:lang w:val="es-ES"/>
         </w:rPr>
-        <w:t>En lo que respecta a la validación del proceso, se llevaron a cabo pruebas para asegurar que los datos se subieron correctamente al bucket de S3. Para ello, se accedió a una selección de archivos almacenados y se verificó que la estructura jerárquica se mantenía durante la transferencia. Además, para comprobar el correcto funcionamiento del script, se realizó una revisión del código en ejecución, donde no se generaron excepciones, lo que indicó que el proceso se llevó a cabo sin errores.</w:t>
+      </w:pPr>
+      <w:r>
+        <w:rPr>
+          <w:rFonts w:ascii="Garamond" w:hAnsi="Garamond"/>
+          <w:sz w:val="24"/>
+          <w:szCs w:val="24"/>
+          <w:lang w:val="es-ES"/>
+        </w:rPr>
+        <w:t>|--Año</w:t>
+      </w:r>
+    </w:p>
+    <w:p>
+      <w:pPr>
+        <w:jc w:val="both"/>
+        <w:rPr>
+          <w:rFonts w:ascii="Garamond" w:hAnsi="Garamond"/>
+          <w:sz w:val="24"/>
+          <w:szCs w:val="24"/>
+          <w:lang w:val="es-ES"/>
+        </w:rPr>
+      </w:pPr>
+      <w:proofErr w:type="gramStart"/>
+      <w:r>
+        <w:rPr>
+          <w:rFonts w:ascii="Garamond" w:hAnsi="Garamond"/>
+          <w:sz w:val="24"/>
+          <w:szCs w:val="24"/>
+          <w:lang w:val="es-ES"/>
+        </w:rPr>
+        <w:t>|  |</w:t>
+      </w:r>
+      <w:proofErr w:type="gramEnd"/>
+      <w:r>
+        <w:rPr>
+          <w:rFonts w:ascii="Garamond" w:hAnsi="Garamond"/>
+          <w:sz w:val="24"/>
+          <w:szCs w:val="24"/>
+          <w:lang w:val="es-ES"/>
+        </w:rPr>
+        <w:t>--Mes</w:t>
+      </w:r>
+    </w:p>
+    <w:p>
+      <w:pPr>
+        <w:jc w:val="both"/>
+        <w:rPr>
+          <w:rFonts w:ascii="Garamond" w:hAnsi="Garamond"/>
+          <w:sz w:val="24"/>
+          <w:szCs w:val="24"/>
+          <w:lang w:val="es-ES"/>
+        </w:rPr>
+      </w:pPr>
+    </w:p>
+    <w:p>
+      <w:pPr>
+        <w:jc w:val="both"/>
+        <w:rPr>
+          <w:rFonts w:ascii="Garamond" w:hAnsi="Garamond"/>
+          <w:sz w:val="24"/>
+          <w:szCs w:val="24"/>
+          <w:lang w:val="es-ES"/>
+        </w:rPr>
+      </w:pPr>
+      <w:r>
+        <w:rPr>
+          <w:rFonts w:ascii="Garamond" w:hAnsi="Garamond"/>
+          <w:sz w:val="24"/>
+          <w:szCs w:val="24"/>
+          <w:lang w:val="es-ES"/>
+        </w:rPr>
+        <w:t xml:space="preserve">En lo que respecta a la validación del proceso, se llevaron a cabo pruebas para asegurar que los datos se subieron correctamente al </w:t>
+      </w:r>
+      <w:proofErr w:type="spellStart"/>
+      <w:r>
+        <w:rPr>
+          <w:rFonts w:ascii="Garamond" w:hAnsi="Garamond"/>
+          <w:sz w:val="24"/>
+          <w:szCs w:val="24"/>
+          <w:lang w:val="es-ES"/>
+        </w:rPr>
+        <w:t>bucket</w:t>
+      </w:r>
+      <w:proofErr w:type="spellEnd"/>
+      <w:r>
+        <w:rPr>
+          <w:rFonts w:ascii="Garamond" w:hAnsi="Garamond"/>
+          <w:sz w:val="24"/>
+          <w:szCs w:val="24"/>
+          <w:lang w:val="es-ES"/>
+        </w:rPr>
+        <w:t xml:space="preserve"> de S3. Para ello, se accedió a una selección de archivos almacenados y se verificó que la estructura jerárquica se mantenía durante la transferencia. Además, para comprobar el correcto funcionamiento del script, se realizó una revisión del código en ejecución, donde no se generaron excepciones, lo que indicó que el proceso se llevó a cabo sin errores.</w:t>
       </w:r>
     </w:p>
     <w:p>
@@ -1067,6 +1212,7 @@
         </w:rPr>
         <w:t> </w:t>
       </w:r>
+      <w:proofErr w:type="spellStart"/>
       <w:r>
         <w:rPr>
           <w:rStyle w:val="Textoennegrita"/>
@@ -1078,6 +1224,7 @@
         </w:rPr>
         <w:t>bucket</w:t>
       </w:r>
+      <w:proofErr w:type="spellEnd"/>
       <w:r>
         <w:rPr>
           <w:rFonts w:ascii="Garamond" w:hAnsi="Garamond"/>
@@ -1134,7 +1281,25 @@
           <w:color w:val="000000"/>
           <w:lang w:val="es-ES"/>
         </w:rPr>
-        <w:t>Además, implementamos un script en Python que nos permite automatizar la descarga de datos desde TradingView y los almacena en S3 siguiendo una estructura modular. Los datos se guardan en formato</w:t>
+        <w:t xml:space="preserve">Además, implementamos un script en Python que nos permite automatizar la descarga de datos desde </w:t>
+      </w:r>
+      <w:proofErr w:type="spellStart"/>
+      <w:r>
+        <w:rPr>
+          <w:rFonts w:ascii="Garamond" w:hAnsi="Garamond"/>
+          <w:color w:val="000000"/>
+          <w:lang w:val="es-ES"/>
+        </w:rPr>
+        <w:t>TradingView</w:t>
+      </w:r>
+      <w:proofErr w:type="spellEnd"/>
+      <w:r>
+        <w:rPr>
+          <w:rFonts w:ascii="Garamond" w:hAnsi="Garamond"/>
+          <w:color w:val="000000"/>
+          <w:lang w:val="es-ES"/>
+        </w:rPr>
+        <w:t xml:space="preserve"> y los almacena en S3 siguiendo una estructura modular. Los datos se guardan en formato</w:t>
       </w:r>
       <w:r>
         <w:rPr>
@@ -1204,7 +1369,25 @@
           <w:color w:val="000000"/>
           <w:lang w:val="es-ES"/>
         </w:rPr>
-        <w:t xml:space="preserve">Siguiendo la jerarquía que hemos explicado en la sección anterior, en s3 podemos ver nuestro bucket que tiene esta forma: </w:t>
+        <w:t xml:space="preserve">Siguiendo la jerarquía que hemos explicado en la sección anterior, en s3 podemos ver nuestro </w:t>
+      </w:r>
+      <w:proofErr w:type="spellStart"/>
+      <w:r>
+        <w:rPr>
+          <w:rFonts w:ascii="Garamond" w:hAnsi="Garamond"/>
+          <w:color w:val="000000"/>
+          <w:lang w:val="es-ES"/>
+        </w:rPr>
+        <w:t>bucket</w:t>
+      </w:r>
+      <w:proofErr w:type="spellEnd"/>
+      <w:r>
+        <w:rPr>
+          <w:rFonts w:ascii="Garamond" w:hAnsi="Garamond"/>
+          <w:color w:val="000000"/>
+          <w:lang w:val="es-ES"/>
+        </w:rPr>
+        <w:t xml:space="preserve"> que tiene esta forma: </w:t>
       </w:r>
     </w:p>
     <w:p>
@@ -1265,7 +1448,25 @@
           <w:color w:val="000000"/>
           <w:lang w:val="es-ES"/>
         </w:rPr>
-        <w:t xml:space="preserve">Después de probar el script y de añadir los datos al bucket de s3, el sistema se comportó según lo </w:t>
+        <w:t xml:space="preserve">Después de probar el script y de añadir los datos al </w:t>
+      </w:r>
+      <w:proofErr w:type="spellStart"/>
+      <w:r>
+        <w:rPr>
+          <w:rFonts w:ascii="Garamond" w:hAnsi="Garamond"/>
+          <w:color w:val="000000"/>
+          <w:lang w:val="es-ES"/>
+        </w:rPr>
+        <w:t>bucket</w:t>
+      </w:r>
+      <w:proofErr w:type="spellEnd"/>
+      <w:r>
+        <w:rPr>
+          <w:rFonts w:ascii="Garamond" w:hAnsi="Garamond"/>
+          <w:color w:val="000000"/>
+          <w:lang w:val="es-ES"/>
+        </w:rPr>
+        <w:t xml:space="preserve"> de s3, el sistema se comportó según lo </w:t>
       </w:r>
       <w:r>
         <w:rPr>
@@ -1470,6 +1671,7 @@
         </w:rPr>
         <w:t xml:space="preserve">En general, los resultados obtenidos han sentado una base sólida para los próximos </w:t>
       </w:r>
+      <w:proofErr w:type="spellStart"/>
       <w:r>
         <w:rPr>
           <w:rFonts w:ascii="Garamond" w:hAnsi="Garamond"/>
@@ -1486,6 +1688,7 @@
         </w:rPr>
         <w:t>s</w:t>
       </w:r>
+      <w:proofErr w:type="spellEnd"/>
       <w:r>
         <w:rPr>
           <w:rFonts w:ascii="Garamond" w:hAnsi="Garamond"/>
@@ -1594,7 +1797,29 @@
           <w:szCs w:val="24"/>
           <w:lang w:val="es-ES" w:eastAsia="es-ES_tradnl"/>
         </w:rPr>
-        <w:t>En este primer sprint hemos sido capaces de extraer una serie de datos de la página web “Traiding View”. En concreto hemos podido extraer los datos relacionados con las siguientes criptomonedas:</w:t>
+        <w:t>En este primer sprint hemos sido capaces de extraer una serie de datos de la página web “</w:t>
+      </w:r>
+      <w:proofErr w:type="spellStart"/>
+      <w:r>
+        <w:rPr>
+          <w:rFonts w:ascii="Garamond" w:eastAsia="Times New Roman" w:hAnsi="Garamond" w:cs="Times New Roman"/>
+          <w:color w:val="000000"/>
+          <w:sz w:val="24"/>
+          <w:szCs w:val="24"/>
+          <w:lang w:val="es-ES" w:eastAsia="es-ES_tradnl"/>
+        </w:rPr>
+        <w:t>Traiding</w:t>
+      </w:r>
+      <w:proofErr w:type="spellEnd"/>
+      <w:r>
+        <w:rPr>
+          <w:rFonts w:ascii="Garamond" w:eastAsia="Times New Roman" w:hAnsi="Garamond" w:cs="Times New Roman"/>
+          <w:color w:val="000000"/>
+          <w:sz w:val="24"/>
+          <w:szCs w:val="24"/>
+          <w:lang w:val="es-ES" w:eastAsia="es-ES_tradnl"/>
+        </w:rPr>
+        <w:t xml:space="preserve"> View”. En concreto hemos podido extraer los datos relacionados con las siguientes criptomonedas:</w:t>
       </w:r>
     </w:p>
     <w:p>
@@ -1646,7 +1871,51 @@
           <w:szCs w:val="24"/>
           <w:lang w:val="es-ES" w:eastAsia="es-ES_tradnl"/>
         </w:rPr>
-        <w:t>De cada criptomoneda hemos extraído la información por años, y dentro de cada año por meses. De esta forma, al tener mayor división en los datos, tenemos un acceso más eficiente. Una vez hemos extraído y dividido los datos correctamente, hemos pasado a crear los csv con la información. Todos los datos los hemos almacenado en un bucket en AWS, para después poder guardar la información en una base de datos. Esto nos permitirá visualizar información y obtener diferentes conclusiones gracias a la tecnología de la nube.</w:t>
+        <w:t xml:space="preserve">De cada criptomoneda hemos extraído la información por años, y dentro de cada año por meses. De esta forma, al tener mayor división en los datos, tenemos un acceso más eficiente. Una vez hemos extraído y dividido los datos correctamente, hemos pasado a crear los </w:t>
+      </w:r>
+      <w:proofErr w:type="spellStart"/>
+      <w:r>
+        <w:rPr>
+          <w:rFonts w:ascii="Garamond" w:eastAsia="Times New Roman" w:hAnsi="Garamond" w:cs="Times New Roman"/>
+          <w:color w:val="000000"/>
+          <w:sz w:val="24"/>
+          <w:szCs w:val="24"/>
+          <w:lang w:val="es-ES" w:eastAsia="es-ES_tradnl"/>
+        </w:rPr>
+        <w:t>csv</w:t>
+      </w:r>
+      <w:proofErr w:type="spellEnd"/>
+      <w:r>
+        <w:rPr>
+          <w:rFonts w:ascii="Garamond" w:eastAsia="Times New Roman" w:hAnsi="Garamond" w:cs="Times New Roman"/>
+          <w:color w:val="000000"/>
+          <w:sz w:val="24"/>
+          <w:szCs w:val="24"/>
+          <w:lang w:val="es-ES" w:eastAsia="es-ES_tradnl"/>
+        </w:rPr>
+        <w:t xml:space="preserve"> con la información. Todos los datos los hemos almacenado en un </w:t>
+      </w:r>
+      <w:proofErr w:type="spellStart"/>
+      <w:r>
+        <w:rPr>
+          <w:rFonts w:ascii="Garamond" w:eastAsia="Times New Roman" w:hAnsi="Garamond" w:cs="Times New Roman"/>
+          <w:color w:val="000000"/>
+          <w:sz w:val="24"/>
+          <w:szCs w:val="24"/>
+          <w:lang w:val="es-ES" w:eastAsia="es-ES_tradnl"/>
+        </w:rPr>
+        <w:t>bucket</w:t>
+      </w:r>
+      <w:proofErr w:type="spellEnd"/>
+      <w:r>
+        <w:rPr>
+          <w:rFonts w:ascii="Garamond" w:eastAsia="Times New Roman" w:hAnsi="Garamond" w:cs="Times New Roman"/>
+          <w:color w:val="000000"/>
+          <w:sz w:val="24"/>
+          <w:szCs w:val="24"/>
+          <w:lang w:val="es-ES" w:eastAsia="es-ES_tradnl"/>
+        </w:rPr>
+        <w:t xml:space="preserve"> en AWS, para después poder guardar la información en una base de datos. Esto nos permitirá visualizar información y obtener diferentes conclusiones gracias a la tecnología de la nube.</w:t>
       </w:r>
     </w:p>
     <w:p>
@@ -1684,7 +1953,29 @@
           <w:szCs w:val="24"/>
           <w:lang w:val="es-ES" w:eastAsia="es-ES_tradnl"/>
         </w:rPr>
-        <w:t>En este sprint hemos logrado comprender el proyecto más a fondo, así como la página de donde proviene la información de las criptomonedas. Ahora entendemos mejor como extraer conocimiento de la página web, y conocemos más sobre la estructura de los datos, ya que hemos visualizado los csv para comprobar que se haya descargado todo correctamente.</w:t>
+        <w:t xml:space="preserve">En este sprint hemos logrado comprender el proyecto más a fondo, así como la página de donde proviene la información de las criptomonedas. Ahora entendemos mejor como extraer conocimiento de la página web, y conocemos más sobre la estructura de los datos, ya que hemos visualizado los </w:t>
+      </w:r>
+      <w:proofErr w:type="spellStart"/>
+      <w:r>
+        <w:rPr>
+          <w:rFonts w:ascii="Garamond" w:eastAsia="Times New Roman" w:hAnsi="Garamond" w:cs="Times New Roman"/>
+          <w:color w:val="000000"/>
+          <w:sz w:val="24"/>
+          <w:szCs w:val="24"/>
+          <w:lang w:val="es-ES" w:eastAsia="es-ES_tradnl"/>
+        </w:rPr>
+        <w:t>csv</w:t>
+      </w:r>
+      <w:proofErr w:type="spellEnd"/>
+      <w:r>
+        <w:rPr>
+          <w:rFonts w:ascii="Garamond" w:eastAsia="Times New Roman" w:hAnsi="Garamond" w:cs="Times New Roman"/>
+          <w:color w:val="000000"/>
+          <w:sz w:val="24"/>
+          <w:szCs w:val="24"/>
+          <w:lang w:val="es-ES" w:eastAsia="es-ES_tradnl"/>
+        </w:rPr>
+        <w:t xml:space="preserve"> para comprobar que se haya descargado todo correctamente.</w:t>
       </w:r>
     </w:p>
     <w:p>
@@ -5157,14 +5448,12 @@
 </file>
 
 <file path=customXml/item1.xml><?xml version="1.0" encoding="utf-8"?>
-<p:properties xmlns:p="http://schemas.microsoft.com/office/2006/metadata/properties" xmlns:xsi="http://www.w3.org/2001/XMLSchema-instance" xmlns:pc="http://schemas.microsoft.com/office/infopath/2007/PartnerControls">
-  <documentManagement>
-    <lcf76f155ced4ddcb4097134ff3c332f xmlns="ad53ad94-5b1b-47ca-8408-b0e097751a24">
-      <Terms xmlns="http://schemas.microsoft.com/office/infopath/2007/PartnerControls"/>
-    </lcf76f155ced4ddcb4097134ff3c332f>
-    <TaxCatchAll xmlns="dc2a1d58-8b17-4874-8491-7ba077785f6a" xsi:nil="true"/>
-  </documentManagement>
-</p:properties>
+<?mso-contentType ?>
+<FormTemplates xmlns="http://schemas.microsoft.com/sharepoint/v3/contenttype/forms">
+  <Display>DocumentLibraryForm</Display>
+  <Edit>DocumentLibraryForm</Edit>
+  <New>DocumentLibraryForm</New>
+</FormTemplates>
 </file>
 
 <file path=customXml/item2.xml><?xml version="1.0" encoding="utf-8"?>
@@ -5363,21 +5652,20 @@
 </file>
 
 <file path=customXml/item3.xml><?xml version="1.0" encoding="utf-8"?>
-<?mso-contentType ?>
-<FormTemplates xmlns="http://schemas.microsoft.com/sharepoint/v3/contenttype/forms">
-  <Display>DocumentLibraryForm</Display>
-  <Edit>DocumentLibraryForm</Edit>
-  <New>DocumentLibraryForm</New>
-</FormTemplates>
+<p:properties xmlns:p="http://schemas.microsoft.com/office/2006/metadata/properties" xmlns:xsi="http://www.w3.org/2001/XMLSchema-instance" xmlns:pc="http://schemas.microsoft.com/office/infopath/2007/PartnerControls">
+  <documentManagement>
+    <lcf76f155ced4ddcb4097134ff3c332f xmlns="ad53ad94-5b1b-47ca-8408-b0e097751a24">
+      <Terms xmlns="http://schemas.microsoft.com/office/infopath/2007/PartnerControls"/>
+    </lcf76f155ced4ddcb4097134ff3c332f>
+    <TaxCatchAll xmlns="dc2a1d58-8b17-4874-8491-7ba077785f6a" xsi:nil="true"/>
+  </documentManagement>
+</p:properties>
 </file>
 
 <file path=customXml/itemProps1.xml><?xml version="1.0" encoding="utf-8"?>
-<ds:datastoreItem xmlns:ds="http://schemas.openxmlformats.org/officeDocument/2006/customXml" ds:itemID="{F69EF12E-449A-453A-A326-03C218203F18}">
+<ds:datastoreItem xmlns:ds="http://schemas.openxmlformats.org/officeDocument/2006/customXml" ds:itemID="{9B169BF9-B10A-4C63-894A-FA343058658C}">
   <ds:schemaRefs>
-    <ds:schemaRef ds:uri="http://schemas.microsoft.com/office/2006/metadata/properties"/>
-    <ds:schemaRef ds:uri="http://schemas.microsoft.com/office/infopath/2007/PartnerControls"/>
-    <ds:schemaRef ds:uri="ad53ad94-5b1b-47ca-8408-b0e097751a24"/>
-    <ds:schemaRef ds:uri="dc2a1d58-8b17-4874-8491-7ba077785f6a"/>
+    <ds:schemaRef ds:uri="http://schemas.microsoft.com/sharepoint/v3/contenttype/forms"/>
   </ds:schemaRefs>
 </ds:datastoreItem>
 </file>
@@ -5402,9 +5690,12 @@
 </file>
 
 <file path=customXml/itemProps3.xml><?xml version="1.0" encoding="utf-8"?>
-<ds:datastoreItem xmlns:ds="http://schemas.openxmlformats.org/officeDocument/2006/customXml" ds:itemID="{9B169BF9-B10A-4C63-894A-FA343058658C}">
+<ds:datastoreItem xmlns:ds="http://schemas.openxmlformats.org/officeDocument/2006/customXml" ds:itemID="{F69EF12E-449A-453A-A326-03C218203F18}">
   <ds:schemaRefs>
-    <ds:schemaRef ds:uri="http://schemas.microsoft.com/sharepoint/v3/contenttype/forms"/>
+    <ds:schemaRef ds:uri="http://schemas.microsoft.com/office/2006/metadata/properties"/>
+    <ds:schemaRef ds:uri="http://schemas.microsoft.com/office/infopath/2007/PartnerControls"/>
+    <ds:schemaRef ds:uri="ad53ad94-5b1b-47ca-8408-b0e097751a24"/>
+    <ds:schemaRef ds:uri="dc2a1d58-8b17-4874-8491-7ba077785f6a"/>
   </ds:schemaRefs>
 </ds:datastoreItem>
 </file>
--- a/doc/Sprint 1.docx
+++ b/doc/Sprint 1.docx
@@ -1043,7 +1043,6 @@
           <w:lang w:val="es-ES"/>
         </w:rPr>
       </w:pPr>
-      <w:proofErr w:type="gramStart"/>
       <w:r>
         <w:rPr>
           <w:rFonts w:ascii="Garamond" w:hAnsi="Garamond"/>
@@ -1051,17 +1050,7 @@
           <w:szCs w:val="24"/>
           <w:lang w:val="es-ES"/>
         </w:rPr>
-        <w:t>|  |</w:t>
-      </w:r>
-      <w:proofErr w:type="gramEnd"/>
-      <w:r>
-        <w:rPr>
-          <w:rFonts w:ascii="Garamond" w:hAnsi="Garamond"/>
-          <w:sz w:val="24"/>
-          <w:szCs w:val="24"/>
-          <w:lang w:val="es-ES"/>
-        </w:rPr>
-        <w:t>--Mes</w:t>
+        <w:t>|  |--Mes</w:t>
       </w:r>
     </w:p>
     <w:p>
@@ -1415,10 +1404,587 @@
         <w:rPr>
           <w:rFonts w:ascii="Garamond" w:hAnsi="Garamond"/>
           <w:color w:val="000000"/>
-          <w:highlight w:val="yellow"/>
-          <w:lang w:val="es-ES"/>
-        </w:rPr>
-        <w:t>FOTOS JERARQUIA</w:t>
+          <w:lang w:val="es-ES"/>
+        </w:rPr>
+        <w:t xml:space="preserve">En primer </w:t>
+      </w:r>
+      <w:r>
+        <w:rPr>
+          <w:rFonts w:ascii="Garamond" w:hAnsi="Garamond"/>
+          <w:color w:val="000000"/>
+          <w:lang w:val="es-ES"/>
+        </w:rPr>
+        <w:t>lugar,</w:t>
+      </w:r>
+      <w:r>
+        <w:rPr>
+          <w:rFonts w:ascii="Garamond" w:hAnsi="Garamond"/>
+          <w:color w:val="000000"/>
+          <w:lang w:val="es-ES"/>
+        </w:rPr>
+        <w:t xml:space="preserve"> podemos observar el </w:t>
+      </w:r>
+      <w:proofErr w:type="spellStart"/>
+      <w:r>
+        <w:rPr>
+          <w:rFonts w:ascii="Garamond" w:hAnsi="Garamond"/>
+          <w:color w:val="000000"/>
+          <w:lang w:val="es-ES"/>
+        </w:rPr>
+        <w:t>bucket</w:t>
+      </w:r>
+      <w:proofErr w:type="spellEnd"/>
+      <w:r>
+        <w:rPr>
+          <w:rFonts w:ascii="Garamond" w:hAnsi="Garamond"/>
+          <w:color w:val="000000"/>
+          <w:lang w:val="es-ES"/>
+        </w:rPr>
+        <w:t xml:space="preserve"> creado:</w:t>
+      </w:r>
+    </w:p>
+    <w:p>
+      <w:pPr>
+        <w:pStyle w:val="NormalWeb"/>
+        <w:jc w:val="both"/>
+        <w:rPr>
+          <w:rFonts w:ascii="Garamond" w:hAnsi="Garamond"/>
+          <w:color w:val="000000"/>
+          <w:lang w:val="es-ES"/>
+        </w:rPr>
+      </w:pPr>
+      <w:r>
+        <w:rPr>
+          <w:rFonts w:ascii="Garamond" w:hAnsi="Garamond"/>
+          <w:noProof/>
+          <w:color w:val="000000"/>
+          <w:lang w:val="es-ES"/>
+        </w:rPr>
+        <w:drawing>
+          <wp:inline distT="0" distB="0" distL="0" distR="0" wp14:anchorId="3617151F" wp14:editId="4420AF4A">
+            <wp:extent cx="5943600" cy="1600200"/>
+            <wp:effectExtent l="0" t="0" r="0" b="0"/>
+            <wp:docPr id="273782805" name="Imagen 1" descr="Interfaz de usuario gráfica, Texto, Aplicación&#10;&#10;El contenido generado por IA puede ser incorrecto."/>
+            <wp:cNvGraphicFramePr>
+              <a:graphicFrameLocks xmlns:a="http://schemas.openxmlformats.org/drawingml/2006/main" noChangeAspect="1"/>
+            </wp:cNvGraphicFramePr>
+            <a:graphic xmlns:a="http://schemas.openxmlformats.org/drawingml/2006/main">
+              <a:graphicData uri="http://schemas.openxmlformats.org/drawingml/2006/picture">
+                <pic:pic xmlns:pic="http://schemas.openxmlformats.org/drawingml/2006/picture">
+                  <pic:nvPicPr>
+                    <pic:cNvPr id="273782805" name="Imagen 1" descr="Interfaz de usuario gráfica, Texto, Aplicación&#10;&#10;El contenido generado por IA puede ser incorrecto."/>
+                    <pic:cNvPicPr/>
+                  </pic:nvPicPr>
+                  <pic:blipFill>
+                    <a:blip r:embed="rId11" cstate="print">
+                      <a:extLst>
+                        <a:ext uri="{28A0092B-C50C-407E-A947-70E740481C1C}">
+                          <a14:useLocalDpi xmlns:a14="http://schemas.microsoft.com/office/drawing/2010/main" val="0"/>
+                        </a:ext>
+                      </a:extLst>
+                    </a:blip>
+                    <a:stretch>
+                      <a:fillRect/>
+                    </a:stretch>
+                  </pic:blipFill>
+                  <pic:spPr>
+                    <a:xfrm>
+                      <a:off x="0" y="0"/>
+                      <a:ext cx="5943600" cy="1600200"/>
+                    </a:xfrm>
+                    <a:prstGeom prst="rect">
+                      <a:avLst/>
+                    </a:prstGeom>
+                  </pic:spPr>
+                </pic:pic>
+              </a:graphicData>
+            </a:graphic>
+          </wp:inline>
+        </w:drawing>
+      </w:r>
+    </w:p>
+    <w:p>
+      <w:pPr>
+        <w:pStyle w:val="NormalWeb"/>
+        <w:jc w:val="both"/>
+        <w:rPr>
+          <w:rFonts w:ascii="Garamond" w:hAnsi="Garamond"/>
+          <w:color w:val="000000"/>
+          <w:lang w:val="es-ES"/>
+        </w:rPr>
+      </w:pPr>
+    </w:p>
+    <w:p>
+      <w:pPr>
+        <w:pStyle w:val="NormalWeb"/>
+        <w:jc w:val="both"/>
+        <w:rPr>
+          <w:rFonts w:ascii="Garamond" w:hAnsi="Garamond"/>
+          <w:color w:val="000000"/>
+          <w:lang w:val="es-ES"/>
+        </w:rPr>
+      </w:pPr>
+      <w:r>
+        <w:rPr>
+          <w:rFonts w:ascii="Garamond" w:hAnsi="Garamond"/>
+          <w:color w:val="000000"/>
+          <w:lang w:val="es-ES"/>
+        </w:rPr>
+        <w:t xml:space="preserve">Dentro del </w:t>
+      </w:r>
+      <w:proofErr w:type="spellStart"/>
+      <w:r>
+        <w:rPr>
+          <w:rFonts w:ascii="Garamond" w:hAnsi="Garamond"/>
+          <w:color w:val="000000"/>
+          <w:lang w:val="es-ES"/>
+        </w:rPr>
+        <w:t>bucket</w:t>
+      </w:r>
+      <w:proofErr w:type="spellEnd"/>
+      <w:r>
+        <w:rPr>
+          <w:rFonts w:ascii="Garamond" w:hAnsi="Garamond"/>
+          <w:color w:val="000000"/>
+          <w:lang w:val="es-ES"/>
+        </w:rPr>
+        <w:t xml:space="preserve"> principal, encontramos una carpeta correspondiente a cada tipo de moneda:</w:t>
+      </w:r>
+    </w:p>
+    <w:p>
+      <w:pPr>
+        <w:pStyle w:val="NormalWeb"/>
+        <w:jc w:val="both"/>
+        <w:rPr>
+          <w:rFonts w:ascii="Garamond" w:hAnsi="Garamond"/>
+          <w:color w:val="000000"/>
+          <w:lang w:val="es-ES"/>
+        </w:rPr>
+      </w:pPr>
+    </w:p>
+    <w:p>
+      <w:pPr>
+        <w:pStyle w:val="NormalWeb"/>
+        <w:jc w:val="center"/>
+        <w:rPr>
+          <w:rFonts w:ascii="Garamond" w:hAnsi="Garamond"/>
+          <w:color w:val="000000"/>
+          <w:lang w:val="es-ES"/>
+        </w:rPr>
+      </w:pPr>
+      <w:r>
+        <w:rPr>
+          <w:rFonts w:ascii="Garamond" w:hAnsi="Garamond"/>
+          <w:noProof/>
+          <w:color w:val="000000"/>
+          <w:lang w:val="es-ES"/>
+        </w:rPr>
+        <w:drawing>
+          <wp:inline distT="0" distB="0" distL="0" distR="0" wp14:anchorId="2F10249C" wp14:editId="4FD669FB">
+            <wp:extent cx="4357834" cy="2743200"/>
+            <wp:effectExtent l="0" t="0" r="0" b="0"/>
+            <wp:docPr id="141023476" name="Imagen 5" descr="Interfaz de usuario gráfica&#10;&#10;El contenido generado por IA puede ser incorrecto."/>
+            <wp:cNvGraphicFramePr>
+              <a:graphicFrameLocks xmlns:a="http://schemas.openxmlformats.org/drawingml/2006/main" noChangeAspect="1"/>
+            </wp:cNvGraphicFramePr>
+            <a:graphic xmlns:a="http://schemas.openxmlformats.org/drawingml/2006/main">
+              <a:graphicData uri="http://schemas.openxmlformats.org/drawingml/2006/picture">
+                <pic:pic xmlns:pic="http://schemas.openxmlformats.org/drawingml/2006/picture">
+                  <pic:nvPicPr>
+                    <pic:cNvPr id="141023476" name="Imagen 5" descr="Interfaz de usuario gráfica&#10;&#10;El contenido generado por IA puede ser incorrecto."/>
+                    <pic:cNvPicPr/>
+                  </pic:nvPicPr>
+                  <pic:blipFill>
+                    <a:blip r:embed="rId12" cstate="print">
+                      <a:extLst>
+                        <a:ext uri="{28A0092B-C50C-407E-A947-70E740481C1C}">
+                          <a14:useLocalDpi xmlns:a14="http://schemas.microsoft.com/office/drawing/2010/main" val="0"/>
+                        </a:ext>
+                      </a:extLst>
+                    </a:blip>
+                    <a:stretch>
+                      <a:fillRect/>
+                    </a:stretch>
+                  </pic:blipFill>
+                  <pic:spPr>
+                    <a:xfrm>
+                      <a:off x="0" y="0"/>
+                      <a:ext cx="4400677" cy="2770169"/>
+                    </a:xfrm>
+                    <a:prstGeom prst="rect">
+                      <a:avLst/>
+                    </a:prstGeom>
+                  </pic:spPr>
+                </pic:pic>
+              </a:graphicData>
+            </a:graphic>
+          </wp:inline>
+        </w:drawing>
+      </w:r>
+    </w:p>
+    <w:p>
+      <w:pPr>
+        <w:pStyle w:val="NormalWeb"/>
+        <w:jc w:val="both"/>
+        <w:rPr>
+          <w:rFonts w:ascii="Garamond" w:hAnsi="Garamond"/>
+          <w:color w:val="000000"/>
+          <w:lang w:val="es-ES"/>
+        </w:rPr>
+      </w:pPr>
+    </w:p>
+    <w:p>
+      <w:pPr>
+        <w:pStyle w:val="NormalWeb"/>
+        <w:jc w:val="both"/>
+        <w:rPr>
+          <w:rFonts w:ascii="Garamond" w:hAnsi="Garamond"/>
+          <w:color w:val="000000"/>
+          <w:lang w:val="es-ES"/>
+        </w:rPr>
+      </w:pPr>
+      <w:r>
+        <w:rPr>
+          <w:rFonts w:ascii="Garamond" w:hAnsi="Garamond"/>
+          <w:color w:val="000000"/>
+          <w:lang w:val="es-ES"/>
+        </w:rPr>
+        <w:t xml:space="preserve">Dentro de cada moneda, podemos ver varias carpetas de años donde se </w:t>
+      </w:r>
+      <w:r>
+        <w:rPr>
+          <w:rFonts w:ascii="Garamond" w:hAnsi="Garamond"/>
+          <w:color w:val="000000"/>
+          <w:lang w:val="es-ES"/>
+        </w:rPr>
+        <w:t>encuentran</w:t>
+      </w:r>
+      <w:r>
+        <w:rPr>
+          <w:rFonts w:ascii="Garamond" w:hAnsi="Garamond"/>
+          <w:color w:val="000000"/>
+          <w:lang w:val="es-ES"/>
+        </w:rPr>
+        <w:t xml:space="preserve"> los diferentes datos:</w:t>
+      </w:r>
+    </w:p>
+    <w:p>
+      <w:pPr>
+        <w:pStyle w:val="NormalWeb"/>
+        <w:jc w:val="both"/>
+        <w:rPr>
+          <w:rFonts w:ascii="Garamond" w:hAnsi="Garamond"/>
+          <w:color w:val="000000"/>
+          <w:lang w:val="es-ES"/>
+        </w:rPr>
+      </w:pPr>
+    </w:p>
+    <w:p>
+      <w:pPr>
+        <w:pStyle w:val="NormalWeb"/>
+        <w:jc w:val="center"/>
+        <w:rPr>
+          <w:rFonts w:ascii="Garamond" w:hAnsi="Garamond"/>
+          <w:color w:val="000000"/>
+          <w:lang w:val="es-ES"/>
+        </w:rPr>
+      </w:pPr>
+      <w:r>
+        <w:rPr>
+          <w:rFonts w:ascii="Garamond" w:hAnsi="Garamond"/>
+          <w:noProof/>
+          <w:color w:val="000000"/>
+          <w:lang w:val="es-ES"/>
+        </w:rPr>
+        <w:drawing>
+          <wp:inline distT="0" distB="0" distL="0" distR="0" wp14:anchorId="2C6EE71D" wp14:editId="61B25040">
+            <wp:extent cx="5774548" cy="2923674"/>
+            <wp:effectExtent l="0" t="0" r="4445" b="0"/>
+            <wp:docPr id="1709206988" name="Imagen 2" descr="Interfaz de usuario gráfica, Tabla&#10;&#10;El contenido generado por IA puede ser incorrecto."/>
+            <wp:cNvGraphicFramePr>
+              <a:graphicFrameLocks xmlns:a="http://schemas.openxmlformats.org/drawingml/2006/main" noChangeAspect="1"/>
+            </wp:cNvGraphicFramePr>
+            <a:graphic xmlns:a="http://schemas.openxmlformats.org/drawingml/2006/main">
+              <a:graphicData uri="http://schemas.openxmlformats.org/drawingml/2006/picture">
+                <pic:pic xmlns:pic="http://schemas.openxmlformats.org/drawingml/2006/picture">
+                  <pic:nvPicPr>
+                    <pic:cNvPr id="1709206988" name="Imagen 2" descr="Interfaz de usuario gráfica, Tabla&#10;&#10;El contenido generado por IA puede ser incorrecto."/>
+                    <pic:cNvPicPr/>
+                  </pic:nvPicPr>
+                  <pic:blipFill>
+                    <a:blip r:embed="rId13" cstate="print">
+                      <a:extLst>
+                        <a:ext uri="{28A0092B-C50C-407E-A947-70E740481C1C}">
+                          <a14:useLocalDpi xmlns:a14="http://schemas.microsoft.com/office/drawing/2010/main" val="0"/>
+                        </a:ext>
+                      </a:extLst>
+                    </a:blip>
+                    <a:stretch>
+                      <a:fillRect/>
+                    </a:stretch>
+                  </pic:blipFill>
+                  <pic:spPr>
+                    <a:xfrm>
+                      <a:off x="0" y="0"/>
+                      <a:ext cx="5857600" cy="2965724"/>
+                    </a:xfrm>
+                    <a:prstGeom prst="rect">
+                      <a:avLst/>
+                    </a:prstGeom>
+                  </pic:spPr>
+                </pic:pic>
+              </a:graphicData>
+            </a:graphic>
+          </wp:inline>
+        </w:drawing>
+      </w:r>
+    </w:p>
+    <w:p>
+      <w:pPr>
+        <w:pStyle w:val="NormalWeb"/>
+        <w:jc w:val="center"/>
+        <w:rPr>
+          <w:rFonts w:ascii="Garamond" w:hAnsi="Garamond"/>
+          <w:color w:val="000000"/>
+          <w:lang w:val="es-ES"/>
+        </w:rPr>
+      </w:pPr>
+    </w:p>
+    <w:p>
+      <w:pPr>
+        <w:pStyle w:val="NormalWeb"/>
+        <w:jc w:val="both"/>
+        <w:rPr>
+          <w:rFonts w:ascii="Garamond" w:hAnsi="Garamond"/>
+          <w:color w:val="000000"/>
+          <w:lang w:val="es-ES"/>
+        </w:rPr>
+      </w:pPr>
+      <w:r>
+        <w:rPr>
+          <w:rFonts w:ascii="Garamond" w:hAnsi="Garamond"/>
+          <w:color w:val="000000"/>
+          <w:lang w:val="es-ES"/>
+        </w:rPr>
+        <w:t>Dentro de cada carpeta de año, se encuentra cada carpeta correspondiente con un mes, donde se almacena los datos:</w:t>
+      </w:r>
+    </w:p>
+    <w:p>
+      <w:pPr>
+        <w:pStyle w:val="NormalWeb"/>
+        <w:jc w:val="both"/>
+        <w:rPr>
+          <w:rFonts w:ascii="Garamond" w:hAnsi="Garamond"/>
+          <w:color w:val="000000"/>
+          <w:lang w:val="es-ES"/>
+        </w:rPr>
+      </w:pPr>
+    </w:p>
+    <w:p>
+      <w:pPr>
+        <w:pStyle w:val="NormalWeb"/>
+        <w:jc w:val="center"/>
+        <w:rPr>
+          <w:rFonts w:ascii="Garamond" w:hAnsi="Garamond"/>
+          <w:color w:val="000000"/>
+          <w:lang w:val="es-ES"/>
+        </w:rPr>
+      </w:pPr>
+      <w:r>
+        <w:rPr>
+          <w:rFonts w:ascii="Garamond" w:hAnsi="Garamond"/>
+          <w:noProof/>
+          <w:color w:val="000000"/>
+          <w:lang w:val="es-ES"/>
+        </w:rPr>
+        <w:drawing>
+          <wp:inline distT="0" distB="0" distL="0" distR="0" wp14:anchorId="6D5B0280" wp14:editId="0942C5FE">
+            <wp:extent cx="5933506" cy="2947736"/>
+            <wp:effectExtent l="0" t="0" r="0" b="0"/>
+            <wp:docPr id="544036428" name="Imagen 4" descr="Interfaz de usuario gráfica, Tabla&#10;&#10;El contenido generado por IA puede ser incorrecto."/>
+            <wp:cNvGraphicFramePr>
+              <a:graphicFrameLocks xmlns:a="http://schemas.openxmlformats.org/drawingml/2006/main" noChangeAspect="1"/>
+            </wp:cNvGraphicFramePr>
+            <a:graphic xmlns:a="http://schemas.openxmlformats.org/drawingml/2006/main">
+              <a:graphicData uri="http://schemas.openxmlformats.org/drawingml/2006/picture">
+                <pic:pic xmlns:pic="http://schemas.openxmlformats.org/drawingml/2006/picture">
+                  <pic:nvPicPr>
+                    <pic:cNvPr id="544036428" name="Imagen 4" descr="Interfaz de usuario gráfica, Tabla&#10;&#10;El contenido generado por IA puede ser incorrecto."/>
+                    <pic:cNvPicPr/>
+                  </pic:nvPicPr>
+                  <pic:blipFill>
+                    <a:blip r:embed="rId14" cstate="print">
+                      <a:extLst>
+                        <a:ext uri="{28A0092B-C50C-407E-A947-70E740481C1C}">
+                          <a14:useLocalDpi xmlns:a14="http://schemas.microsoft.com/office/drawing/2010/main" val="0"/>
+                        </a:ext>
+                      </a:extLst>
+                    </a:blip>
+                    <a:stretch>
+                      <a:fillRect/>
+                    </a:stretch>
+                  </pic:blipFill>
+                  <pic:spPr>
+                    <a:xfrm>
+                      <a:off x="0" y="0"/>
+                      <a:ext cx="6013017" cy="2987237"/>
+                    </a:xfrm>
+                    <a:prstGeom prst="rect">
+                      <a:avLst/>
+                    </a:prstGeom>
+                  </pic:spPr>
+                </pic:pic>
+              </a:graphicData>
+            </a:graphic>
+          </wp:inline>
+        </w:drawing>
+      </w:r>
+    </w:p>
+    <w:p>
+      <w:pPr>
+        <w:pStyle w:val="NormalWeb"/>
+        <w:jc w:val="center"/>
+        <w:rPr>
+          <w:rFonts w:ascii="Garamond" w:hAnsi="Garamond"/>
+          <w:color w:val="000000"/>
+          <w:lang w:val="es-ES"/>
+        </w:rPr>
+      </w:pPr>
+    </w:p>
+    <w:p>
+      <w:pPr>
+        <w:pStyle w:val="NormalWeb"/>
+        <w:jc w:val="center"/>
+        <w:rPr>
+          <w:rFonts w:ascii="Garamond" w:hAnsi="Garamond"/>
+          <w:color w:val="000000"/>
+          <w:lang w:val="es-ES"/>
+        </w:rPr>
+      </w:pPr>
+    </w:p>
+    <w:p>
+      <w:pPr>
+        <w:pStyle w:val="NormalWeb"/>
+        <w:jc w:val="both"/>
+        <w:rPr>
+          <w:rFonts w:ascii="Garamond" w:hAnsi="Garamond"/>
+          <w:color w:val="000000"/>
+          <w:lang w:val="es-ES"/>
+        </w:rPr>
+      </w:pPr>
+      <w:r>
+        <w:rPr>
+          <w:rFonts w:ascii="Garamond" w:hAnsi="Garamond"/>
+          <w:color w:val="000000"/>
+          <w:lang w:val="es-ES"/>
+        </w:rPr>
+        <w:lastRenderedPageBreak/>
+        <w:t xml:space="preserve">Por último, si nos metemos en una carpeta de un </w:t>
+      </w:r>
+      <w:r>
+        <w:rPr>
+          <w:rFonts w:ascii="Garamond" w:hAnsi="Garamond"/>
+          <w:color w:val="000000"/>
+          <w:lang w:val="es-ES"/>
+        </w:rPr>
+        <w:t>mes,</w:t>
+      </w:r>
+      <w:r>
+        <w:rPr>
+          <w:rFonts w:ascii="Garamond" w:hAnsi="Garamond"/>
+          <w:color w:val="000000"/>
+          <w:lang w:val="es-ES"/>
+        </w:rPr>
+        <w:t xml:space="preserve"> podemos </w:t>
+      </w:r>
+      <w:proofErr w:type="spellStart"/>
+      <w:r>
+        <w:rPr>
+          <w:rFonts w:ascii="Garamond" w:hAnsi="Garamond"/>
+          <w:color w:val="000000"/>
+          <w:lang w:val="es-ES"/>
+        </w:rPr>
+        <w:t>obseravr</w:t>
+      </w:r>
+      <w:proofErr w:type="spellEnd"/>
+      <w:r>
+        <w:rPr>
+          <w:rFonts w:ascii="Garamond" w:hAnsi="Garamond"/>
+          <w:color w:val="000000"/>
+          <w:lang w:val="es-ES"/>
+        </w:rPr>
+        <w:t xml:space="preserve"> el fichero CSV donde se almacenan los datos:</w:t>
+      </w:r>
+    </w:p>
+    <w:p>
+      <w:pPr>
+        <w:pStyle w:val="NormalWeb"/>
+        <w:jc w:val="both"/>
+        <w:rPr>
+          <w:rFonts w:ascii="Garamond" w:hAnsi="Garamond"/>
+          <w:color w:val="000000"/>
+          <w:lang w:val="es-ES"/>
+        </w:rPr>
+      </w:pPr>
+    </w:p>
+    <w:p>
+      <w:pPr>
+        <w:pStyle w:val="NormalWeb"/>
+        <w:jc w:val="center"/>
+        <w:rPr>
+          <w:rFonts w:ascii="Garamond" w:hAnsi="Garamond"/>
+          <w:color w:val="000000"/>
+          <w:lang w:val="es-ES"/>
+        </w:rPr>
+      </w:pPr>
+      <w:r>
+        <w:rPr>
+          <w:rFonts w:ascii="Garamond" w:hAnsi="Garamond"/>
+          <w:noProof/>
+          <w:color w:val="000000"/>
+          <w:lang w:val="es-ES"/>
+        </w:rPr>
+        <w:drawing>
+          <wp:inline distT="0" distB="0" distL="0" distR="0" wp14:anchorId="645BCFA3" wp14:editId="5AAD4AD7">
+            <wp:extent cx="5161547" cy="2587942"/>
+            <wp:effectExtent l="0" t="0" r="0" b="3175"/>
+            <wp:docPr id="1147166751" name="Imagen 3" descr="Interfaz de usuario gráfica, Texto, Aplicación, Correo electrónico&#10;&#10;El contenido generado por IA puede ser incorrecto."/>
+            <wp:cNvGraphicFramePr>
+              <a:graphicFrameLocks xmlns:a="http://schemas.openxmlformats.org/drawingml/2006/main" noChangeAspect="1"/>
+            </wp:cNvGraphicFramePr>
+            <a:graphic xmlns:a="http://schemas.openxmlformats.org/drawingml/2006/main">
+              <a:graphicData uri="http://schemas.openxmlformats.org/drawingml/2006/picture">
+                <pic:pic xmlns:pic="http://schemas.openxmlformats.org/drawingml/2006/picture">
+                  <pic:nvPicPr>
+                    <pic:cNvPr id="1147166751" name="Imagen 3" descr="Interfaz de usuario gráfica, Texto, Aplicación, Correo electrónico&#10;&#10;El contenido generado por IA puede ser incorrecto."/>
+                    <pic:cNvPicPr/>
+                  </pic:nvPicPr>
+                  <pic:blipFill>
+                    <a:blip r:embed="rId15" cstate="print">
+                      <a:extLst>
+                        <a:ext uri="{28A0092B-C50C-407E-A947-70E740481C1C}">
+                          <a14:useLocalDpi xmlns:a14="http://schemas.microsoft.com/office/drawing/2010/main" val="0"/>
+                        </a:ext>
+                      </a:extLst>
+                    </a:blip>
+                    <a:stretch>
+                      <a:fillRect/>
+                    </a:stretch>
+                  </pic:blipFill>
+                  <pic:spPr>
+                    <a:xfrm>
+                      <a:off x="0" y="0"/>
+                      <a:ext cx="5177694" cy="2596038"/>
+                    </a:xfrm>
+                    <a:prstGeom prst="rect">
+                      <a:avLst/>
+                    </a:prstGeom>
+                  </pic:spPr>
+                </pic:pic>
+              </a:graphicData>
+            </a:graphic>
+          </wp:inline>
+        </w:drawing>
       </w:r>
     </w:p>
     <w:p>
@@ -2075,10 +2641,10 @@
       </w:pPr>
     </w:p>
     <w:sectPr>
-      <w:headerReference w:type="default" r:id="rId11"/>
-      <w:footerReference w:type="default" r:id="rId12"/>
-      <w:headerReference w:type="first" r:id="rId13"/>
-      <w:footerReference w:type="first" r:id="rId14"/>
+      <w:headerReference w:type="default" r:id="rId16"/>
+      <w:footerReference w:type="default" r:id="rId17"/>
+      <w:headerReference w:type="first" r:id="rId18"/>
+      <w:footerReference w:type="first" r:id="rId19"/>
       <w:pgSz w:w="12240" w:h="15840"/>
       <w:pgMar w:top="1440" w:right="1440" w:bottom="1440" w:left="1440" w:header="1134" w:footer="720" w:gutter="0"/>
       <w:pgNumType w:start="1"/>
@@ -5448,15 +6014,6 @@
 </file>
 
 <file path=customXml/item1.xml><?xml version="1.0" encoding="utf-8"?>
-<?mso-contentType ?>
-<FormTemplates xmlns="http://schemas.microsoft.com/sharepoint/v3/contenttype/forms">
-  <Display>DocumentLibraryForm</Display>
-  <Edit>DocumentLibraryForm</Edit>
-  <New>DocumentLibraryForm</New>
-</FormTemplates>
-</file>
-
-<file path=customXml/item2.xml><?xml version="1.0" encoding="utf-8"?>
 <ct:contentTypeSchema xmlns:ct="http://schemas.microsoft.com/office/2006/metadata/contentType" xmlns:ma="http://schemas.microsoft.com/office/2006/metadata/properties/metaAttributes" ct:_="" ma:_="" ma:contentTypeName="Documento" ma:contentTypeID="0x0101000932D06B90883B46B540D03EF1B9D60E" ma:contentTypeVersion="11" ma:contentTypeDescription="Crear nuevo documento." ma:contentTypeScope="" ma:versionID="d3d3b4d7b3b223c0b73d558a4fa68073">
   <xsd:schema xmlns:xsd="http://www.w3.org/2001/XMLSchema" xmlns:xs="http://www.w3.org/2001/XMLSchema" xmlns:p="http://schemas.microsoft.com/office/2006/metadata/properties" xmlns:ns2="ad53ad94-5b1b-47ca-8408-b0e097751a24" xmlns:ns3="dc2a1d58-8b17-4874-8491-7ba077785f6a" targetNamespace="http://schemas.microsoft.com/office/2006/metadata/properties" ma:root="true" ma:fieldsID="96274af82204d1e0e8441d0b292b93db" ns2:_="" ns3:_="">
     <xsd:import namespace="ad53ad94-5b1b-47ca-8408-b0e097751a24"/>
@@ -5651,6 +6208,15 @@
 </ct:contentTypeSchema>
 </file>
 
+<file path=customXml/item2.xml><?xml version="1.0" encoding="utf-8"?>
+<?mso-contentType ?>
+<FormTemplates xmlns="http://schemas.microsoft.com/sharepoint/v3/contenttype/forms">
+  <Display>DocumentLibraryForm</Display>
+  <Edit>DocumentLibraryForm</Edit>
+  <New>DocumentLibraryForm</New>
+</FormTemplates>
+</file>
+
 <file path=customXml/item3.xml><?xml version="1.0" encoding="utf-8"?>
 <p:properties xmlns:p="http://schemas.microsoft.com/office/2006/metadata/properties" xmlns:xsi="http://www.w3.org/2001/XMLSchema-instance" xmlns:pc="http://schemas.microsoft.com/office/infopath/2007/PartnerControls">
   <documentManagement>
@@ -5663,14 +6229,6 @@
 </file>
 
 <file path=customXml/itemProps1.xml><?xml version="1.0" encoding="utf-8"?>
-<ds:datastoreItem xmlns:ds="http://schemas.openxmlformats.org/officeDocument/2006/customXml" ds:itemID="{9B169BF9-B10A-4C63-894A-FA343058658C}">
-  <ds:schemaRefs>
-    <ds:schemaRef ds:uri="http://schemas.microsoft.com/sharepoint/v3/contenttype/forms"/>
-  </ds:schemaRefs>
-</ds:datastoreItem>
-</file>
-
-<file path=customXml/itemProps2.xml><?xml version="1.0" encoding="utf-8"?>
 <ds:datastoreItem xmlns:ds="http://schemas.openxmlformats.org/officeDocument/2006/customXml" ds:itemID="{E8C35CA7-9A05-47E0-A5A3-C992958865A5}">
   <ds:schemaRefs>
     <ds:schemaRef ds:uri="http://schemas.microsoft.com/office/2006/metadata/contentType"/>
@@ -5689,6 +6247,14 @@
 </ds:datastoreItem>
 </file>
 
+<file path=customXml/itemProps2.xml><?xml version="1.0" encoding="utf-8"?>
+<ds:datastoreItem xmlns:ds="http://schemas.openxmlformats.org/officeDocument/2006/customXml" ds:itemID="{9B169BF9-B10A-4C63-894A-FA343058658C}">
+  <ds:schemaRefs>
+    <ds:schemaRef ds:uri="http://schemas.microsoft.com/sharepoint/v3/contenttype/forms"/>
+  </ds:schemaRefs>
+</ds:datastoreItem>
+</file>
+
 <file path=customXml/itemProps3.xml><?xml version="1.0" encoding="utf-8"?>
 <ds:datastoreItem xmlns:ds="http://schemas.openxmlformats.org/officeDocument/2006/customXml" ds:itemID="{F69EF12E-449A-453A-A326-03C218203F18}">
   <ds:schemaRefs>

--- a/doc/Sprint 1.docx
+++ b/doc/Sprint 1.docx
@@ -740,10 +740,13 @@
           <w:szCs w:val="24"/>
           <w:lang w:val="es-ES" w:eastAsia="es-ES_tradnl"/>
         </w:rPr>
-        <w:t>Este sprint marca el inicio del proyecto de Big Data sobre criptomonedas. Antes de poder realizar cualquier análisis, es fundamental la recopilación de los datos necesarios. Para ello, descargaremos información de </w:t>
-      </w:r>
-      <w:proofErr w:type="spellStart"/>
-      <w:r>
+        <w:t>Este sprint marca el inicio del proyecto de Big Data sobre criptomonedas. Antes de poder realizar cualquier análisis, es fundamental la recopilación de los datos necesarios. Para ello, descargaremos información de TradingView y la almacenaremos utilizando Amazon S3, un servicio de AWS diseñado para el almacenamiento escalable y seguro de datos.</w:t>
+      </w:r>
+    </w:p>
+    <w:p>
+      <w:pPr>
+        <w:spacing w:before="100" w:beforeAutospacing="1" w:after="100" w:afterAutospacing="1" w:line="240" w:lineRule="auto"/>
+        <w:jc w:val="both"/>
         <w:rPr>
           <w:rFonts w:ascii="Garamond" w:eastAsia="Times New Roman" w:hAnsi="Garamond" w:cs="Times New Roman"/>
           <w:color w:val="000000"/>
@@ -751,9 +754,7 @@
           <w:szCs w:val="24"/>
           <w:lang w:val="es-ES" w:eastAsia="es-ES_tradnl"/>
         </w:rPr>
-        <w:t>TradingView</w:t>
-      </w:r>
-      <w:proofErr w:type="spellEnd"/>
+      </w:pPr>
       <w:r>
         <w:rPr>
           <w:rFonts w:ascii="Garamond" w:eastAsia="Times New Roman" w:hAnsi="Garamond" w:cs="Times New Roman"/>
@@ -762,7 +763,7 @@
           <w:szCs w:val="24"/>
           <w:lang w:val="es-ES" w:eastAsia="es-ES_tradnl"/>
         </w:rPr>
-        <w:t> y la almacenaremos utilizando Amazon S3, un servicio de AWS diseñado para el almacenamiento escalable y seguro de datos.</w:t>
+        <w:t>El objetivo principal de este sprint es desarrollar un script en Python que nos permita obtener, organizar y almacenar estos datos de manera eficiente. Tomar decisiones adecuadas sobre la estructura y almacenamiento de los datos es clave, ya que impactará directamente en la velocidad de descarga, acceso y procesamiento en futuras fases del proyecto.</w:t>
       </w:r>
     </w:p>
     <w:p>
@@ -785,122 +786,119 @@
           <w:szCs w:val="24"/>
           <w:lang w:val="es-ES" w:eastAsia="es-ES_tradnl"/>
         </w:rPr>
-        <w:t>El objetivo principal de este sprint es desarrollar un script en Python que nos permita obtener, organizar y almacenar estos datos de manera eficiente. Tomar decisiones adecuadas sobre la estructura y almacenamiento de los datos es clave, ya que impactará directamente en la velocidad de descarga, acceso y procesamiento en futuras fases del proyecto.</w:t>
-      </w:r>
-    </w:p>
-    <w:p>
-      <w:pPr>
-        <w:spacing w:before="100" w:beforeAutospacing="1" w:after="100" w:afterAutospacing="1" w:line="240" w:lineRule="auto"/>
+        <w:t>Este proceso es crucial porque una gestión eficiente de los datos nos permitirá optimizar el rendimiento del sistema, garantizar la integridad de la información y facilitar su análisis en los próximos sprints.</w:t>
+      </w:r>
+    </w:p>
+    <w:p>
+      <w:pPr>
+        <w:rPr>
+          <w:rFonts w:ascii="Garamond" w:hAnsi="Garamond"/>
+          <w:lang w:val="es-ES"/>
+        </w:rPr>
+      </w:pPr>
+    </w:p>
+    <w:p>
+      <w:pPr>
+        <w:rPr>
+          <w:lang w:val="es-ES"/>
+        </w:rPr>
+      </w:pPr>
+      <w:r>
+        <w:rPr>
+          <w:lang w:val="es-ES"/>
+        </w:rPr>
+        <w:br w:type="page"/>
+      </w:r>
+    </w:p>
+    <w:p>
+      <w:pPr>
+        <w:pStyle w:val="Ttulo1"/>
+        <w:rPr>
+          <w:lang w:val="es-ES"/>
+        </w:rPr>
+      </w:pPr>
+      <w:bookmarkStart w:id="1" w:name="_Toc177138897"/>
+      <w:r>
+        <w:rPr>
+          <w:lang w:val="es-ES"/>
+        </w:rPr>
+        <w:lastRenderedPageBreak/>
+        <w:t>Metodología</w:t>
+      </w:r>
+      <w:bookmarkEnd w:id="1"/>
+    </w:p>
+    <w:p>
+      <w:pPr>
         <w:jc w:val="both"/>
         <w:rPr>
-          <w:rFonts w:ascii="Garamond" w:eastAsia="Times New Roman" w:hAnsi="Garamond" w:cs="Times New Roman"/>
-          <w:color w:val="000000"/>
+          <w:rFonts w:ascii="Garamond" w:hAnsi="Garamond"/>
           <w:sz w:val="24"/>
           <w:szCs w:val="24"/>
-          <w:lang w:val="es-ES" w:eastAsia="es-ES_tradnl"/>
-        </w:rPr>
-      </w:pPr>
-      <w:r>
-        <w:rPr>
-          <w:rFonts w:ascii="Garamond" w:eastAsia="Times New Roman" w:hAnsi="Garamond" w:cs="Times New Roman"/>
-          <w:color w:val="000000"/>
+          <w:lang w:val="es-ES"/>
+        </w:rPr>
+      </w:pPr>
+      <w:r>
+        <w:rPr>
+          <w:rFonts w:ascii="Garamond" w:hAnsi="Garamond"/>
           <w:sz w:val="24"/>
           <w:szCs w:val="24"/>
-          <w:lang w:val="es-ES" w:eastAsia="es-ES_tradnl"/>
-        </w:rPr>
-        <w:t xml:space="preserve">Este proceso es crucial porque una gestión eficiente de los datos nos permitirá optimizar el rendimiento del sistema, garantizar la integridad de la información y facilitar su análisis en los próximos </w:t>
-      </w:r>
-      <w:proofErr w:type="spellStart"/>
-      <w:r>
-        <w:rPr>
-          <w:rFonts w:ascii="Garamond" w:eastAsia="Times New Roman" w:hAnsi="Garamond" w:cs="Times New Roman"/>
-          <w:color w:val="000000"/>
+          <w:lang w:val="es-ES"/>
+        </w:rPr>
+        <w:t>Durante el desarrollo de este sprint, se ha optado por Python como lenguaje de programación debido a la disponibilidad de una librería denominada TradingViewData, que facilita la descarga de los datos de TradingView necesarios para el proyecto. En cuanto al almacenamiento de los datos, se ha utilizado Amazon S3 de AWS, creando un bucket donde se alojan todos los archivos resultantes de la división de nuestros datos.</w:t>
+      </w:r>
+    </w:p>
+    <w:p>
+      <w:pPr>
+        <w:jc w:val="both"/>
+        <w:rPr>
+          <w:rFonts w:ascii="Garamond" w:hAnsi="Garamond"/>
           <w:sz w:val="24"/>
           <w:szCs w:val="24"/>
-          <w:lang w:val="es-ES" w:eastAsia="es-ES_tradnl"/>
-        </w:rPr>
-        <w:t>sprints</w:t>
-      </w:r>
-      <w:proofErr w:type="spellEnd"/>
-      <w:r>
-        <w:rPr>
-          <w:rFonts w:ascii="Garamond" w:eastAsia="Times New Roman" w:hAnsi="Garamond" w:cs="Times New Roman"/>
-          <w:color w:val="000000"/>
+          <w:lang w:val="es-ES"/>
+        </w:rPr>
+      </w:pPr>
+    </w:p>
+    <w:p>
+      <w:pPr>
+        <w:jc w:val="both"/>
+        <w:rPr>
+          <w:rFonts w:ascii="Garamond" w:hAnsi="Garamond"/>
           <w:sz w:val="24"/>
           <w:szCs w:val="24"/>
-          <w:lang w:val="es-ES" w:eastAsia="es-ES_tradnl"/>
-        </w:rPr>
-        <w:t>.</w:t>
-      </w:r>
-    </w:p>
-    <w:p>
-      <w:pPr>
-        <w:rPr>
-          <w:rFonts w:ascii="Garamond" w:hAnsi="Garamond"/>
-          <w:lang w:val="es-ES"/>
-        </w:rPr>
-      </w:pPr>
-    </w:p>
-    <w:p>
-      <w:pPr>
-        <w:rPr>
-          <w:lang w:val="es-ES"/>
-        </w:rPr>
-      </w:pPr>
-      <w:r>
-        <w:rPr>
-          <w:lang w:val="es-ES"/>
-        </w:rPr>
-        <w:br w:type="page"/>
-      </w:r>
-    </w:p>
-    <w:p>
-      <w:pPr>
-        <w:pStyle w:val="Ttulo1"/>
-        <w:rPr>
-          <w:lang w:val="es-ES"/>
-        </w:rPr>
-      </w:pPr>
-      <w:bookmarkStart w:id="1" w:name="_Toc177138897"/>
-      <w:r>
-        <w:rPr>
-          <w:lang w:val="es-ES"/>
-        </w:rPr>
-        <w:lastRenderedPageBreak/>
-        <w:t>Metodología</w:t>
-      </w:r>
-      <w:bookmarkEnd w:id="1"/>
-    </w:p>
-    <w:p>
-      <w:pPr>
-        <w:jc w:val="both"/>
+          <w:lang w:val="es-ES"/>
+        </w:rPr>
+      </w:pPr>
+      <w:r>
         <w:rPr>
           <w:rFonts w:ascii="Garamond" w:hAnsi="Garamond"/>
           <w:sz w:val="24"/>
           <w:szCs w:val="24"/>
           <w:lang w:val="es-ES"/>
         </w:rPr>
-      </w:pPr>
-      <w:r>
+        <w:t>La arquitectura de la solución se organiza en dos bloques principales: la descarga de los datos y su posterior almacenamiento. Para optimizar el acceso y la organización de la información, hemos decidido estructurar los datos en función de tres parámetros: tipo de criptomoneda, año y mes. Esta estrategia permite que la recuperación de los datos sea más eficiente y rápida. La estructura adoptada es la siguiente:</w:t>
+      </w:r>
+    </w:p>
+    <w:p>
+      <w:pPr>
+        <w:jc w:val="both"/>
         <w:rPr>
           <w:rFonts w:ascii="Garamond" w:hAnsi="Garamond"/>
           <w:sz w:val="24"/>
           <w:szCs w:val="24"/>
           <w:lang w:val="es-ES"/>
         </w:rPr>
-        <w:t xml:space="preserve">Durante el desarrollo de este sprint, se ha optado por Python como lenguaje de programación debido a la disponibilidad de una librería denominada </w:t>
-      </w:r>
-      <w:proofErr w:type="spellStart"/>
-      <w:r>
+      </w:pPr>
+    </w:p>
+    <w:p>
+      <w:pPr>
+        <w:jc w:val="both"/>
         <w:rPr>
           <w:rFonts w:ascii="Garamond" w:hAnsi="Garamond"/>
           <w:sz w:val="24"/>
           <w:szCs w:val="24"/>
           <w:lang w:val="es-ES"/>
         </w:rPr>
-        <w:t>TradingViewData</w:t>
-      </w:r>
-      <w:proofErr w:type="spellEnd"/>
+      </w:pPr>
       <w:r>
         <w:rPr>
           <w:rFonts w:ascii="Garamond" w:hAnsi="Garamond"/>
@@ -908,9 +906,8 @@
           <w:szCs w:val="24"/>
           <w:lang w:val="es-ES"/>
         </w:rPr>
-        <w:t xml:space="preserve">, que facilita la descarga de los datos de </w:t>
-      </w:r>
-      <w:proofErr w:type="spellStart"/>
+        <w:t>Criptomoneda</w:t>
+      </w:r>
       <w:r>
         <w:rPr>
           <w:rFonts w:ascii="Garamond" w:hAnsi="Garamond"/>
@@ -918,19 +915,19 @@
           <w:szCs w:val="24"/>
           <w:lang w:val="es-ES"/>
         </w:rPr>
-        <w:t>TradingView</w:t>
-      </w:r>
-      <w:proofErr w:type="spellEnd"/>
-      <w:r>
+        <w:t>/</w:t>
+      </w:r>
+    </w:p>
+    <w:p>
+      <w:pPr>
+        <w:jc w:val="both"/>
         <w:rPr>
           <w:rFonts w:ascii="Garamond" w:hAnsi="Garamond"/>
           <w:sz w:val="24"/>
           <w:szCs w:val="24"/>
           <w:lang w:val="es-ES"/>
         </w:rPr>
-        <w:t xml:space="preserve"> necesarios para el proyecto. En cuanto al almacenamiento de los datos, se ha utilizado Amazon S3 de AWS, creando un </w:t>
-      </w:r>
-      <w:proofErr w:type="spellStart"/>
+      </w:pPr>
       <w:r>
         <w:rPr>
           <w:rFonts w:ascii="Garamond" w:hAnsi="Garamond"/>
@@ -938,9 +935,8 @@
           <w:szCs w:val="24"/>
           <w:lang w:val="es-ES"/>
         </w:rPr>
-        <w:t>bucket</w:t>
-      </w:r>
-      <w:proofErr w:type="spellEnd"/>
+        <w:t>|--</w:t>
+      </w:r>
       <w:r>
         <w:rPr>
           <w:rFonts w:ascii="Garamond" w:hAnsi="Garamond"/>
@@ -948,61 +944,55 @@
           <w:szCs w:val="24"/>
           <w:lang w:val="es-ES"/>
         </w:rPr>
-        <w:t xml:space="preserve"> donde se alojan todos los archivos resultantes de la división de nuestros datos.</w:t>
-      </w:r>
-    </w:p>
-    <w:p>
-      <w:pPr>
-        <w:jc w:val="both"/>
+        <w:t xml:space="preserve"> </w:t>
+      </w:r>
+      <w:r>
         <w:rPr>
           <w:rFonts w:ascii="Garamond" w:hAnsi="Garamond"/>
           <w:sz w:val="24"/>
           <w:szCs w:val="24"/>
           <w:lang w:val="es-ES"/>
         </w:rPr>
-      </w:pPr>
-    </w:p>
-    <w:p>
-      <w:pPr>
-        <w:jc w:val="both"/>
+        <w:t>Año</w:t>
+      </w:r>
+      <w:r>
         <w:rPr>
           <w:rFonts w:ascii="Garamond" w:hAnsi="Garamond"/>
           <w:sz w:val="24"/>
           <w:szCs w:val="24"/>
           <w:lang w:val="es-ES"/>
         </w:rPr>
-      </w:pPr>
-      <w:r>
+        <w:t>/</w:t>
+      </w:r>
+    </w:p>
+    <w:p>
+      <w:pPr>
+        <w:jc w:val="both"/>
         <w:rPr>
           <w:rFonts w:ascii="Garamond" w:hAnsi="Garamond"/>
           <w:sz w:val="24"/>
           <w:szCs w:val="24"/>
           <w:lang w:val="es-ES"/>
         </w:rPr>
-        <w:t>La arquitectura de la solución se organiza en dos bloques principales: la descarga de los datos y su posterior almacenamiento. Para optimizar el acceso y la organización de la información, hemos decidido estructurar los datos en función de tres parámetros: tipo de criptomoneda, año y mes. Esta estrategia permite que la recuperación de los datos sea más eficiente y rápida. La estructura adoptada es la siguiente:</w:t>
-      </w:r>
-    </w:p>
-    <w:p>
-      <w:pPr>
-        <w:jc w:val="both"/>
+      </w:pPr>
+      <w:r>
         <w:rPr>
           <w:rFonts w:ascii="Garamond" w:hAnsi="Garamond"/>
           <w:sz w:val="24"/>
           <w:szCs w:val="24"/>
           <w:lang w:val="es-ES"/>
         </w:rPr>
-      </w:pPr>
-    </w:p>
-    <w:p>
-      <w:pPr>
-        <w:jc w:val="both"/>
+        <w:t xml:space="preserve">    </w:t>
+      </w:r>
+      <w:r>
         <w:rPr>
           <w:rFonts w:ascii="Garamond" w:hAnsi="Garamond"/>
           <w:sz w:val="24"/>
           <w:szCs w:val="24"/>
           <w:lang w:val="es-ES"/>
         </w:rPr>
-      </w:pPr>
+        <w:t>|--</w:t>
+      </w:r>
       <w:r>
         <w:rPr>
           <w:rFonts w:ascii="Garamond" w:hAnsi="Garamond"/>
@@ -1010,19 +1000,17 @@
           <w:szCs w:val="24"/>
           <w:lang w:val="es-ES"/>
         </w:rPr>
-        <w:t>Criptomoneda</w:t>
-      </w:r>
-    </w:p>
-    <w:p>
-      <w:pPr>
-        <w:jc w:val="both"/>
+        <w:t xml:space="preserve"> </w:t>
+      </w:r>
+      <w:r>
         <w:rPr>
           <w:rFonts w:ascii="Garamond" w:hAnsi="Garamond"/>
           <w:sz w:val="24"/>
           <w:szCs w:val="24"/>
           <w:lang w:val="es-ES"/>
         </w:rPr>
-      </w:pPr>
+        <w:t>Mes</w:t>
+      </w:r>
       <w:r>
         <w:rPr>
           <w:rFonts w:ascii="Garamond" w:hAnsi="Garamond"/>
@@ -1030,7 +1018,7 @@
           <w:szCs w:val="24"/>
           <w:lang w:val="es-ES"/>
         </w:rPr>
-        <w:t>|--Año</w:t>
+        <w:t>/</w:t>
       </w:r>
     </w:p>
     <w:p>
@@ -1050,50 +1038,48 @@
           <w:szCs w:val="24"/>
           <w:lang w:val="es-ES"/>
         </w:rPr>
-        <w:t>|  |--Mes</w:t>
-      </w:r>
-    </w:p>
-    <w:p>
-      <w:pPr>
-        <w:jc w:val="both"/>
+        <w:t xml:space="preserve">    </w:t>
+      </w:r>
+      <w:r>
         <w:rPr>
           <w:rFonts w:ascii="Garamond" w:hAnsi="Garamond"/>
           <w:sz w:val="24"/>
           <w:szCs w:val="24"/>
           <w:lang w:val="es-ES"/>
         </w:rPr>
-      </w:pPr>
-    </w:p>
-    <w:p>
-      <w:pPr>
-        <w:jc w:val="both"/>
+        <w:t xml:space="preserve">    </w:t>
+      </w:r>
+      <w:r>
         <w:rPr>
           <w:rFonts w:ascii="Garamond" w:hAnsi="Garamond"/>
           <w:sz w:val="24"/>
           <w:szCs w:val="24"/>
           <w:lang w:val="es-ES"/>
         </w:rPr>
-      </w:pPr>
-      <w:r>
+        <w:t>|-- Archivo.csv</w:t>
+      </w:r>
+    </w:p>
+    <w:p>
+      <w:pPr>
+        <w:jc w:val="both"/>
         <w:rPr>
           <w:rFonts w:ascii="Garamond" w:hAnsi="Garamond"/>
           <w:sz w:val="24"/>
           <w:szCs w:val="24"/>
           <w:lang w:val="es-ES"/>
         </w:rPr>
-        <w:t xml:space="preserve">En lo que respecta a la validación del proceso, se llevaron a cabo pruebas para asegurar que los datos se subieron correctamente al </w:t>
-      </w:r>
-      <w:proofErr w:type="spellStart"/>
-      <w:r>
+      </w:pPr>
+    </w:p>
+    <w:p>
+      <w:pPr>
+        <w:jc w:val="both"/>
         <w:rPr>
           <w:rFonts w:ascii="Garamond" w:hAnsi="Garamond"/>
           <w:sz w:val="24"/>
           <w:szCs w:val="24"/>
           <w:lang w:val="es-ES"/>
         </w:rPr>
-        <w:t>bucket</w:t>
-      </w:r>
-      <w:proofErr w:type="spellEnd"/>
+      </w:pPr>
       <w:r>
         <w:rPr>
           <w:rFonts w:ascii="Garamond" w:hAnsi="Garamond"/>
@@ -1101,7 +1087,101 @@
           <w:szCs w:val="24"/>
           <w:lang w:val="es-ES"/>
         </w:rPr>
-        <w:t xml:space="preserve"> de S3. Para ello, se accedió a una selección de archivos almacenados y se verificó que la estructura jerárquica se mantenía durante la transferencia. Además, para comprobar el correcto funcionamiento del script, se realizó una revisión del código en ejecución, donde no se generaron excepciones, lo que indicó que el proceso se llevó a cabo sin errores.</w:t>
+        <w:t>En lo que respecta a la validación del proceso, se llevaron a cabo pruebas para asegurar que los datos se subieron correctamente al bucket de S3. Para ello, se accedió a una selección de archivos almacenados y se verificó que la estructura jerárquica se mantenía durante la transferencia. Además, para comprobar el correcto funcionamiento del script, se realizó una revisión del código en ejecución, donde no se generaron excepciones, lo que indicó que el proceso se llevó a cabo sin errores.</w:t>
+      </w:r>
+    </w:p>
+    <w:p>
+      <w:pPr>
+        <w:jc w:val="both"/>
+        <w:rPr>
+          <w:rFonts w:ascii="Garamond" w:hAnsi="Garamond"/>
+          <w:sz w:val="24"/>
+          <w:szCs w:val="24"/>
+          <w:lang w:val="es-ES"/>
+        </w:rPr>
+      </w:pPr>
+    </w:p>
+    <w:p>
+      <w:pPr>
+        <w:jc w:val="both"/>
+        <w:rPr>
+          <w:rFonts w:ascii="Garamond" w:hAnsi="Garamond"/>
+          <w:sz w:val="24"/>
+          <w:szCs w:val="24"/>
+          <w:lang w:val="es-ES"/>
+        </w:rPr>
+      </w:pPr>
+      <w:r>
+        <w:rPr>
+          <w:rFonts w:ascii="Garamond" w:hAnsi="Garamond"/>
+          <w:sz w:val="24"/>
+          <w:szCs w:val="24"/>
+          <w:lang w:val="es-ES"/>
+        </w:rPr>
+        <w:t xml:space="preserve">Para la automatización del proceso </w:t>
+      </w:r>
+      <w:r>
+        <w:rPr>
+          <w:rFonts w:ascii="Garamond" w:hAnsi="Garamond"/>
+          <w:sz w:val="24"/>
+          <w:szCs w:val="24"/>
+          <w:lang w:val="es-ES"/>
+        </w:rPr>
+        <w:t xml:space="preserve">de carga de datos, se emplearon las librerías io y boto3. La librería io facilita la manipulación de archivos en memoria </w:t>
+      </w:r>
+      <w:r>
+        <w:rPr>
+          <w:rFonts w:ascii="Garamond" w:hAnsi="Garamond"/>
+          <w:sz w:val="24"/>
+          <w:szCs w:val="24"/>
+          <w:lang w:val="es-ES"/>
+        </w:rPr>
+        <w:t xml:space="preserve">antes de su carga, mientras que boto3 permite </w:t>
+      </w:r>
+      <w:r>
+        <w:rPr>
+          <w:rFonts w:ascii="Garamond" w:hAnsi="Garamond"/>
+          <w:sz w:val="24"/>
+          <w:szCs w:val="24"/>
+          <w:lang w:val="es-ES"/>
+        </w:rPr>
+        <w:t xml:space="preserve">tanto </w:t>
+      </w:r>
+      <w:r>
+        <w:rPr>
+          <w:rFonts w:ascii="Garamond" w:hAnsi="Garamond"/>
+          <w:sz w:val="24"/>
+          <w:szCs w:val="24"/>
+          <w:lang w:val="es-ES"/>
+        </w:rPr>
+        <w:t>la interacción con los servicios de AWS,</w:t>
+      </w:r>
+      <w:r>
+        <w:rPr>
+          <w:rFonts w:ascii="Garamond" w:hAnsi="Garamond"/>
+          <w:sz w:val="24"/>
+          <w:szCs w:val="24"/>
+          <w:lang w:val="es-ES"/>
+        </w:rPr>
+        <w:t xml:space="preserve"> como la creación de buckets y la subida de archivos a S3. De este modo, se asegura un flujo de </w:t>
+      </w:r>
+      <w:r>
+        <w:rPr>
+          <w:rFonts w:ascii="Garamond" w:hAnsi="Garamond"/>
+          <w:sz w:val="24"/>
+          <w:szCs w:val="24"/>
+          <w:lang w:val="es-ES"/>
+        </w:rPr>
+        <w:t xml:space="preserve">trabajo eficiente y completamente </w:t>
+      </w:r>
+      <w:r>
+        <w:rPr>
+          <w:rFonts w:ascii="Garamond" w:hAnsi="Garamond"/>
+          <w:sz w:val="24"/>
+          <w:szCs w:val="24"/>
+          <w:lang w:val="es-ES"/>
+        </w:rPr>
+        <w:t>automatizado en la gestión de datos financieros.</w:t>
       </w:r>
     </w:p>
     <w:p>
@@ -1201,7 +1281,6 @@
         </w:rPr>
         <w:t> </w:t>
       </w:r>
-      <w:proofErr w:type="spellStart"/>
       <w:r>
         <w:rPr>
           <w:rStyle w:val="Textoennegrita"/>
@@ -1213,7 +1292,6 @@
         </w:rPr>
         <w:t>bucket</w:t>
       </w:r>
-      <w:proofErr w:type="spellEnd"/>
       <w:r>
         <w:rPr>
           <w:rFonts w:ascii="Garamond" w:hAnsi="Garamond"/>
@@ -1270,25 +1348,7 @@
           <w:color w:val="000000"/>
           <w:lang w:val="es-ES"/>
         </w:rPr>
-        <w:t xml:space="preserve">Además, implementamos un script en Python que nos permite automatizar la descarga de datos desde </w:t>
-      </w:r>
-      <w:proofErr w:type="spellStart"/>
-      <w:r>
-        <w:rPr>
-          <w:rFonts w:ascii="Garamond" w:hAnsi="Garamond"/>
-          <w:color w:val="000000"/>
-          <w:lang w:val="es-ES"/>
-        </w:rPr>
-        <w:t>TradingView</w:t>
-      </w:r>
-      <w:proofErr w:type="spellEnd"/>
-      <w:r>
-        <w:rPr>
-          <w:rFonts w:ascii="Garamond" w:hAnsi="Garamond"/>
-          <w:color w:val="000000"/>
-          <w:lang w:val="es-ES"/>
-        </w:rPr>
-        <w:t xml:space="preserve"> y los almacena en S3 siguiendo una estructura modular. Los datos se guardan en formato</w:t>
+        <w:t>Además, implementamos un script en Python que nos permite automatizar la descarga de datos desde TradingView y los almacena en S3 siguiendo una estructura modular. Los datos se guardan en formato</w:t>
       </w:r>
       <w:r>
         <w:rPr>
@@ -1358,25 +1418,7 @@
           <w:color w:val="000000"/>
           <w:lang w:val="es-ES"/>
         </w:rPr>
-        <w:t xml:space="preserve">Siguiendo la jerarquía que hemos explicado en la sección anterior, en s3 podemos ver nuestro </w:t>
-      </w:r>
-      <w:proofErr w:type="spellStart"/>
-      <w:r>
-        <w:rPr>
-          <w:rFonts w:ascii="Garamond" w:hAnsi="Garamond"/>
-          <w:color w:val="000000"/>
-          <w:lang w:val="es-ES"/>
-        </w:rPr>
-        <w:t>bucket</w:t>
-      </w:r>
-      <w:proofErr w:type="spellEnd"/>
-      <w:r>
-        <w:rPr>
-          <w:rFonts w:ascii="Garamond" w:hAnsi="Garamond"/>
-          <w:color w:val="000000"/>
-          <w:lang w:val="es-ES"/>
-        </w:rPr>
-        <w:t xml:space="preserve"> que tiene esta forma: </w:t>
+        <w:t xml:space="preserve">Siguiendo la jerarquía que hemos explicado en la sección anterior, en s3 podemos ver nuestro bucket que tiene esta forma: </w:t>
       </w:r>
     </w:p>
     <w:p>
@@ -1422,25 +1464,7 @@
           <w:color w:val="000000"/>
           <w:lang w:val="es-ES"/>
         </w:rPr>
-        <w:t xml:space="preserve"> podemos observar el </w:t>
-      </w:r>
-      <w:proofErr w:type="spellStart"/>
-      <w:r>
-        <w:rPr>
-          <w:rFonts w:ascii="Garamond" w:hAnsi="Garamond"/>
-          <w:color w:val="000000"/>
-          <w:lang w:val="es-ES"/>
-        </w:rPr>
-        <w:t>bucket</w:t>
-      </w:r>
-      <w:proofErr w:type="spellEnd"/>
-      <w:r>
-        <w:rPr>
-          <w:rFonts w:ascii="Garamond" w:hAnsi="Garamond"/>
-          <w:color w:val="000000"/>
-          <w:lang w:val="es-ES"/>
-        </w:rPr>
-        <w:t xml:space="preserve"> creado:</w:t>
+        <w:t xml:space="preserve"> podemos observar el bucket creado:</w:t>
       </w:r>
     </w:p>
     <w:p>
@@ -1530,25 +1554,7 @@
           <w:color w:val="000000"/>
           <w:lang w:val="es-ES"/>
         </w:rPr>
-        <w:t xml:space="preserve">Dentro del </w:t>
-      </w:r>
-      <w:proofErr w:type="spellStart"/>
-      <w:r>
-        <w:rPr>
-          <w:rFonts w:ascii="Garamond" w:hAnsi="Garamond"/>
-          <w:color w:val="000000"/>
-          <w:lang w:val="es-ES"/>
-        </w:rPr>
-        <w:t>bucket</w:t>
-      </w:r>
-      <w:proofErr w:type="spellEnd"/>
-      <w:r>
-        <w:rPr>
-          <w:rFonts w:ascii="Garamond" w:hAnsi="Garamond"/>
-          <w:color w:val="000000"/>
-          <w:lang w:val="es-ES"/>
-        </w:rPr>
-        <w:t xml:space="preserve"> principal, encontramos una carpeta correspondiente a cada tipo de moneda:</w:t>
+        <w:t>Dentro del bucket principal, encontramos una carpeta correspondiente a cada tipo de moneda:</w:t>
       </w:r>
     </w:p>
     <w:p>
@@ -1895,25 +1901,7 @@
           <w:color w:val="000000"/>
           <w:lang w:val="es-ES"/>
         </w:rPr>
-        <w:t xml:space="preserve"> podemos </w:t>
-      </w:r>
-      <w:proofErr w:type="spellStart"/>
-      <w:r>
-        <w:rPr>
-          <w:rFonts w:ascii="Garamond" w:hAnsi="Garamond"/>
-          <w:color w:val="000000"/>
-          <w:lang w:val="es-ES"/>
-        </w:rPr>
-        <w:t>obseravr</w:t>
-      </w:r>
-      <w:proofErr w:type="spellEnd"/>
-      <w:r>
-        <w:rPr>
-          <w:rFonts w:ascii="Garamond" w:hAnsi="Garamond"/>
-          <w:color w:val="000000"/>
-          <w:lang w:val="es-ES"/>
-        </w:rPr>
-        <w:t xml:space="preserve"> el fichero CSV donde se almacenan los datos:</w:t>
+        <w:t xml:space="preserve"> podemos obseravr el fichero CSV donde se almacenan los datos:</w:t>
       </w:r>
     </w:p>
     <w:p>
@@ -2014,25 +2002,7 @@
           <w:color w:val="000000"/>
           <w:lang w:val="es-ES"/>
         </w:rPr>
-        <w:t xml:space="preserve">Después de probar el script y de añadir los datos al </w:t>
-      </w:r>
-      <w:proofErr w:type="spellStart"/>
-      <w:r>
-        <w:rPr>
-          <w:rFonts w:ascii="Garamond" w:hAnsi="Garamond"/>
-          <w:color w:val="000000"/>
-          <w:lang w:val="es-ES"/>
-        </w:rPr>
-        <w:t>bucket</w:t>
-      </w:r>
-      <w:proofErr w:type="spellEnd"/>
-      <w:r>
-        <w:rPr>
-          <w:rFonts w:ascii="Garamond" w:hAnsi="Garamond"/>
-          <w:color w:val="000000"/>
-          <w:lang w:val="es-ES"/>
-        </w:rPr>
-        <w:t xml:space="preserve"> de s3, el sistema se comportó según lo </w:t>
+        <w:t xml:space="preserve">Después de probar el script y de añadir los datos al bucket de s3, el sistema se comportó según lo </w:t>
       </w:r>
       <w:r>
         <w:rPr>
@@ -2237,7 +2207,6 @@
         </w:rPr>
         <w:t xml:space="preserve">En general, los resultados obtenidos han sentado una base sólida para los próximos </w:t>
       </w:r>
-      <w:proofErr w:type="spellStart"/>
       <w:r>
         <w:rPr>
           <w:rFonts w:ascii="Garamond" w:hAnsi="Garamond"/>
@@ -2254,7 +2223,6 @@
         </w:rPr>
         <w:t>s</w:t>
       </w:r>
-      <w:proofErr w:type="spellEnd"/>
       <w:r>
         <w:rPr>
           <w:rFonts w:ascii="Garamond" w:hAnsi="Garamond"/>
@@ -2363,10 +2331,14 @@
           <w:szCs w:val="24"/>
           <w:lang w:val="es-ES" w:eastAsia="es-ES_tradnl"/>
         </w:rPr>
-        <w:t>En este primer sprint hemos sido capaces de extraer una serie de datos de la página web “</w:t>
-      </w:r>
-      <w:proofErr w:type="spellStart"/>
-      <w:r>
+        <w:t>En este primer sprint hemos sido capaces de extraer una serie de datos de la página web “Traiding View”. En concreto hemos podido extraer los datos relacionados con las siguientes criptomonedas:</w:t>
+      </w:r>
+    </w:p>
+    <w:p>
+      <w:pPr>
+        <w:spacing w:line="240" w:lineRule="auto"/>
+        <w:jc w:val="both"/>
+        <w:textAlignment w:val="baseline"/>
         <w:rPr>
           <w:rFonts w:ascii="Garamond" w:eastAsia="Times New Roman" w:hAnsi="Garamond" w:cs="Times New Roman"/>
           <w:color w:val="000000"/>
@@ -2374,10 +2346,13 @@
           <w:szCs w:val="24"/>
           <w:lang w:val="es-ES" w:eastAsia="es-ES_tradnl"/>
         </w:rPr>
-        <w:t>Traiding</w:t>
-      </w:r>
-      <w:proofErr w:type="spellEnd"/>
-      <w:r>
+      </w:pPr>
+    </w:p>
+    <w:p>
+      <w:pPr>
+        <w:spacing w:line="240" w:lineRule="auto"/>
+        <w:jc w:val="both"/>
+        <w:textAlignment w:val="baseline"/>
         <w:rPr>
           <w:rFonts w:ascii="Garamond" w:eastAsia="Times New Roman" w:hAnsi="Garamond" w:cs="Times New Roman"/>
           <w:color w:val="000000"/>
@@ -2385,8 +2360,7 @@
           <w:szCs w:val="24"/>
           <w:lang w:val="es-ES" w:eastAsia="es-ES_tradnl"/>
         </w:rPr>
-        <w:t xml:space="preserve"> View”. En concreto hemos podido extraer los datos relacionados con las siguientes criptomonedas:</w:t>
-      </w:r>
+      </w:pPr>
     </w:p>
     <w:p>
       <w:pPr>
@@ -2401,6 +2375,16 @@
           <w:lang w:val="es-ES" w:eastAsia="es-ES_tradnl"/>
         </w:rPr>
       </w:pPr>
+      <w:r>
+        <w:rPr>
+          <w:rFonts w:ascii="Garamond" w:eastAsia="Times New Roman" w:hAnsi="Garamond" w:cs="Times New Roman"/>
+          <w:color w:val="000000"/>
+          <w:sz w:val="24"/>
+          <w:szCs w:val="24"/>
+          <w:lang w:val="es-ES" w:eastAsia="es-ES_tradnl"/>
+        </w:rPr>
+        <w:t>De cada criptomoneda hemos extraído la información por años, y dentro de cada año por meses. De esta forma, al tener mayor división en los datos, tenemos un acceso más eficiente. Una vez hemos extraído y dividido los datos correctamente, hemos pasado a crear los csv con la información. Todos los datos los hemos almacenado en un bucket en AWS, para después poder guardar la información en una base de datos. Esto nos permitirá visualizar información y obtener diferentes conclusiones gracias a la tecnología de la nube.</w:t>
+      </w:r>
     </w:p>
     <w:p>
       <w:pPr>
@@ -2437,111 +2421,7 @@
           <w:szCs w:val="24"/>
           <w:lang w:val="es-ES" w:eastAsia="es-ES_tradnl"/>
         </w:rPr>
-        <w:t xml:space="preserve">De cada criptomoneda hemos extraído la información por años, y dentro de cada año por meses. De esta forma, al tener mayor división en los datos, tenemos un acceso más eficiente. Una vez hemos extraído y dividido los datos correctamente, hemos pasado a crear los </w:t>
-      </w:r>
-      <w:proofErr w:type="spellStart"/>
-      <w:r>
-        <w:rPr>
-          <w:rFonts w:ascii="Garamond" w:eastAsia="Times New Roman" w:hAnsi="Garamond" w:cs="Times New Roman"/>
-          <w:color w:val="000000"/>
-          <w:sz w:val="24"/>
-          <w:szCs w:val="24"/>
-          <w:lang w:val="es-ES" w:eastAsia="es-ES_tradnl"/>
-        </w:rPr>
-        <w:t>csv</w:t>
-      </w:r>
-      <w:proofErr w:type="spellEnd"/>
-      <w:r>
-        <w:rPr>
-          <w:rFonts w:ascii="Garamond" w:eastAsia="Times New Roman" w:hAnsi="Garamond" w:cs="Times New Roman"/>
-          <w:color w:val="000000"/>
-          <w:sz w:val="24"/>
-          <w:szCs w:val="24"/>
-          <w:lang w:val="es-ES" w:eastAsia="es-ES_tradnl"/>
-        </w:rPr>
-        <w:t xml:space="preserve"> con la información. Todos los datos los hemos almacenado en un </w:t>
-      </w:r>
-      <w:proofErr w:type="spellStart"/>
-      <w:r>
-        <w:rPr>
-          <w:rFonts w:ascii="Garamond" w:eastAsia="Times New Roman" w:hAnsi="Garamond" w:cs="Times New Roman"/>
-          <w:color w:val="000000"/>
-          <w:sz w:val="24"/>
-          <w:szCs w:val="24"/>
-          <w:lang w:val="es-ES" w:eastAsia="es-ES_tradnl"/>
-        </w:rPr>
-        <w:t>bucket</w:t>
-      </w:r>
-      <w:proofErr w:type="spellEnd"/>
-      <w:r>
-        <w:rPr>
-          <w:rFonts w:ascii="Garamond" w:eastAsia="Times New Roman" w:hAnsi="Garamond" w:cs="Times New Roman"/>
-          <w:color w:val="000000"/>
-          <w:sz w:val="24"/>
-          <w:szCs w:val="24"/>
-          <w:lang w:val="es-ES" w:eastAsia="es-ES_tradnl"/>
-        </w:rPr>
-        <w:t xml:space="preserve"> en AWS, para después poder guardar la información en una base de datos. Esto nos permitirá visualizar información y obtener diferentes conclusiones gracias a la tecnología de la nube.</w:t>
-      </w:r>
-    </w:p>
-    <w:p>
-      <w:pPr>
-        <w:spacing w:line="240" w:lineRule="auto"/>
-        <w:jc w:val="both"/>
-        <w:textAlignment w:val="baseline"/>
-        <w:rPr>
-          <w:rFonts w:ascii="Garamond" w:eastAsia="Times New Roman" w:hAnsi="Garamond" w:cs="Times New Roman"/>
-          <w:color w:val="000000"/>
-          <w:sz w:val="24"/>
-          <w:szCs w:val="24"/>
-          <w:lang w:val="es-ES" w:eastAsia="es-ES_tradnl"/>
-        </w:rPr>
-      </w:pPr>
-    </w:p>
-    <w:p>
-      <w:pPr>
-        <w:spacing w:line="240" w:lineRule="auto"/>
-        <w:jc w:val="both"/>
-        <w:textAlignment w:val="baseline"/>
-        <w:rPr>
-          <w:rFonts w:ascii="Garamond" w:eastAsia="Times New Roman" w:hAnsi="Garamond" w:cs="Times New Roman"/>
-          <w:color w:val="000000"/>
-          <w:sz w:val="24"/>
-          <w:szCs w:val="24"/>
-          <w:lang w:val="es-ES" w:eastAsia="es-ES_tradnl"/>
-        </w:rPr>
-      </w:pPr>
-      <w:r>
-        <w:rPr>
-          <w:rFonts w:ascii="Garamond" w:eastAsia="Times New Roman" w:hAnsi="Garamond" w:cs="Times New Roman"/>
-          <w:color w:val="000000"/>
-          <w:sz w:val="24"/>
-          <w:szCs w:val="24"/>
-          <w:lang w:val="es-ES" w:eastAsia="es-ES_tradnl"/>
-        </w:rPr>
-        <w:t xml:space="preserve">En este sprint hemos logrado comprender el proyecto más a fondo, así como la página de donde proviene la información de las criptomonedas. Ahora entendemos mejor como extraer conocimiento de la página web, y conocemos más sobre la estructura de los datos, ya que hemos visualizado los </w:t>
-      </w:r>
-      <w:proofErr w:type="spellStart"/>
-      <w:r>
-        <w:rPr>
-          <w:rFonts w:ascii="Garamond" w:eastAsia="Times New Roman" w:hAnsi="Garamond" w:cs="Times New Roman"/>
-          <w:color w:val="000000"/>
-          <w:sz w:val="24"/>
-          <w:szCs w:val="24"/>
-          <w:lang w:val="es-ES" w:eastAsia="es-ES_tradnl"/>
-        </w:rPr>
-        <w:t>csv</w:t>
-      </w:r>
-      <w:proofErr w:type="spellEnd"/>
-      <w:r>
-        <w:rPr>
-          <w:rFonts w:ascii="Garamond" w:eastAsia="Times New Roman" w:hAnsi="Garamond" w:cs="Times New Roman"/>
-          <w:color w:val="000000"/>
-          <w:sz w:val="24"/>
-          <w:szCs w:val="24"/>
-          <w:lang w:val="es-ES" w:eastAsia="es-ES_tradnl"/>
-        </w:rPr>
-        <w:t xml:space="preserve"> para comprobar que se haya descargado todo correctamente.</w:t>
+        <w:t>En este sprint hemos logrado comprender el proyecto más a fondo, así como la página de donde proviene la información de las criptomonedas. Ahora entendemos mejor como extraer conocimiento de la página web, y conocemos más sobre la estructura de los datos, ya que hemos visualizado los csv para comprobar que se haya descargado todo correctamente.</w:t>
       </w:r>
     </w:p>
     <w:p>
@@ -6014,6 +5894,26 @@
 </file>
 
 <file path=customXml/item1.xml><?xml version="1.0" encoding="utf-8"?>
+<p:properties xmlns:p="http://schemas.microsoft.com/office/2006/metadata/properties" xmlns:xsi="http://www.w3.org/2001/XMLSchema-instance" xmlns:pc="http://schemas.microsoft.com/office/infopath/2007/PartnerControls">
+  <documentManagement>
+    <lcf76f155ced4ddcb4097134ff3c332f xmlns="ad53ad94-5b1b-47ca-8408-b0e097751a24">
+      <Terms xmlns="http://schemas.microsoft.com/office/infopath/2007/PartnerControls"/>
+    </lcf76f155ced4ddcb4097134ff3c332f>
+    <TaxCatchAll xmlns="dc2a1d58-8b17-4874-8491-7ba077785f6a" xsi:nil="true"/>
+  </documentManagement>
+</p:properties>
+</file>
+
+<file path=customXml/item2.xml><?xml version="1.0" encoding="utf-8"?>
+<?mso-contentType ?>
+<FormTemplates xmlns="http://schemas.microsoft.com/sharepoint/v3/contenttype/forms">
+  <Display>DocumentLibraryForm</Display>
+  <Edit>DocumentLibraryForm</Edit>
+  <New>DocumentLibraryForm</New>
+</FormTemplates>
+</file>
+
+<file path=customXml/item3.xml><?xml version="1.0" encoding="utf-8"?>
 <ct:contentTypeSchema xmlns:ct="http://schemas.microsoft.com/office/2006/metadata/contentType" xmlns:ma="http://schemas.microsoft.com/office/2006/metadata/properties/metaAttributes" ct:_="" ma:_="" ma:contentTypeName="Documento" ma:contentTypeID="0x0101000932D06B90883B46B540D03EF1B9D60E" ma:contentTypeVersion="11" ma:contentTypeDescription="Crear nuevo documento." ma:contentTypeScope="" ma:versionID="d3d3b4d7b3b223c0b73d558a4fa68073">
   <xsd:schema xmlns:xsd="http://www.w3.org/2001/XMLSchema" xmlns:xs="http://www.w3.org/2001/XMLSchema" xmlns:p="http://schemas.microsoft.com/office/2006/metadata/properties" xmlns:ns2="ad53ad94-5b1b-47ca-8408-b0e097751a24" xmlns:ns3="dc2a1d58-8b17-4874-8491-7ba077785f6a" targetNamespace="http://schemas.microsoft.com/office/2006/metadata/properties" ma:root="true" ma:fieldsID="96274af82204d1e0e8441d0b292b93db" ns2:_="" ns3:_="">
     <xsd:import namespace="ad53ad94-5b1b-47ca-8408-b0e097751a24"/>
@@ -6208,27 +6108,26 @@
 </ct:contentTypeSchema>
 </file>
 
-<file path=customXml/item2.xml><?xml version="1.0" encoding="utf-8"?>
-<?mso-contentType ?>
-<FormTemplates xmlns="http://schemas.microsoft.com/sharepoint/v3/contenttype/forms">
-  <Display>DocumentLibraryForm</Display>
-  <Edit>DocumentLibraryForm</Edit>
-  <New>DocumentLibraryForm</New>
-</FormTemplates>
+<file path=customXml/itemProps1.xml><?xml version="1.0" encoding="utf-8"?>
+<ds:datastoreItem xmlns:ds="http://schemas.openxmlformats.org/officeDocument/2006/customXml" ds:itemID="{F69EF12E-449A-453A-A326-03C218203F18}">
+  <ds:schemaRefs>
+    <ds:schemaRef ds:uri="http://schemas.microsoft.com/office/2006/metadata/properties"/>
+    <ds:schemaRef ds:uri="http://schemas.microsoft.com/office/infopath/2007/PartnerControls"/>
+    <ds:schemaRef ds:uri="ad53ad94-5b1b-47ca-8408-b0e097751a24"/>
+    <ds:schemaRef ds:uri="dc2a1d58-8b17-4874-8491-7ba077785f6a"/>
+  </ds:schemaRefs>
+</ds:datastoreItem>
 </file>
 
-<file path=customXml/item3.xml><?xml version="1.0" encoding="utf-8"?>
-<p:properties xmlns:p="http://schemas.microsoft.com/office/2006/metadata/properties" xmlns:xsi="http://www.w3.org/2001/XMLSchema-instance" xmlns:pc="http://schemas.microsoft.com/office/infopath/2007/PartnerControls">
-  <documentManagement>
-    <lcf76f155ced4ddcb4097134ff3c332f xmlns="ad53ad94-5b1b-47ca-8408-b0e097751a24">
-      <Terms xmlns="http://schemas.microsoft.com/office/infopath/2007/PartnerControls"/>
-    </lcf76f155ced4ddcb4097134ff3c332f>
-    <TaxCatchAll xmlns="dc2a1d58-8b17-4874-8491-7ba077785f6a" xsi:nil="true"/>
-  </documentManagement>
-</p:properties>
+<file path=customXml/itemProps2.xml><?xml version="1.0" encoding="utf-8"?>
+<ds:datastoreItem xmlns:ds="http://schemas.openxmlformats.org/officeDocument/2006/customXml" ds:itemID="{9B169BF9-B10A-4C63-894A-FA343058658C}">
+  <ds:schemaRefs>
+    <ds:schemaRef ds:uri="http://schemas.microsoft.com/sharepoint/v3/contenttype/forms"/>
+  </ds:schemaRefs>
+</ds:datastoreItem>
 </file>
 
-<file path=customXml/itemProps1.xml><?xml version="1.0" encoding="utf-8"?>
+<file path=customXml/itemProps3.xml><?xml version="1.0" encoding="utf-8"?>
 <ds:datastoreItem xmlns:ds="http://schemas.openxmlformats.org/officeDocument/2006/customXml" ds:itemID="{E8C35CA7-9A05-47E0-A5A3-C992958865A5}">
   <ds:schemaRefs>
     <ds:schemaRef ds:uri="http://schemas.microsoft.com/office/2006/metadata/contentType"/>
@@ -6245,23 +6144,4 @@
     <ds:schemaRef ds:uri="http://schemas.microsoft.com/internal/obd"/>
   </ds:schemaRefs>
 </ds:datastoreItem>
-</file>
-
-<file path=customXml/itemProps2.xml><?xml version="1.0" encoding="utf-8"?>
-<ds:datastoreItem xmlns:ds="http://schemas.openxmlformats.org/officeDocument/2006/customXml" ds:itemID="{9B169BF9-B10A-4C63-894A-FA343058658C}">
-  <ds:schemaRefs>
-    <ds:schemaRef ds:uri="http://schemas.microsoft.com/sharepoint/v3/contenttype/forms"/>
-  </ds:schemaRefs>
-</ds:datastoreItem>
-</file>
-
-<file path=customXml/itemProps3.xml><?xml version="1.0" encoding="utf-8"?>
-<ds:datastoreItem xmlns:ds="http://schemas.openxmlformats.org/officeDocument/2006/customXml" ds:itemID="{F69EF12E-449A-453A-A326-03C218203F18}">
-  <ds:schemaRefs>
-    <ds:schemaRef ds:uri="http://schemas.microsoft.com/office/2006/metadata/properties"/>
-    <ds:schemaRef ds:uri="http://schemas.microsoft.com/office/infopath/2007/PartnerControls"/>
-    <ds:schemaRef ds:uri="ad53ad94-5b1b-47ca-8408-b0e097751a24"/>
-    <ds:schemaRef ds:uri="dc2a1d58-8b17-4874-8491-7ba077785f6a"/>
-  </ds:schemaRefs>
-</ds:datastoreItem>
 </file>
--- a/doc/Sprint 1.docx
+++ b/doc/Sprint 1.docx
@@ -203,18 +203,6 @@
     </w:p>
     <w:p>
       <w:pPr>
-        <w:rPr>
-          <w:rFonts w:ascii="Garamond" w:eastAsia="Hiragino Mincho Pro W3" w:hAnsi="Garamond" w:cs="Big Caslon Medium"/>
-          <w:b/>
-          <w:bCs/>
-          <w:sz w:val="44"/>
-          <w:szCs w:val="44"/>
-          <w:lang w:val="es-ES"/>
-        </w:rPr>
-      </w:pPr>
-    </w:p>
-    <w:p>
-      <w:pPr>
         <w:jc w:val="center"/>
         <w:rPr>
           <w:rFonts w:ascii="Garamond" w:eastAsia="Hiragino Mincho Pro W3" w:hAnsi="Garamond" w:cs="Big Caslon Medium"/>
@@ -249,6 +237,44 @@
           <w:lang w:val="es-ES"/>
         </w:rPr>
         <w:t xml:space="preserve"> 2</w:t>
+      </w:r>
+      <w:r>
+        <w:rPr>
+          <w:rFonts w:ascii="Garamond" w:eastAsia="Hiragino Mincho Pro W3" w:hAnsi="Garamond" w:cs="Big Caslon Medium"/>
+          <w:b/>
+          <w:bCs/>
+          <w:color w:val="1F497D" w:themeColor="text2"/>
+          <w:sz w:val="44"/>
+          <w:szCs w:val="44"/>
+          <w:lang w:val="es-ES"/>
+        </w:rPr>
+        <w:t xml:space="preserve">: María Carreño Nin de Cardona, Raquel Fernández Esquinas, Teresa X. Garvía </w:t>
+      </w:r>
+      <w:proofErr w:type="gramStart"/>
+      <w:r>
+        <w:rPr>
+          <w:rFonts w:ascii="Garamond" w:eastAsia="Hiragino Mincho Pro W3" w:hAnsi="Garamond" w:cs="Big Caslon Medium"/>
+          <w:b/>
+          <w:bCs/>
+          <w:color w:val="1F497D" w:themeColor="text2"/>
+          <w:sz w:val="44"/>
+          <w:szCs w:val="44"/>
+          <w:lang w:val="es-ES"/>
+        </w:rPr>
+        <w:t>Gallego</w:t>
+      </w:r>
+      <w:proofErr w:type="gramEnd"/>
+      <w:r>
+        <w:rPr>
+          <w:rFonts w:ascii="Garamond" w:eastAsia="Hiragino Mincho Pro W3" w:hAnsi="Garamond" w:cs="Big Caslon Medium"/>
+          <w:b/>
+          <w:bCs/>
+          <w:color w:val="1F497D" w:themeColor="text2"/>
+          <w:sz w:val="44"/>
+          <w:szCs w:val="44"/>
+          <w:lang w:val="es-ES"/>
+        </w:rPr>
+        <w:t xml:space="preserve"> e Isabel V. Morell Maudes</w:t>
       </w:r>
     </w:p>
     <w:p>
@@ -670,7 +696,7 @@
             <w:noProof/>
             <w:webHidden/>
           </w:rPr>
-          <w:t>6</w:t>
+          <w:t>8</w:t>
         </w:r>
         <w:r>
           <w:rPr>
@@ -740,7 +766,29 @@
           <w:szCs w:val="24"/>
           <w:lang w:val="es-ES" w:eastAsia="es-ES_tradnl"/>
         </w:rPr>
-        <w:t>Este sprint marca el inicio del proyecto de Big Data sobre criptomonedas. Antes de poder realizar cualquier análisis, es fundamental la recopilación de los datos necesarios. Para ello, descargaremos información de TradingView y la almacenaremos utilizando Amazon S3, un servicio de AWS diseñado para el almacenamiento escalable y seguro de datos.</w:t>
+        <w:t>Este sprint marca el inicio del proyecto de Big Data sobre criptomonedas. Antes de poder realizar cualquier análisis, es fundamental la recopilación de los datos necesarios. Para ello, descargaremos información de </w:t>
+      </w:r>
+      <w:proofErr w:type="spellStart"/>
+      <w:r>
+        <w:rPr>
+          <w:rFonts w:ascii="Garamond" w:eastAsia="Times New Roman" w:hAnsi="Garamond" w:cs="Times New Roman"/>
+          <w:color w:val="000000"/>
+          <w:sz w:val="24"/>
+          <w:szCs w:val="24"/>
+          <w:lang w:val="es-ES" w:eastAsia="es-ES_tradnl"/>
+        </w:rPr>
+        <w:t>TradingView</w:t>
+      </w:r>
+      <w:proofErr w:type="spellEnd"/>
+      <w:r>
+        <w:rPr>
+          <w:rFonts w:ascii="Garamond" w:eastAsia="Times New Roman" w:hAnsi="Garamond" w:cs="Times New Roman"/>
+          <w:color w:val="000000"/>
+          <w:sz w:val="24"/>
+          <w:szCs w:val="24"/>
+          <w:lang w:val="es-ES" w:eastAsia="es-ES_tradnl"/>
+        </w:rPr>
+        <w:t> y la almacenaremos utilizando Amazon S3, un servicio de AWS diseñado para el almacenamiento escalable y seguro de datos.</w:t>
       </w:r>
     </w:p>
     <w:p>
@@ -786,7 +834,29 @@
           <w:szCs w:val="24"/>
           <w:lang w:val="es-ES" w:eastAsia="es-ES_tradnl"/>
         </w:rPr>
-        <w:t>Este proceso es crucial porque una gestión eficiente de los datos nos permitirá optimizar el rendimiento del sistema, garantizar la integridad de la información y facilitar su análisis en los próximos sprints.</w:t>
+        <w:t xml:space="preserve">Este proceso es crucial porque una gestión eficiente de los datos nos permitirá optimizar el rendimiento del sistema, garantizar la integridad de la información y facilitar su análisis en los próximos </w:t>
+      </w:r>
+      <w:proofErr w:type="spellStart"/>
+      <w:r>
+        <w:rPr>
+          <w:rFonts w:ascii="Garamond" w:eastAsia="Times New Roman" w:hAnsi="Garamond" w:cs="Times New Roman"/>
+          <w:color w:val="000000"/>
+          <w:sz w:val="24"/>
+          <w:szCs w:val="24"/>
+          <w:lang w:val="es-ES" w:eastAsia="es-ES_tradnl"/>
+        </w:rPr>
+        <w:t>sprints</w:t>
+      </w:r>
+      <w:proofErr w:type="spellEnd"/>
+      <w:r>
+        <w:rPr>
+          <w:rFonts w:ascii="Garamond" w:eastAsia="Times New Roman" w:hAnsi="Garamond" w:cs="Times New Roman"/>
+          <w:color w:val="000000"/>
+          <w:sz w:val="24"/>
+          <w:szCs w:val="24"/>
+          <w:lang w:val="es-ES" w:eastAsia="es-ES_tradnl"/>
+        </w:rPr>
+        <w:t>.</w:t>
       </w:r>
     </w:p>
     <w:p>
@@ -844,7 +914,67 @@
           <w:szCs w:val="24"/>
           <w:lang w:val="es-ES"/>
         </w:rPr>
-        <w:t>Durante el desarrollo de este sprint, se ha optado por Python como lenguaje de programación debido a la disponibilidad de una librería denominada TradingViewData, que facilita la descarga de los datos de TradingView necesarios para el proyecto. En cuanto al almacenamiento de los datos, se ha utilizado Amazon S3 de AWS, creando un bucket donde se alojan todos los archivos resultantes de la división de nuestros datos.</w:t>
+        <w:t xml:space="preserve">Durante el desarrollo de este sprint, se ha optado por Python como lenguaje de programación debido a la disponibilidad de una librería denominada </w:t>
+      </w:r>
+      <w:proofErr w:type="spellStart"/>
+      <w:r>
+        <w:rPr>
+          <w:rFonts w:ascii="Garamond" w:hAnsi="Garamond"/>
+          <w:sz w:val="24"/>
+          <w:szCs w:val="24"/>
+          <w:lang w:val="es-ES"/>
+        </w:rPr>
+        <w:t>TradingViewData</w:t>
+      </w:r>
+      <w:proofErr w:type="spellEnd"/>
+      <w:r>
+        <w:rPr>
+          <w:rFonts w:ascii="Garamond" w:hAnsi="Garamond"/>
+          <w:sz w:val="24"/>
+          <w:szCs w:val="24"/>
+          <w:lang w:val="es-ES"/>
+        </w:rPr>
+        <w:t xml:space="preserve">, que facilita la descarga de los datos de </w:t>
+      </w:r>
+      <w:proofErr w:type="spellStart"/>
+      <w:r>
+        <w:rPr>
+          <w:rFonts w:ascii="Garamond" w:hAnsi="Garamond"/>
+          <w:sz w:val="24"/>
+          <w:szCs w:val="24"/>
+          <w:lang w:val="es-ES"/>
+        </w:rPr>
+        <w:t>TradingView</w:t>
+      </w:r>
+      <w:proofErr w:type="spellEnd"/>
+      <w:r>
+        <w:rPr>
+          <w:rFonts w:ascii="Garamond" w:hAnsi="Garamond"/>
+          <w:sz w:val="24"/>
+          <w:szCs w:val="24"/>
+          <w:lang w:val="es-ES"/>
+        </w:rPr>
+        <w:t xml:space="preserve"> necesarios para el proyecto. En cuanto al almacenamiento de los datos, se ha utilizado Amazon S3 de AWS, creando un </w:t>
+      </w:r>
+      <w:proofErr w:type="spellStart"/>
+      <w:r>
+        <w:rPr>
+          <w:rFonts w:ascii="Garamond" w:hAnsi="Garamond"/>
+          <w:sz w:val="24"/>
+          <w:szCs w:val="24"/>
+          <w:lang w:val="es-ES"/>
+        </w:rPr>
+        <w:t>bucket</w:t>
+      </w:r>
+      <w:proofErr w:type="spellEnd"/>
+      <w:r>
+        <w:rPr>
+          <w:rFonts w:ascii="Garamond" w:hAnsi="Garamond"/>
+          <w:sz w:val="24"/>
+          <w:szCs w:val="24"/>
+          <w:lang w:val="es-ES"/>
+        </w:rPr>
+        <w:t xml:space="preserve"> donde se alojan todos los archivos resultantes de la división de nuestros datos.</w:t>
       </w:r>
     </w:p>
     <w:p>
@@ -1087,7 +1217,27 @@
           <w:szCs w:val="24"/>
           <w:lang w:val="es-ES"/>
         </w:rPr>
-        <w:t>En lo que respecta a la validación del proceso, se llevaron a cabo pruebas para asegurar que los datos se subieron correctamente al bucket de S3. Para ello, se accedió a una selección de archivos almacenados y se verificó que la estructura jerárquica se mantenía durante la transferencia. Además, para comprobar el correcto funcionamiento del script, se realizó una revisión del código en ejecución, donde no se generaron excepciones, lo que indicó que el proceso se llevó a cabo sin errores.</w:t>
+        <w:t xml:space="preserve">En lo que respecta a la validación del proceso, se llevaron a cabo pruebas para asegurar que los datos se subieron correctamente al </w:t>
+      </w:r>
+      <w:proofErr w:type="spellStart"/>
+      <w:r>
+        <w:rPr>
+          <w:rFonts w:ascii="Garamond" w:hAnsi="Garamond"/>
+          <w:sz w:val="24"/>
+          <w:szCs w:val="24"/>
+          <w:lang w:val="es-ES"/>
+        </w:rPr>
+        <w:t>bucket</w:t>
+      </w:r>
+      <w:proofErr w:type="spellEnd"/>
+      <w:r>
+        <w:rPr>
+          <w:rFonts w:ascii="Garamond" w:hAnsi="Garamond"/>
+          <w:sz w:val="24"/>
+          <w:szCs w:val="24"/>
+          <w:lang w:val="es-ES"/>
+        </w:rPr>
+        <w:t xml:space="preserve"> de S3. Para ello, se accedió a una selección de archivos almacenados y se verificó que la estructura jerárquica se mantenía durante la transferencia. Además, para comprobar el correcto funcionamiento del script, se realizó una revisión del código en ejecución, donde no se generaron excepciones, lo que indicó que el proceso se llevó a cabo sin errores.</w:t>
       </w:r>
     </w:p>
     <w:p>
@@ -1127,7 +1277,47 @@
           <w:szCs w:val="24"/>
           <w:lang w:val="es-ES"/>
         </w:rPr>
-        <w:t xml:space="preserve">de carga de datos, se emplearon las librerías io y boto3. La librería io facilita la manipulación de archivos en memoria </w:t>
+        <w:t xml:space="preserve">de carga de datos, se emplearon las librerías </w:t>
+      </w:r>
+      <w:proofErr w:type="spellStart"/>
+      <w:r>
+        <w:rPr>
+          <w:rFonts w:ascii="Garamond" w:hAnsi="Garamond"/>
+          <w:sz w:val="24"/>
+          <w:szCs w:val="24"/>
+          <w:lang w:val="es-ES"/>
+        </w:rPr>
+        <w:t>io</w:t>
+      </w:r>
+      <w:proofErr w:type="spellEnd"/>
+      <w:r>
+        <w:rPr>
+          <w:rFonts w:ascii="Garamond" w:hAnsi="Garamond"/>
+          <w:sz w:val="24"/>
+          <w:szCs w:val="24"/>
+          <w:lang w:val="es-ES"/>
+        </w:rPr>
+        <w:t xml:space="preserve"> y boto3. La librería </w:t>
+      </w:r>
+      <w:proofErr w:type="spellStart"/>
+      <w:r>
+        <w:rPr>
+          <w:rFonts w:ascii="Garamond" w:hAnsi="Garamond"/>
+          <w:sz w:val="24"/>
+          <w:szCs w:val="24"/>
+          <w:lang w:val="es-ES"/>
+        </w:rPr>
+        <w:t>io</w:t>
+      </w:r>
+      <w:proofErr w:type="spellEnd"/>
+      <w:r>
+        <w:rPr>
+          <w:rFonts w:ascii="Garamond" w:hAnsi="Garamond"/>
+          <w:sz w:val="24"/>
+          <w:szCs w:val="24"/>
+          <w:lang w:val="es-ES"/>
+        </w:rPr>
+        <w:t xml:space="preserve"> facilita la manipulación de archivos en memoria </w:t>
       </w:r>
       <w:r>
         <w:rPr>
@@ -1163,7 +1353,27 @@
           <w:szCs w:val="24"/>
           <w:lang w:val="es-ES"/>
         </w:rPr>
-        <w:t xml:space="preserve"> como la creación de buckets y la subida de archivos a S3. De este modo, se asegura un flujo de </w:t>
+        <w:t xml:space="preserve"> como la creación de </w:t>
+      </w:r>
+      <w:proofErr w:type="spellStart"/>
+      <w:r>
+        <w:rPr>
+          <w:rFonts w:ascii="Garamond" w:hAnsi="Garamond"/>
+          <w:sz w:val="24"/>
+          <w:szCs w:val="24"/>
+          <w:lang w:val="es-ES"/>
+        </w:rPr>
+        <w:t>buckets</w:t>
+      </w:r>
+      <w:proofErr w:type="spellEnd"/>
+      <w:r>
+        <w:rPr>
+          <w:rFonts w:ascii="Garamond" w:hAnsi="Garamond"/>
+          <w:sz w:val="24"/>
+          <w:szCs w:val="24"/>
+          <w:lang w:val="es-ES"/>
+        </w:rPr>
+        <w:t xml:space="preserve"> y la subida de archivos a S3. De este modo, se asegura un flujo de </w:t>
       </w:r>
       <w:r>
         <w:rPr>
@@ -1281,6 +1491,7 @@
         </w:rPr>
         <w:t> </w:t>
       </w:r>
+      <w:proofErr w:type="spellStart"/>
       <w:r>
         <w:rPr>
           <w:rStyle w:val="Textoennegrita"/>
@@ -1292,6 +1503,7 @@
         </w:rPr>
         <w:t>bucket</w:t>
       </w:r>
+      <w:proofErr w:type="spellEnd"/>
       <w:r>
         <w:rPr>
           <w:rFonts w:ascii="Garamond" w:hAnsi="Garamond"/>
@@ -1348,7 +1560,25 @@
           <w:color w:val="000000"/>
           <w:lang w:val="es-ES"/>
         </w:rPr>
-        <w:t>Además, implementamos un script en Python que nos permite automatizar la descarga de datos desde TradingView y los almacena en S3 siguiendo una estructura modular. Los datos se guardan en formato</w:t>
+        <w:t xml:space="preserve">Además, implementamos un script en Python que nos permite automatizar la descarga de datos desde </w:t>
+      </w:r>
+      <w:proofErr w:type="spellStart"/>
+      <w:r>
+        <w:rPr>
+          <w:rFonts w:ascii="Garamond" w:hAnsi="Garamond"/>
+          <w:color w:val="000000"/>
+          <w:lang w:val="es-ES"/>
+        </w:rPr>
+        <w:t>TradingView</w:t>
+      </w:r>
+      <w:proofErr w:type="spellEnd"/>
+      <w:r>
+        <w:rPr>
+          <w:rFonts w:ascii="Garamond" w:hAnsi="Garamond"/>
+          <w:color w:val="000000"/>
+          <w:lang w:val="es-ES"/>
+        </w:rPr>
+        <w:t xml:space="preserve"> y los almacena en S3 siguiendo una estructura modular. Los datos se guardan en formato</w:t>
       </w:r>
       <w:r>
         <w:rPr>
@@ -1418,7 +1648,25 @@
           <w:color w:val="000000"/>
           <w:lang w:val="es-ES"/>
         </w:rPr>
-        <w:t xml:space="preserve">Siguiendo la jerarquía que hemos explicado en la sección anterior, en s3 podemos ver nuestro bucket que tiene esta forma: </w:t>
+        <w:t xml:space="preserve">Siguiendo la jerarquía que hemos explicado en la sección anterior, en s3 podemos ver nuestro </w:t>
+      </w:r>
+      <w:proofErr w:type="spellStart"/>
+      <w:r>
+        <w:rPr>
+          <w:rFonts w:ascii="Garamond" w:hAnsi="Garamond"/>
+          <w:color w:val="000000"/>
+          <w:lang w:val="es-ES"/>
+        </w:rPr>
+        <w:t>bucket</w:t>
+      </w:r>
+      <w:proofErr w:type="spellEnd"/>
+      <w:r>
+        <w:rPr>
+          <w:rFonts w:ascii="Garamond" w:hAnsi="Garamond"/>
+          <w:color w:val="000000"/>
+          <w:lang w:val="es-ES"/>
+        </w:rPr>
+        <w:t xml:space="preserve"> que tiene esta forma: </w:t>
       </w:r>
     </w:p>
     <w:p>
@@ -1464,7 +1712,25 @@
           <w:color w:val="000000"/>
           <w:lang w:val="es-ES"/>
         </w:rPr>
-        <w:t xml:space="preserve"> podemos observar el bucket creado:</w:t>
+        <w:t xml:space="preserve"> podemos observar el </w:t>
+      </w:r>
+      <w:proofErr w:type="spellStart"/>
+      <w:r>
+        <w:rPr>
+          <w:rFonts w:ascii="Garamond" w:hAnsi="Garamond"/>
+          <w:color w:val="000000"/>
+          <w:lang w:val="es-ES"/>
+        </w:rPr>
+        <w:t>bucket</w:t>
+      </w:r>
+      <w:proofErr w:type="spellEnd"/>
+      <w:r>
+        <w:rPr>
+          <w:rFonts w:ascii="Garamond" w:hAnsi="Garamond"/>
+          <w:color w:val="000000"/>
+          <w:lang w:val="es-ES"/>
+        </w:rPr>
+        <w:t xml:space="preserve"> creado:</w:t>
       </w:r>
     </w:p>
     <w:p>
@@ -1554,7 +1820,25 @@
           <w:color w:val="000000"/>
           <w:lang w:val="es-ES"/>
         </w:rPr>
-        <w:t>Dentro del bucket principal, encontramos una carpeta correspondiente a cada tipo de moneda:</w:t>
+        <w:t xml:space="preserve">Dentro del </w:t>
+      </w:r>
+      <w:proofErr w:type="spellStart"/>
+      <w:r>
+        <w:rPr>
+          <w:rFonts w:ascii="Garamond" w:hAnsi="Garamond"/>
+          <w:color w:val="000000"/>
+          <w:lang w:val="es-ES"/>
+        </w:rPr>
+        <w:t>bucket</w:t>
+      </w:r>
+      <w:proofErr w:type="spellEnd"/>
+      <w:r>
+        <w:rPr>
+          <w:rFonts w:ascii="Garamond" w:hAnsi="Garamond"/>
+          <w:color w:val="000000"/>
+          <w:lang w:val="es-ES"/>
+        </w:rPr>
+        <w:t xml:space="preserve"> principal, encontramos una carpeta correspondiente a cada tipo de moneda:</w:t>
       </w:r>
     </w:p>
     <w:p>
@@ -1901,7 +2185,25 @@
           <w:color w:val="000000"/>
           <w:lang w:val="es-ES"/>
         </w:rPr>
-        <w:t xml:space="preserve"> podemos obseravr el fichero CSV donde se almacenan los datos:</w:t>
+        <w:t xml:space="preserve"> podemos </w:t>
+      </w:r>
+      <w:proofErr w:type="spellStart"/>
+      <w:r>
+        <w:rPr>
+          <w:rFonts w:ascii="Garamond" w:hAnsi="Garamond"/>
+          <w:color w:val="000000"/>
+          <w:lang w:val="es-ES"/>
+        </w:rPr>
+        <w:t>obseravr</w:t>
+      </w:r>
+      <w:proofErr w:type="spellEnd"/>
+      <w:r>
+        <w:rPr>
+          <w:rFonts w:ascii="Garamond" w:hAnsi="Garamond"/>
+          <w:color w:val="000000"/>
+          <w:lang w:val="es-ES"/>
+        </w:rPr>
+        <w:t xml:space="preserve"> el fichero CSV donde se almacenan los datos:</w:t>
       </w:r>
     </w:p>
     <w:p>
@@ -2002,7 +2304,25 @@
           <w:color w:val="000000"/>
           <w:lang w:val="es-ES"/>
         </w:rPr>
-        <w:t xml:space="preserve">Después de probar el script y de añadir los datos al bucket de s3, el sistema se comportó según lo </w:t>
+        <w:t xml:space="preserve">Después de probar el script y de añadir los datos al </w:t>
+      </w:r>
+      <w:proofErr w:type="spellStart"/>
+      <w:r>
+        <w:rPr>
+          <w:rFonts w:ascii="Garamond" w:hAnsi="Garamond"/>
+          <w:color w:val="000000"/>
+          <w:lang w:val="es-ES"/>
+        </w:rPr>
+        <w:t>bucket</w:t>
+      </w:r>
+      <w:proofErr w:type="spellEnd"/>
+      <w:r>
+        <w:rPr>
+          <w:rFonts w:ascii="Garamond" w:hAnsi="Garamond"/>
+          <w:color w:val="000000"/>
+          <w:lang w:val="es-ES"/>
+        </w:rPr>
+        <w:t xml:space="preserve"> de s3, el sistema se comportó según lo </w:t>
       </w:r>
       <w:r>
         <w:rPr>
@@ -2207,6 +2527,7 @@
         </w:rPr>
         <w:t xml:space="preserve">En general, los resultados obtenidos han sentado una base sólida para los próximos </w:t>
       </w:r>
+      <w:proofErr w:type="spellStart"/>
       <w:r>
         <w:rPr>
           <w:rFonts w:ascii="Garamond" w:hAnsi="Garamond"/>
@@ -2223,6 +2544,7 @@
         </w:rPr>
         <w:t>s</w:t>
       </w:r>
+      <w:proofErr w:type="spellEnd"/>
       <w:r>
         <w:rPr>
           <w:rFonts w:ascii="Garamond" w:hAnsi="Garamond"/>
@@ -2331,7 +2653,29 @@
           <w:szCs w:val="24"/>
           <w:lang w:val="es-ES" w:eastAsia="es-ES_tradnl"/>
         </w:rPr>
-        <w:t>En este primer sprint hemos sido capaces de extraer una serie de datos de la página web “Traiding View”. En concreto hemos podido extraer los datos relacionados con las siguientes criptomonedas:</w:t>
+        <w:t>En este primer sprint hemos sido capaces de extraer una serie de datos de la página web “</w:t>
+      </w:r>
+      <w:proofErr w:type="spellStart"/>
+      <w:r>
+        <w:rPr>
+          <w:rFonts w:ascii="Garamond" w:eastAsia="Times New Roman" w:hAnsi="Garamond" w:cs="Times New Roman"/>
+          <w:color w:val="000000"/>
+          <w:sz w:val="24"/>
+          <w:szCs w:val="24"/>
+          <w:lang w:val="es-ES" w:eastAsia="es-ES_tradnl"/>
+        </w:rPr>
+        <w:t>Traiding</w:t>
+      </w:r>
+      <w:proofErr w:type="spellEnd"/>
+      <w:r>
+        <w:rPr>
+          <w:rFonts w:ascii="Garamond" w:eastAsia="Times New Roman" w:hAnsi="Garamond" w:cs="Times New Roman"/>
+          <w:color w:val="000000"/>
+          <w:sz w:val="24"/>
+          <w:szCs w:val="24"/>
+          <w:lang w:val="es-ES" w:eastAsia="es-ES_tradnl"/>
+        </w:rPr>
+        <w:t xml:space="preserve"> View”. En concreto hemos podido extraer los datos relacionados con las siguientes criptomonedas:</w:t>
       </w:r>
     </w:p>
     <w:p>
@@ -2383,7 +2727,51 @@
           <w:szCs w:val="24"/>
           <w:lang w:val="es-ES" w:eastAsia="es-ES_tradnl"/>
         </w:rPr>
-        <w:t>De cada criptomoneda hemos extraído la información por años, y dentro de cada año por meses. De esta forma, al tener mayor división en los datos, tenemos un acceso más eficiente. Una vez hemos extraído y dividido los datos correctamente, hemos pasado a crear los csv con la información. Todos los datos los hemos almacenado en un bucket en AWS, para después poder guardar la información en una base de datos. Esto nos permitirá visualizar información y obtener diferentes conclusiones gracias a la tecnología de la nube.</w:t>
+        <w:t xml:space="preserve">De cada criptomoneda hemos extraído la información por años, y dentro de cada año por meses. De esta forma, al tener mayor división en los datos, tenemos un acceso más eficiente. Una vez hemos extraído y dividido los datos correctamente, hemos pasado a crear los </w:t>
+      </w:r>
+      <w:proofErr w:type="spellStart"/>
+      <w:r>
+        <w:rPr>
+          <w:rFonts w:ascii="Garamond" w:eastAsia="Times New Roman" w:hAnsi="Garamond" w:cs="Times New Roman"/>
+          <w:color w:val="000000"/>
+          <w:sz w:val="24"/>
+          <w:szCs w:val="24"/>
+          <w:lang w:val="es-ES" w:eastAsia="es-ES_tradnl"/>
+        </w:rPr>
+        <w:t>csv</w:t>
+      </w:r>
+      <w:proofErr w:type="spellEnd"/>
+      <w:r>
+        <w:rPr>
+          <w:rFonts w:ascii="Garamond" w:eastAsia="Times New Roman" w:hAnsi="Garamond" w:cs="Times New Roman"/>
+          <w:color w:val="000000"/>
+          <w:sz w:val="24"/>
+          <w:szCs w:val="24"/>
+          <w:lang w:val="es-ES" w:eastAsia="es-ES_tradnl"/>
+        </w:rPr>
+        <w:t xml:space="preserve"> con la información. Todos los datos los hemos almacenado en un </w:t>
+      </w:r>
+      <w:proofErr w:type="spellStart"/>
+      <w:r>
+        <w:rPr>
+          <w:rFonts w:ascii="Garamond" w:eastAsia="Times New Roman" w:hAnsi="Garamond" w:cs="Times New Roman"/>
+          <w:color w:val="000000"/>
+          <w:sz w:val="24"/>
+          <w:szCs w:val="24"/>
+          <w:lang w:val="es-ES" w:eastAsia="es-ES_tradnl"/>
+        </w:rPr>
+        <w:t>bucket</w:t>
+      </w:r>
+      <w:proofErr w:type="spellEnd"/>
+      <w:r>
+        <w:rPr>
+          <w:rFonts w:ascii="Garamond" w:eastAsia="Times New Roman" w:hAnsi="Garamond" w:cs="Times New Roman"/>
+          <w:color w:val="000000"/>
+          <w:sz w:val="24"/>
+          <w:szCs w:val="24"/>
+          <w:lang w:val="es-ES" w:eastAsia="es-ES_tradnl"/>
+        </w:rPr>
+        <w:t xml:space="preserve"> en AWS, para después poder guardar la información en una base de datos. Esto nos permitirá visualizar información y obtener diferentes conclusiones gracias a la tecnología de la nube.</w:t>
       </w:r>
     </w:p>
     <w:p>
@@ -2421,7 +2809,29 @@
           <w:szCs w:val="24"/>
           <w:lang w:val="es-ES" w:eastAsia="es-ES_tradnl"/>
         </w:rPr>
-        <w:t>En este sprint hemos logrado comprender el proyecto más a fondo, así como la página de donde proviene la información de las criptomonedas. Ahora entendemos mejor como extraer conocimiento de la página web, y conocemos más sobre la estructura de los datos, ya que hemos visualizado los csv para comprobar que se haya descargado todo correctamente.</w:t>
+        <w:t xml:space="preserve">En este sprint hemos logrado comprender el proyecto más a fondo, así como la página de donde proviene la información de las criptomonedas. Ahora entendemos mejor como extraer conocimiento de la página web, y conocemos más sobre la estructura de los datos, ya que hemos visualizado los </w:t>
+      </w:r>
+      <w:proofErr w:type="spellStart"/>
+      <w:r>
+        <w:rPr>
+          <w:rFonts w:ascii="Garamond" w:eastAsia="Times New Roman" w:hAnsi="Garamond" w:cs="Times New Roman"/>
+          <w:color w:val="000000"/>
+          <w:sz w:val="24"/>
+          <w:szCs w:val="24"/>
+          <w:lang w:val="es-ES" w:eastAsia="es-ES_tradnl"/>
+        </w:rPr>
+        <w:t>csv</w:t>
+      </w:r>
+      <w:proofErr w:type="spellEnd"/>
+      <w:r>
+        <w:rPr>
+          <w:rFonts w:ascii="Garamond" w:eastAsia="Times New Roman" w:hAnsi="Garamond" w:cs="Times New Roman"/>
+          <w:color w:val="000000"/>
+          <w:sz w:val="24"/>
+          <w:szCs w:val="24"/>
+          <w:lang w:val="es-ES" w:eastAsia="es-ES_tradnl"/>
+        </w:rPr>
+        <w:t xml:space="preserve"> para comprobar que se haya descargado todo correctamente.</w:t>
       </w:r>
     </w:p>
     <w:p>
@@ -5905,15 +6315,6 @@
 </file>
 
 <file path=customXml/item2.xml><?xml version="1.0" encoding="utf-8"?>
-<?mso-contentType ?>
-<FormTemplates xmlns="http://schemas.microsoft.com/sharepoint/v3/contenttype/forms">
-  <Display>DocumentLibraryForm</Display>
-  <Edit>DocumentLibraryForm</Edit>
-  <New>DocumentLibraryForm</New>
-</FormTemplates>
-</file>
-
-<file path=customXml/item3.xml><?xml version="1.0" encoding="utf-8"?>
 <ct:contentTypeSchema xmlns:ct="http://schemas.microsoft.com/office/2006/metadata/contentType" xmlns:ma="http://schemas.microsoft.com/office/2006/metadata/properties/metaAttributes" ct:_="" ma:_="" ma:contentTypeName="Documento" ma:contentTypeID="0x0101000932D06B90883B46B540D03EF1B9D60E" ma:contentTypeVersion="11" ma:contentTypeDescription="Crear nuevo documento." ma:contentTypeScope="" ma:versionID="d3d3b4d7b3b223c0b73d558a4fa68073">
   <xsd:schema xmlns:xsd="http://www.w3.org/2001/XMLSchema" xmlns:xs="http://www.w3.org/2001/XMLSchema" xmlns:p="http://schemas.microsoft.com/office/2006/metadata/properties" xmlns:ns2="ad53ad94-5b1b-47ca-8408-b0e097751a24" xmlns:ns3="dc2a1d58-8b17-4874-8491-7ba077785f6a" targetNamespace="http://schemas.microsoft.com/office/2006/metadata/properties" ma:root="true" ma:fieldsID="96274af82204d1e0e8441d0b292b93db" ns2:_="" ns3:_="">
     <xsd:import namespace="ad53ad94-5b1b-47ca-8408-b0e097751a24"/>
@@ -6108,6 +6509,15 @@
 </ct:contentTypeSchema>
 </file>
 
+<file path=customXml/item3.xml><?xml version="1.0" encoding="utf-8"?>
+<?mso-contentType ?>
+<FormTemplates xmlns="http://schemas.microsoft.com/sharepoint/v3/contenttype/forms">
+  <Display>DocumentLibraryForm</Display>
+  <Edit>DocumentLibraryForm</Edit>
+  <New>DocumentLibraryForm</New>
+</FormTemplates>
+</file>
+
 <file path=customXml/itemProps1.xml><?xml version="1.0" encoding="utf-8"?>
 <ds:datastoreItem xmlns:ds="http://schemas.openxmlformats.org/officeDocument/2006/customXml" ds:itemID="{F69EF12E-449A-453A-A326-03C218203F18}">
   <ds:schemaRefs>
@@ -6120,14 +6530,6 @@
 </file>
 
 <file path=customXml/itemProps2.xml><?xml version="1.0" encoding="utf-8"?>
-<ds:datastoreItem xmlns:ds="http://schemas.openxmlformats.org/officeDocument/2006/customXml" ds:itemID="{9B169BF9-B10A-4C63-894A-FA343058658C}">
-  <ds:schemaRefs>
-    <ds:schemaRef ds:uri="http://schemas.microsoft.com/sharepoint/v3/contenttype/forms"/>
-  </ds:schemaRefs>
-</ds:datastoreItem>
-</file>
-
-<file path=customXml/itemProps3.xml><?xml version="1.0" encoding="utf-8"?>
 <ds:datastoreItem xmlns:ds="http://schemas.openxmlformats.org/officeDocument/2006/customXml" ds:itemID="{E8C35CA7-9A05-47E0-A5A3-C992958865A5}">
   <ds:schemaRefs>
     <ds:schemaRef ds:uri="http://schemas.microsoft.com/office/2006/metadata/contentType"/>
@@ -6144,4 +6546,12 @@
     <ds:schemaRef ds:uri="http://schemas.microsoft.com/internal/obd"/>
   </ds:schemaRefs>
 </ds:datastoreItem>
+</file>
+
+<file path=customXml/itemProps3.xml><?xml version="1.0" encoding="utf-8"?>
+<ds:datastoreItem xmlns:ds="http://schemas.openxmlformats.org/officeDocument/2006/customXml" ds:itemID="{9B169BF9-B10A-4C63-894A-FA343058658C}">
+  <ds:schemaRefs>
+    <ds:schemaRef ds:uri="http://schemas.microsoft.com/sharepoint/v3/contenttype/forms"/>
+  </ds:schemaRefs>
+</ds:datastoreItem>
 </file>